--- a/Tehnička dokumentacija - Naruci.me.docx
+++ b/Tehnička dokumentacija - Naruci.me.docx
@@ -1,6 +1,6 @@
 
 <file path=word/document.xml><?xml version="1.0" encoding="utf-8"?>
-<w:document xmlns:wpc="http://schemas.microsoft.com/office/word/2010/wordprocessingCanvas" xmlns:cx="http://schemas.microsoft.com/office/drawing/2014/chartex" xmlns:cx1="http://schemas.microsoft.com/office/drawing/2015/9/8/chartex" xmlns:cx2="http://schemas.microsoft.com/office/drawing/2015/10/21/chartex" xmlns:cx3="http://schemas.microsoft.com/office/drawing/2016/5/9/chartex" xmlns:cx4="http://schemas.microsoft.com/office/drawing/2016/5/10/chartex" xmlns:cx5="http://schemas.microsoft.com/office/drawing/2016/5/11/chartex" xmlns:cx6="http://schemas.microsoft.com/office/drawing/2016/5/12/chartex" xmlns:cx7="http://schemas.microsoft.com/office/drawing/2016/5/13/chartex" xmlns:cx8="http://schemas.microsoft.com/office/drawing/2016/5/14/chartex" xmlns:mc="http://schemas.openxmlformats.org/markup-compatibility/2006" xmlns:aink="http://schemas.microsoft.com/office/drawing/2016/ink" xmlns:am3d="http://schemas.microsoft.com/office/drawing/2017/model3d" xmlns:o="urn:schemas-microsoft-com:office:office" xmlns:r="http://schemas.openxmlformats.org/officeDocument/2006/relationships" xmlns:m="http://schemas.openxmlformats.org/officeDocument/2006/math" xmlns:v="urn:schemas-microsoft-com:vml" xmlns:wp14="http://schemas.microsoft.com/office/word/2010/wordprocessingDrawing" xmlns:wp="http://schemas.openxmlformats.org/drawingml/2006/wordprocessingDrawing" xmlns:w10="urn:schemas-microsoft-com:office:word" xmlns:w="http://schemas.openxmlformats.org/wordprocessingml/2006/main" xmlns:w14="http://schemas.microsoft.com/office/word/2010/wordml" xmlns:w15="http://schemas.microsoft.com/office/word/2012/wordml" xmlns:w16cid="http://schemas.microsoft.com/office/word/2016/wordml/cid" xmlns:w16se="http://schemas.microsoft.com/office/word/2015/wordml/symex" xmlns:wpg="http://schemas.microsoft.com/office/word/2010/wordprocessingGroup" xmlns:wpi="http://schemas.microsoft.com/office/word/2010/wordprocessingInk" xmlns:wne="http://schemas.microsoft.com/office/word/2006/wordml" xmlns:wps="http://schemas.microsoft.com/office/word/2010/wordprocessingShape" mc:Ignorable="w14 w15 w16se w16cid wp14">
+<w:document xmlns:wpc="http://schemas.microsoft.com/office/word/2010/wordprocessingCanvas" xmlns:cx="http://schemas.microsoft.com/office/drawing/2014/chartex" xmlns:cx1="http://schemas.microsoft.com/office/drawing/2015/9/8/chartex" xmlns:cx2="http://schemas.microsoft.com/office/drawing/2015/10/21/chartex" xmlns:cx3="http://schemas.microsoft.com/office/drawing/2016/5/9/chartex" xmlns:cx4="http://schemas.microsoft.com/office/drawing/2016/5/10/chartex" xmlns:cx5="http://schemas.microsoft.com/office/drawing/2016/5/11/chartex" xmlns:cx6="http://schemas.microsoft.com/office/drawing/2016/5/12/chartex" xmlns:cx7="http://schemas.microsoft.com/office/drawing/2016/5/13/chartex" xmlns:cx8="http://schemas.microsoft.com/office/drawing/2016/5/14/chartex" xmlns:mc="http://schemas.openxmlformats.org/markup-compatibility/2006" xmlns:aink="http://schemas.microsoft.com/office/drawing/2016/ink" xmlns:am3d="http://schemas.microsoft.com/office/drawing/2017/model3d" xmlns:o="urn:schemas-microsoft-com:office:office" xmlns:r="http://schemas.openxmlformats.org/officeDocument/2006/relationships" xmlns:m="http://schemas.openxmlformats.org/officeDocument/2006/math" xmlns:v="urn:schemas-microsoft-com:vml" xmlns:wp14="http://schemas.microsoft.com/office/word/2010/wordprocessingDrawing" xmlns:wp="http://schemas.openxmlformats.org/drawingml/2006/wordprocessingDrawing" xmlns:w10="urn:schemas-microsoft-com:office:word" xmlns:w="http://schemas.openxmlformats.org/wordprocessingml/2006/main" xmlns:w14="http://schemas.microsoft.com/office/word/2010/wordml" xmlns:w15="http://schemas.microsoft.com/office/word/2012/wordml" xmlns:w16cex="http://schemas.microsoft.com/office/word/2018/wordml/cex" xmlns:w16cid="http://schemas.microsoft.com/office/word/2016/wordml/cid" xmlns:w16="http://schemas.microsoft.com/office/word/2018/wordml" xmlns:w16se="http://schemas.microsoft.com/office/word/2015/wordml/symex" xmlns:wpg="http://schemas.microsoft.com/office/word/2010/wordprocessingGroup" xmlns:wpi="http://schemas.microsoft.com/office/word/2010/wordprocessingInk" xmlns:wne="http://schemas.microsoft.com/office/word/2006/wordml" xmlns:wps="http://schemas.microsoft.com/office/word/2010/wordprocessingShape" mc:Ignorable="w14 w15 w16se w16cid w16 w16cex wp14">
   <w:body>
     <w:p>
       <w:pPr>
@@ -11,7 +11,8 @@
           <w:lang w:val="hr-HR"/>
         </w:rPr>
       </w:pPr>
-      <w:proofErr w:type="spellStart"/>
+      <w:bookmarkStart w:id="0" w:name="_Hlk42608895"/>
+      <w:bookmarkEnd w:id="0"/>
       <w:r>
         <w:rPr>
           <w:rFonts w:ascii="Times New Roman" w:hAnsi="Times New Roman"/>
@@ -19,7 +20,6 @@
         </w:rPr>
         <w:t>Narući.me</w:t>
       </w:r>
-      <w:proofErr w:type="spellEnd"/>
     </w:p>
     <w:p>
       <w:pPr>
@@ -1815,8 +1815,8 @@
           <w:lang w:val="hr-HR"/>
         </w:rPr>
       </w:pPr>
-      <w:bookmarkStart w:id="0" w:name="_Toc482891136"/>
-      <w:bookmarkStart w:id="1" w:name="_Toc483920735"/>
+      <w:bookmarkStart w:id="1" w:name="_Toc482891136"/>
+      <w:bookmarkStart w:id="2" w:name="_Toc483920735"/>
       <w:r>
         <w:rPr>
           <w:rFonts w:ascii="Times New Roman" w:hAnsi="Times New Roman"/>
@@ -1827,15 +1827,17 @@
         <w:lastRenderedPageBreak/>
         <w:t>OPIS RAZVIJENOG PROIZVODA</w:t>
       </w:r>
-      <w:bookmarkEnd w:id="0"/>
       <w:bookmarkEnd w:id="1"/>
+      <w:bookmarkEnd w:id="2"/>
     </w:p>
     <w:p>
       <w:pPr>
         <w:spacing w:line="360" w:lineRule="auto"/>
         <w:jc w:val="both"/>
-      </w:pPr>
-      <w:proofErr w:type="spellStart"/>
+        <w:rPr>
+          <w:lang w:val="hr-HR"/>
+        </w:rPr>
+      </w:pPr>
       <w:r>
         <w:rPr>
           <w:sz w:val="24"/>
@@ -1850,16 +1852,7 @@
           <w:szCs w:val="24"/>
           <w:lang w:val="hr-HR"/>
         </w:rPr>
-        <w:t>arući.me</w:t>
-      </w:r>
-      <w:proofErr w:type="spellEnd"/>
-      <w:r>
-        <w:rPr>
-          <w:sz w:val="24"/>
-          <w:szCs w:val="24"/>
-          <w:lang w:val="hr-HR"/>
-        </w:rPr>
-        <w:t xml:space="preserve"> je aplikacija za Android </w:t>
+        <w:t xml:space="preserve">arući.me je aplikacija za Android </w:t>
       </w:r>
       <w:r>
         <w:rPr>
@@ -1949,9 +1942,184 @@
           <w:szCs w:val="24"/>
           <w:lang w:val="hr-HR"/>
         </w:rPr>
-        <w:t xml:space="preserve">Google </w:t>
-      </w:r>
-      <w:proofErr w:type="spellStart"/>
+        <w:t>Google map</w:t>
+      </w:r>
+      <w:r>
+        <w:rPr>
+          <w:sz w:val="24"/>
+          <w:szCs w:val="24"/>
+          <w:lang w:val="hr-HR"/>
+        </w:rPr>
+        <w:t>-</w:t>
+      </w:r>
+      <w:r>
+        <w:rPr>
+          <w:sz w:val="24"/>
+          <w:szCs w:val="24"/>
+          <w:lang w:val="hr-HR"/>
+        </w:rPr>
+        <w:t xml:space="preserve">a. Prilikom ručnog odabira </w:t>
+      </w:r>
+      <w:r>
+        <w:rPr>
+          <w:sz w:val="24"/>
+          <w:szCs w:val="24"/>
+          <w:lang w:val="hr-HR"/>
+        </w:rPr>
+        <w:t xml:space="preserve">bolnice, korisnik prvo odabire grad u kojem se </w:t>
+      </w:r>
+      <w:r>
+        <w:rPr>
+          <w:sz w:val="24"/>
+          <w:szCs w:val="24"/>
+          <w:lang w:val="hr-HR"/>
+        </w:rPr>
+        <w:t>nalaz</w:t>
+      </w:r>
+      <w:r>
+        <w:rPr>
+          <w:sz w:val="24"/>
+          <w:szCs w:val="24"/>
+          <w:lang w:val="hr-HR"/>
+        </w:rPr>
+        <w:t xml:space="preserve">i </w:t>
+      </w:r>
+      <w:r>
+        <w:rPr>
+          <w:sz w:val="24"/>
+          <w:szCs w:val="24"/>
+          <w:lang w:val="hr-HR"/>
+        </w:rPr>
+        <w:t xml:space="preserve">željena bolnica. </w:t>
+      </w:r>
+      <w:r>
+        <w:rPr>
+          <w:sz w:val="24"/>
+          <w:szCs w:val="24"/>
+          <w:lang w:val="hr-HR"/>
+        </w:rPr>
+        <w:t xml:space="preserve">Nakon </w:t>
+      </w:r>
+      <w:r>
+        <w:rPr>
+          <w:sz w:val="24"/>
+          <w:szCs w:val="24"/>
+          <w:lang w:val="hr-HR"/>
+        </w:rPr>
+        <w:t>odabira</w:t>
+      </w:r>
+      <w:r>
+        <w:rPr>
+          <w:sz w:val="24"/>
+          <w:szCs w:val="24"/>
+          <w:lang w:val="hr-HR"/>
+        </w:rPr>
+        <w:t xml:space="preserve"> </w:t>
+      </w:r>
+      <w:r>
+        <w:rPr>
+          <w:sz w:val="24"/>
+          <w:szCs w:val="24"/>
+          <w:lang w:val="hr-HR"/>
+        </w:rPr>
+        <w:t>grada</w:t>
+      </w:r>
+      <w:r>
+        <w:rPr>
+          <w:sz w:val="24"/>
+          <w:szCs w:val="24"/>
+          <w:lang w:val="hr-HR"/>
+        </w:rPr>
+        <w:t>,</w:t>
+      </w:r>
+      <w:r>
+        <w:rPr>
+          <w:sz w:val="24"/>
+          <w:szCs w:val="24"/>
+          <w:lang w:val="hr-HR"/>
+        </w:rPr>
+        <w:t xml:space="preserve"> </w:t>
+      </w:r>
+      <w:r>
+        <w:rPr>
+          <w:sz w:val="24"/>
+          <w:szCs w:val="24"/>
+          <w:lang w:val="hr-HR"/>
+        </w:rPr>
+        <w:t>korisnik</w:t>
+      </w:r>
+      <w:r>
+        <w:rPr>
+          <w:sz w:val="24"/>
+          <w:szCs w:val="24"/>
+          <w:lang w:val="hr-HR"/>
+        </w:rPr>
+        <w:t xml:space="preserve"> odabire </w:t>
+      </w:r>
+      <w:r>
+        <w:rPr>
+          <w:sz w:val="24"/>
+          <w:szCs w:val="24"/>
+          <w:lang w:val="hr-HR"/>
+        </w:rPr>
+        <w:t xml:space="preserve">bolnicu, </w:t>
+      </w:r>
+      <w:r>
+        <w:rPr>
+          <w:sz w:val="24"/>
+          <w:szCs w:val="24"/>
+          <w:lang w:val="hr-HR"/>
+        </w:rPr>
+        <w:t xml:space="preserve">a </w:t>
+      </w:r>
+      <w:r>
+        <w:rPr>
+          <w:sz w:val="24"/>
+          <w:szCs w:val="24"/>
+          <w:lang w:val="hr-HR"/>
+        </w:rPr>
+        <w:t>nakon bolnice pregled</w:t>
+      </w:r>
+      <w:r>
+        <w:rPr>
+          <w:sz w:val="24"/>
+          <w:szCs w:val="24"/>
+          <w:lang w:val="hr-HR"/>
+        </w:rPr>
+        <w:t xml:space="preserve"> na koji se hoće naručiti. Kada </w:t>
+      </w:r>
+      <w:r>
+        <w:rPr>
+          <w:sz w:val="24"/>
+          <w:szCs w:val="24"/>
+          <w:lang w:val="hr-HR"/>
+        </w:rPr>
+        <w:t>se</w:t>
+      </w:r>
+      <w:r>
+        <w:rPr>
+          <w:sz w:val="24"/>
+          <w:szCs w:val="24"/>
+          <w:lang w:val="hr-HR"/>
+        </w:rPr>
+        <w:t xml:space="preserve"> </w:t>
+      </w:r>
+      <w:r>
+        <w:rPr>
+          <w:sz w:val="24"/>
+          <w:szCs w:val="24"/>
+          <w:lang w:val="hr-HR"/>
+        </w:rPr>
+        <w:t xml:space="preserve">odabere </w:t>
+      </w:r>
+      <w:r>
+        <w:rPr>
+          <w:sz w:val="24"/>
+          <w:szCs w:val="24"/>
+          <w:lang w:val="hr-HR"/>
+        </w:rPr>
+        <w:t xml:space="preserve">pregled, otvara se ekran na kojem se nalazi </w:t>
+      </w:r>
       <w:r>
         <w:rPr>
           <w:i/>
@@ -1960,186 +2128,48 @@
           <w:szCs w:val="24"/>
           <w:lang w:val="hr-HR"/>
         </w:rPr>
-        <w:t>map</w:t>
-      </w:r>
-      <w:proofErr w:type="spellEnd"/>
-      <w:r>
-        <w:rPr>
-          <w:sz w:val="24"/>
-          <w:szCs w:val="24"/>
-          <w:lang w:val="hr-HR"/>
-        </w:rPr>
-        <w:t>-</w:t>
-      </w:r>
-      <w:r>
-        <w:rPr>
-          <w:sz w:val="24"/>
-          <w:szCs w:val="24"/>
-          <w:lang w:val="hr-HR"/>
-        </w:rPr>
-        <w:t xml:space="preserve">a. Prilikom ručnog odabira </w:t>
-      </w:r>
-      <w:r>
-        <w:rPr>
-          <w:sz w:val="24"/>
-          <w:szCs w:val="24"/>
-          <w:lang w:val="hr-HR"/>
-        </w:rPr>
-        <w:t xml:space="preserve">bolnice, korisnik prvo odabire grad u kojem se </w:t>
-      </w:r>
-      <w:r>
-        <w:rPr>
-          <w:sz w:val="24"/>
-          <w:szCs w:val="24"/>
-          <w:lang w:val="hr-HR"/>
-        </w:rPr>
-        <w:t>nalaz</w:t>
-      </w:r>
-      <w:r>
-        <w:rPr>
-          <w:sz w:val="24"/>
-          <w:szCs w:val="24"/>
-          <w:lang w:val="hr-HR"/>
-        </w:rPr>
-        <w:t xml:space="preserve">i </w:t>
-      </w:r>
-      <w:r>
-        <w:rPr>
-          <w:sz w:val="24"/>
-          <w:szCs w:val="24"/>
-          <w:lang w:val="hr-HR"/>
-        </w:rPr>
-        <w:t xml:space="preserve">željena bolnica. </w:t>
-      </w:r>
-      <w:r>
-        <w:rPr>
-          <w:sz w:val="24"/>
-          <w:szCs w:val="24"/>
-          <w:lang w:val="hr-HR"/>
-        </w:rPr>
-        <w:t xml:space="preserve">Nakon </w:t>
-      </w:r>
-      <w:r>
-        <w:rPr>
-          <w:sz w:val="24"/>
-          <w:szCs w:val="24"/>
-          <w:lang w:val="hr-HR"/>
-        </w:rPr>
-        <w:t>odabira</w:t>
-      </w:r>
-      <w:r>
-        <w:rPr>
-          <w:sz w:val="24"/>
-          <w:szCs w:val="24"/>
-          <w:lang w:val="hr-HR"/>
-        </w:rPr>
-        <w:t xml:space="preserve"> </w:t>
-      </w:r>
-      <w:r>
-        <w:rPr>
-          <w:sz w:val="24"/>
-          <w:szCs w:val="24"/>
-          <w:lang w:val="hr-HR"/>
-        </w:rPr>
-        <w:t>grada</w:t>
-      </w:r>
-      <w:r>
-        <w:rPr>
-          <w:sz w:val="24"/>
-          <w:szCs w:val="24"/>
-          <w:lang w:val="hr-HR"/>
-        </w:rPr>
-        <w:t>,</w:t>
-      </w:r>
-      <w:r>
-        <w:rPr>
-          <w:sz w:val="24"/>
-          <w:szCs w:val="24"/>
-          <w:lang w:val="hr-HR"/>
-        </w:rPr>
-        <w:t xml:space="preserve"> </w:t>
-      </w:r>
-      <w:r>
-        <w:rPr>
-          <w:sz w:val="24"/>
-          <w:szCs w:val="24"/>
-          <w:lang w:val="hr-HR"/>
-        </w:rPr>
-        <w:t>korisnik</w:t>
-      </w:r>
-      <w:r>
-        <w:rPr>
-          <w:sz w:val="24"/>
-          <w:szCs w:val="24"/>
-          <w:lang w:val="hr-HR"/>
-        </w:rPr>
-        <w:t xml:space="preserve"> odabire </w:t>
-      </w:r>
-      <w:r>
-        <w:rPr>
-          <w:sz w:val="24"/>
-          <w:szCs w:val="24"/>
-          <w:lang w:val="hr-HR"/>
-        </w:rPr>
-        <w:t xml:space="preserve">bolnicu, </w:t>
-      </w:r>
-      <w:r>
-        <w:rPr>
-          <w:sz w:val="24"/>
-          <w:szCs w:val="24"/>
-          <w:lang w:val="hr-HR"/>
-        </w:rPr>
-        <w:t xml:space="preserve">a </w:t>
-      </w:r>
-      <w:r>
-        <w:rPr>
-          <w:sz w:val="24"/>
-          <w:szCs w:val="24"/>
-          <w:lang w:val="hr-HR"/>
-        </w:rPr>
-        <w:t>nakon bolnice pregled</w:t>
-      </w:r>
-      <w:r>
-        <w:rPr>
-          <w:sz w:val="24"/>
-          <w:szCs w:val="24"/>
-          <w:lang w:val="hr-HR"/>
-        </w:rPr>
-        <w:t xml:space="preserve"> na koji se hoće naručiti. Kada </w:t>
-      </w:r>
-      <w:r>
-        <w:rPr>
-          <w:sz w:val="24"/>
-          <w:szCs w:val="24"/>
-          <w:lang w:val="hr-HR"/>
-        </w:rPr>
-        <w:t>se</w:t>
-      </w:r>
-      <w:r>
-        <w:rPr>
-          <w:sz w:val="24"/>
-          <w:szCs w:val="24"/>
-          <w:lang w:val="hr-HR"/>
-        </w:rPr>
-        <w:t xml:space="preserve"> </w:t>
-      </w:r>
-      <w:r>
-        <w:rPr>
-          <w:sz w:val="24"/>
-          <w:szCs w:val="24"/>
-          <w:lang w:val="hr-HR"/>
-        </w:rPr>
-        <w:t xml:space="preserve">odabere </w:t>
-      </w:r>
-      <w:r>
-        <w:rPr>
-          <w:sz w:val="24"/>
-          <w:szCs w:val="24"/>
-          <w:lang w:val="hr-HR"/>
-        </w:rPr>
-        <w:t xml:space="preserve">pregled, otvara se ekran na kojem se nalazi </w:t>
-      </w:r>
-      <w:proofErr w:type="spellStart"/>
+        <w:t>datepicker</w:t>
+      </w:r>
+      <w:r>
+        <w:rPr>
+          <w:sz w:val="24"/>
+          <w:szCs w:val="24"/>
+          <w:lang w:val="hr-HR"/>
+        </w:rPr>
+        <w:t xml:space="preserve"> preko kojega </w:t>
+      </w:r>
+      <w:r>
+        <w:rPr>
+          <w:sz w:val="24"/>
+          <w:szCs w:val="24"/>
+          <w:lang w:val="hr-HR"/>
+        </w:rPr>
+        <w:t xml:space="preserve">korisnik </w:t>
+      </w:r>
+      <w:r>
+        <w:rPr>
+          <w:sz w:val="24"/>
+          <w:szCs w:val="24"/>
+          <w:lang w:val="hr-HR"/>
+        </w:rPr>
+        <w:t xml:space="preserve">odabire željeni datum te </w:t>
+      </w:r>
+      <w:r>
+        <w:rPr>
+          <w:sz w:val="24"/>
+          <w:szCs w:val="24"/>
+          <w:lang w:val="hr-HR"/>
+        </w:rPr>
+        <w:t>pritiskom</w:t>
+      </w:r>
+      <w:r>
+        <w:rPr>
+          <w:sz w:val="24"/>
+          <w:szCs w:val="24"/>
+          <w:lang w:val="hr-HR"/>
+        </w:rPr>
+        <w:t xml:space="preserve"> na gumb </w:t>
+      </w:r>
       <w:r>
         <w:rPr>
           <w:i/>
@@ -2148,50 +2178,8 @@
           <w:szCs w:val="24"/>
           <w:lang w:val="hr-HR"/>
         </w:rPr>
-        <w:t>datepicker</w:t>
-      </w:r>
-      <w:proofErr w:type="spellEnd"/>
-      <w:r>
-        <w:rPr>
-          <w:sz w:val="24"/>
-          <w:szCs w:val="24"/>
-          <w:lang w:val="hr-HR"/>
-        </w:rPr>
-        <w:t xml:space="preserve"> preko kojega </w:t>
-      </w:r>
-      <w:r>
-        <w:rPr>
-          <w:sz w:val="24"/>
-          <w:szCs w:val="24"/>
-          <w:lang w:val="hr-HR"/>
-        </w:rPr>
-        <w:t xml:space="preserve">korisnik </w:t>
-      </w:r>
-      <w:r>
-        <w:rPr>
-          <w:sz w:val="24"/>
-          <w:szCs w:val="24"/>
-          <w:lang w:val="hr-HR"/>
-        </w:rPr>
-        <w:t xml:space="preserve">odabire željeni datum te </w:t>
-      </w:r>
-      <w:r>
-        <w:rPr>
-          <w:sz w:val="24"/>
-          <w:szCs w:val="24"/>
-          <w:lang w:val="hr-HR"/>
-        </w:rPr>
-        <w:t>pritiskom</w:t>
-      </w:r>
-      <w:r>
-        <w:rPr>
-          <w:sz w:val="24"/>
-          <w:szCs w:val="24"/>
-          <w:lang w:val="hr-HR"/>
-        </w:rPr>
-        <w:t xml:space="preserve"> na gumb </w:t>
-      </w:r>
-      <w:proofErr w:type="spellStart"/>
+        <w:t>C</w:t>
+      </w:r>
       <w:r>
         <w:rPr>
           <w:i/>
@@ -2200,7 +2188,47 @@
           <w:szCs w:val="24"/>
           <w:lang w:val="hr-HR"/>
         </w:rPr>
-        <w:t>C</w:t>
+        <w:t>onfirm</w:t>
+      </w:r>
+      <w:r>
+        <w:rPr>
+          <w:sz w:val="24"/>
+          <w:szCs w:val="24"/>
+          <w:lang w:val="hr-HR"/>
+        </w:rPr>
+        <w:t xml:space="preserve"> rezervacija se potvrđuje. Svi korisnikovi pregledi prikazuju se na početnom ekranu, zajedno sa </w:t>
+      </w:r>
+      <w:r>
+        <w:rPr>
+          <w:sz w:val="24"/>
+          <w:szCs w:val="24"/>
+          <w:lang w:val="hr-HR"/>
+        </w:rPr>
+        <w:t>bolnicom</w:t>
+      </w:r>
+      <w:r>
+        <w:rPr>
+          <w:sz w:val="24"/>
+          <w:szCs w:val="24"/>
+          <w:lang w:val="hr-HR"/>
+        </w:rPr>
+        <w:t xml:space="preserve"> i </w:t>
+      </w:r>
+      <w:r>
+        <w:rPr>
+          <w:sz w:val="24"/>
+          <w:szCs w:val="24"/>
+          <w:lang w:val="hr-HR"/>
+        </w:rPr>
+        <w:t>datumom</w:t>
+      </w:r>
+      <w:r>
+        <w:rPr>
+          <w:sz w:val="24"/>
+          <w:szCs w:val="24"/>
+          <w:lang w:val="hr-HR"/>
+        </w:rPr>
+        <w:t xml:space="preserve">. Prilikom pretraživanja bolnice preko </w:t>
       </w:r>
       <w:r>
         <w:rPr>
@@ -2210,48 +2238,7 @@
           <w:szCs w:val="24"/>
           <w:lang w:val="hr-HR"/>
         </w:rPr>
-        <w:t>onfirm</w:t>
-      </w:r>
-      <w:proofErr w:type="spellEnd"/>
-      <w:r>
-        <w:rPr>
-          <w:sz w:val="24"/>
-          <w:szCs w:val="24"/>
-          <w:lang w:val="hr-HR"/>
-        </w:rPr>
-        <w:t xml:space="preserve"> rezervacija se potvrđuje. Svi korisnikovi pregledi prikazuju se na početnom ekranu, zajedno sa </w:t>
-      </w:r>
-      <w:r>
-        <w:rPr>
-          <w:sz w:val="24"/>
-          <w:szCs w:val="24"/>
-          <w:lang w:val="hr-HR"/>
-        </w:rPr>
-        <w:t>bolnicom</w:t>
-      </w:r>
-      <w:r>
-        <w:rPr>
-          <w:sz w:val="24"/>
-          <w:szCs w:val="24"/>
-          <w:lang w:val="hr-HR"/>
-        </w:rPr>
-        <w:t xml:space="preserve"> i </w:t>
-      </w:r>
-      <w:r>
-        <w:rPr>
-          <w:sz w:val="24"/>
-          <w:szCs w:val="24"/>
-          <w:lang w:val="hr-HR"/>
-        </w:rPr>
-        <w:t>datumom</w:t>
-      </w:r>
-      <w:r>
-        <w:rPr>
-          <w:sz w:val="24"/>
-          <w:szCs w:val="24"/>
-          <w:lang w:val="hr-HR"/>
-        </w:rPr>
-        <w:t xml:space="preserve">. Prilikom pretraživanja bolnice preko </w:t>
+        <w:t>G</w:t>
       </w:r>
       <w:r>
         <w:rPr>
@@ -2261,30 +2248,8 @@
           <w:szCs w:val="24"/>
           <w:lang w:val="hr-HR"/>
         </w:rPr>
-        <w:t>G</w:t>
-      </w:r>
-      <w:r>
-        <w:rPr>
-          <w:i/>
-          <w:iCs/>
-          <w:sz w:val="24"/>
-          <w:szCs w:val="24"/>
-          <w:lang w:val="hr-HR"/>
-        </w:rPr>
-        <w:t xml:space="preserve">oogle </w:t>
-      </w:r>
-      <w:proofErr w:type="spellStart"/>
-      <w:r>
-        <w:rPr>
-          <w:i/>
-          <w:iCs/>
-          <w:sz w:val="24"/>
-          <w:szCs w:val="24"/>
-          <w:lang w:val="hr-HR"/>
-        </w:rPr>
-        <w:t>map</w:t>
-      </w:r>
-      <w:proofErr w:type="spellEnd"/>
+        <w:t>oogle map</w:t>
+      </w:r>
       <w:r>
         <w:rPr>
           <w:sz w:val="24"/>
@@ -2319,8 +2284,8 @@
         </w:rPr>
         <w:br w:type="page"/>
       </w:r>
-      <w:bookmarkStart w:id="2" w:name="_Toc482891137"/>
-      <w:bookmarkStart w:id="3" w:name="_Toc483920736"/>
+      <w:bookmarkStart w:id="3" w:name="_Toc482891137"/>
+      <w:bookmarkStart w:id="4" w:name="_Toc483920736"/>
       <w:r>
         <w:rPr>
           <w:rFonts w:ascii="Times New Roman" w:hAnsi="Times New Roman"/>
@@ -2331,8 +2296,8 @@
         <w:lastRenderedPageBreak/>
         <w:t>KORISNIČKI ZAHTJEVI</w:t>
       </w:r>
-      <w:bookmarkEnd w:id="2"/>
       <w:bookmarkEnd w:id="3"/>
+      <w:bookmarkEnd w:id="4"/>
     </w:p>
     <w:p>
       <w:pPr>
@@ -2345,9 +2310,9 @@
           <w:lang w:val="hr-HR"/>
         </w:rPr>
       </w:pPr>
-      <w:bookmarkStart w:id="4" w:name="_Toc343997046"/>
-      <w:bookmarkStart w:id="5" w:name="_Toc482891138"/>
-      <w:bookmarkStart w:id="6" w:name="_Toc483920737"/>
+      <w:bookmarkStart w:id="5" w:name="_Toc343997046"/>
+      <w:bookmarkStart w:id="6" w:name="_Toc482891138"/>
+      <w:bookmarkStart w:id="7" w:name="_Toc483920737"/>
       <w:r>
         <w:rPr>
           <w:rFonts w:ascii="Times New Roman" w:hAnsi="Times New Roman"/>
@@ -2357,9 +2322,9 @@
         </w:rPr>
         <w:t>Popis zahtjeva</w:t>
       </w:r>
-      <w:bookmarkEnd w:id="4"/>
       <w:bookmarkEnd w:id="5"/>
       <w:bookmarkEnd w:id="6"/>
+      <w:bookmarkEnd w:id="7"/>
     </w:p>
     <w:tbl>
       <w:tblPr>
@@ -3529,9 +3494,8 @@
                 <w:szCs w:val="24"/>
                 <w:lang w:val="hr-HR"/>
               </w:rPr>
-              <w:t xml:space="preserve">oogle </w:t>
-            </w:r>
-            <w:proofErr w:type="spellStart"/>
+              <w:t>oogle map</w:t>
+            </w:r>
             <w:r>
               <w:rPr>
                 <w:i/>
@@ -3540,9 +3504,56 @@
                 <w:szCs w:val="24"/>
                 <w:lang w:val="hr-HR"/>
               </w:rPr>
-              <w:t>map</w:t>
-            </w:r>
-            <w:proofErr w:type="spellEnd"/>
+              <w:t>-</w:t>
+            </w:r>
+            <w:r>
+              <w:rPr>
+                <w:sz w:val="24"/>
+                <w:szCs w:val="24"/>
+                <w:lang w:val="hr-HR"/>
+              </w:rPr>
+              <w:t>a</w:t>
+            </w:r>
+            <w:r>
+              <w:rPr>
+                <w:sz w:val="24"/>
+                <w:szCs w:val="24"/>
+                <w:lang w:val="hr-HR"/>
+              </w:rPr>
+              <w:t xml:space="preserve"> </w:t>
+            </w:r>
+            <w:r>
+              <w:rPr>
+                <w:sz w:val="24"/>
+                <w:szCs w:val="24"/>
+                <w:lang w:val="hr-HR"/>
+              </w:rPr>
+              <w:t xml:space="preserve">može </w:t>
+            </w:r>
+            <w:r>
+              <w:rPr>
+                <w:sz w:val="24"/>
+                <w:szCs w:val="24"/>
+                <w:lang w:val="hr-HR"/>
+              </w:rPr>
+              <w:t>odab</w:t>
+            </w:r>
+            <w:r>
+              <w:rPr>
+                <w:sz w:val="24"/>
+                <w:szCs w:val="24"/>
+                <w:lang w:val="hr-HR"/>
+              </w:rPr>
+              <w:t>rati</w:t>
+            </w:r>
+            <w:r>
+              <w:rPr>
+                <w:sz w:val="24"/>
+                <w:szCs w:val="24"/>
+                <w:lang w:val="hr-HR"/>
+              </w:rPr>
+              <w:t xml:space="preserve"> bolnicu u koju se želi naručiti (ako se koriste </w:t>
+            </w:r>
             <w:r>
               <w:rPr>
                 <w:i/>
@@ -3551,55 +3562,7 @@
                 <w:szCs w:val="24"/>
                 <w:lang w:val="hr-HR"/>
               </w:rPr>
-              <w:t>-</w:t>
-            </w:r>
-            <w:r>
-              <w:rPr>
-                <w:sz w:val="24"/>
-                <w:szCs w:val="24"/>
-                <w:lang w:val="hr-HR"/>
-              </w:rPr>
-              <w:t>a</w:t>
-            </w:r>
-            <w:r>
-              <w:rPr>
-                <w:sz w:val="24"/>
-                <w:szCs w:val="24"/>
-                <w:lang w:val="hr-HR"/>
-              </w:rPr>
-              <w:t xml:space="preserve"> </w:t>
-            </w:r>
-            <w:r>
-              <w:rPr>
-                <w:sz w:val="24"/>
-                <w:szCs w:val="24"/>
-                <w:lang w:val="hr-HR"/>
-              </w:rPr>
-              <w:t xml:space="preserve">može </w:t>
-            </w:r>
-            <w:r>
-              <w:rPr>
-                <w:sz w:val="24"/>
-                <w:szCs w:val="24"/>
-                <w:lang w:val="hr-HR"/>
-              </w:rPr>
-              <w:t>odab</w:t>
-            </w:r>
-            <w:r>
-              <w:rPr>
-                <w:sz w:val="24"/>
-                <w:szCs w:val="24"/>
-                <w:lang w:val="hr-HR"/>
-              </w:rPr>
-              <w:t>rati</w:t>
-            </w:r>
-            <w:r>
-              <w:rPr>
-                <w:sz w:val="24"/>
-                <w:szCs w:val="24"/>
-                <w:lang w:val="hr-HR"/>
-              </w:rPr>
-              <w:t xml:space="preserve"> bolnicu u koju se želi naručiti (ako se koriste </w:t>
+              <w:t>G</w:t>
             </w:r>
             <w:r>
               <w:rPr>
@@ -3609,30 +3572,8 @@
                 <w:szCs w:val="24"/>
                 <w:lang w:val="hr-HR"/>
               </w:rPr>
-              <w:t>G</w:t>
-            </w:r>
-            <w:r>
-              <w:rPr>
-                <w:i/>
-                <w:iCs/>
-                <w:sz w:val="24"/>
-                <w:szCs w:val="24"/>
-                <w:lang w:val="hr-HR"/>
-              </w:rPr>
-              <w:t xml:space="preserve">oogle </w:t>
-            </w:r>
-            <w:proofErr w:type="spellStart"/>
-            <w:r>
-              <w:rPr>
-                <w:i/>
-                <w:iCs/>
-                <w:sz w:val="24"/>
-                <w:szCs w:val="24"/>
-                <w:lang w:val="hr-HR"/>
-              </w:rPr>
-              <w:t>map</w:t>
-            </w:r>
-            <w:proofErr w:type="spellEnd"/>
+              <w:t>oogle map</w:t>
+            </w:r>
             <w:r>
               <w:rPr>
                 <w:sz w:val="24"/>
@@ -4300,11 +4241,11 @@
         </w:rPr>
         <w:br w:type="page"/>
       </w:r>
-      <w:bookmarkStart w:id="7" w:name="_Toc343960344"/>
-      <w:bookmarkStart w:id="8" w:name="_Toc343960642"/>
-      <w:bookmarkStart w:id="9" w:name="_Toc343997047"/>
-      <w:bookmarkStart w:id="10" w:name="_Toc482891139"/>
-      <w:bookmarkStart w:id="11" w:name="_Toc483920738"/>
+      <w:bookmarkStart w:id="8" w:name="_Toc343960344"/>
+      <w:bookmarkStart w:id="9" w:name="_Toc343960642"/>
+      <w:bookmarkStart w:id="10" w:name="_Toc343997047"/>
+      <w:bookmarkStart w:id="11" w:name="_Toc482891139"/>
+      <w:bookmarkStart w:id="12" w:name="_Toc483920738"/>
       <w:r>
         <w:rPr>
           <w:rFonts w:ascii="Times New Roman" w:hAnsi="Times New Roman"/>
@@ -4315,11 +4256,11 @@
         <w:lastRenderedPageBreak/>
         <w:t>Slučajevi korištenja</w:t>
       </w:r>
-      <w:bookmarkEnd w:id="7"/>
       <w:bookmarkEnd w:id="8"/>
       <w:bookmarkEnd w:id="9"/>
       <w:bookmarkEnd w:id="10"/>
       <w:bookmarkEnd w:id="11"/>
+      <w:bookmarkEnd w:id="12"/>
     </w:p>
     <w:p/>
     <w:tbl>
@@ -5741,21 +5682,8 @@
                 <w:szCs w:val="24"/>
                 <w:lang w:val="hr-HR"/>
               </w:rPr>
-              <w:t xml:space="preserve">Google </w:t>
-            </w:r>
-            <w:proofErr w:type="spellStart"/>
-            <w:r>
-              <w:rPr>
-                <w:i/>
-                <w:iCs/>
-                <w:color w:val="000000"/>
-                <w:sz w:val="24"/>
-                <w:szCs w:val="24"/>
-                <w:lang w:val="hr-HR"/>
-              </w:rPr>
-              <w:t>map</w:t>
-            </w:r>
-            <w:proofErr w:type="spellEnd"/>
+              <w:t>Google map</w:t>
+            </w:r>
             <w:r>
               <w:rPr>
                 <w:color w:val="000000"/>
@@ -5836,9 +5764,8 @@
                 <w:szCs w:val="24"/>
                 <w:lang w:val="hr-HR"/>
               </w:rPr>
-              <w:t xml:space="preserve">Google </w:t>
-            </w:r>
-            <w:proofErr w:type="spellStart"/>
+              <w:t>Google map</w:t>
+            </w:r>
             <w:r>
               <w:rPr>
                 <w:i/>
@@ -5847,9 +5774,16 @@
                 <w:szCs w:val="24"/>
                 <w:lang w:val="hr-HR"/>
               </w:rPr>
-              <w:t>map</w:t>
-            </w:r>
-            <w:proofErr w:type="spellEnd"/>
+              <w:t>-</w:t>
+            </w:r>
+            <w:r>
+              <w:rPr>
+                <w:sz w:val="24"/>
+                <w:szCs w:val="24"/>
+                <w:lang w:val="hr-HR"/>
+              </w:rPr>
+              <w:t xml:space="preserve">a može odabrati bolnicu u koju se želi naručiti (ako se koriste </w:t>
+            </w:r>
             <w:r>
               <w:rPr>
                 <w:i/>
@@ -5858,38 +5792,8 @@
                 <w:szCs w:val="24"/>
                 <w:lang w:val="hr-HR"/>
               </w:rPr>
-              <w:t>-</w:t>
-            </w:r>
-            <w:r>
-              <w:rPr>
-                <w:sz w:val="24"/>
-                <w:szCs w:val="24"/>
-                <w:lang w:val="hr-HR"/>
-              </w:rPr>
-              <w:t xml:space="preserve">a može odabrati bolnicu u koju se želi naručiti (ako se koriste </w:t>
-            </w:r>
-            <w:r>
-              <w:rPr>
-                <w:i/>
-                <w:iCs/>
-                <w:sz w:val="24"/>
-                <w:szCs w:val="24"/>
-                <w:lang w:val="hr-HR"/>
-              </w:rPr>
-              <w:t xml:space="preserve">Google </w:t>
-            </w:r>
-            <w:proofErr w:type="spellStart"/>
-            <w:r>
-              <w:rPr>
-                <w:i/>
-                <w:iCs/>
-                <w:sz w:val="24"/>
-                <w:szCs w:val="24"/>
-                <w:lang w:val="hr-HR"/>
-              </w:rPr>
-              <w:t>map</w:t>
-            </w:r>
-            <w:proofErr w:type="spellEnd"/>
+              <w:t>Google map</w:t>
+            </w:r>
             <w:r>
               <w:rPr>
                 <w:sz w:val="24"/>
@@ -6039,7 +5943,6 @@
               </w:rPr>
               <w:t xml:space="preserve">Korisnik pritišče </w:t>
             </w:r>
-            <w:proofErr w:type="spellStart"/>
             <w:r>
               <w:rPr>
                 <w:i/>
@@ -6049,33 +5952,8 @@
                 <w:szCs w:val="24"/>
                 <w:lang w:val="hr-HR"/>
               </w:rPr>
-              <w:t>enter</w:t>
-            </w:r>
-            <w:proofErr w:type="spellEnd"/>
-            <w:r>
-              <w:rPr>
-                <w:i/>
-                <w:iCs/>
-                <w:color w:val="000000"/>
-                <w:sz w:val="24"/>
-                <w:szCs w:val="24"/>
-                <w:lang w:val="hr-HR"/>
-              </w:rPr>
-              <w:t xml:space="preserve"> </w:t>
-            </w:r>
-            <w:proofErr w:type="spellStart"/>
-            <w:r>
-              <w:rPr>
-                <w:i/>
-                <w:iCs/>
-                <w:color w:val="000000"/>
-                <w:sz w:val="24"/>
-                <w:szCs w:val="24"/>
-                <w:lang w:val="hr-HR"/>
-              </w:rPr>
-              <w:t>button</w:t>
-            </w:r>
-            <w:proofErr w:type="spellEnd"/>
+              <w:t>enter button</w:t>
+            </w:r>
             <w:r>
               <w:rPr>
                 <w:color w:val="000000"/>
@@ -6234,7 +6112,6 @@
               </w:rPr>
               <w:t xml:space="preserve">Prikazuje se </w:t>
             </w:r>
-            <w:proofErr w:type="spellStart"/>
             <w:r>
               <w:rPr>
                 <w:i/>
@@ -6245,7 +6122,6 @@
               </w:rPr>
               <w:t>Toast</w:t>
             </w:r>
-            <w:proofErr w:type="spellEnd"/>
             <w:r>
               <w:rPr>
                 <w:iCs/>
@@ -6941,7 +6817,6 @@
               </w:rPr>
               <w:t xml:space="preserve">Korisnik pritiskom na gumb otvara </w:t>
             </w:r>
-            <w:proofErr w:type="spellStart"/>
             <w:r>
               <w:rPr>
                 <w:i/>
@@ -6953,7 +6828,6 @@
               </w:rPr>
               <w:t>datepicker</w:t>
             </w:r>
-            <w:proofErr w:type="spellEnd"/>
           </w:p>
           <w:p>
             <w:pPr>
@@ -6987,6 +6861,31 @@
                 <w:lang w:val="hr-HR"/>
               </w:rPr>
               <w:t xml:space="preserve"> odabire željeni datum</w:t>
+            </w:r>
+          </w:p>
+          <w:p>
+            <w:pPr>
+              <w:pStyle w:val="ListParagraph"/>
+              <w:numPr>
+                <w:ilvl w:val="0"/>
+                <w:numId w:val="21"/>
+              </w:numPr>
+              <w:spacing w:line="360" w:lineRule="auto"/>
+              <w:rPr>
+                <w:color w:val="000000"/>
+                <w:sz w:val="24"/>
+                <w:szCs w:val="24"/>
+                <w:lang w:val="hr-HR"/>
+              </w:rPr>
+            </w:pPr>
+            <w:r>
+              <w:rPr>
+                <w:color w:val="000000"/>
+                <w:sz w:val="24"/>
+                <w:szCs w:val="24"/>
+                <w:lang w:val="hr-HR"/>
+              </w:rPr>
+              <w:t>Korisnik odabire opcije notifikacija</w:t>
             </w:r>
           </w:p>
           <w:p>
@@ -7592,7 +7491,6 @@
               </w:rPr>
               <w:t xml:space="preserve">Prikazuje se </w:t>
             </w:r>
-            <w:proofErr w:type="spellStart"/>
             <w:r>
               <w:rPr>
                 <w:i/>
@@ -7603,7 +7501,6 @@
               </w:rPr>
               <w:t>Toast</w:t>
             </w:r>
-            <w:proofErr w:type="spellEnd"/>
             <w:r>
               <w:rPr>
                 <w:iCs/>
@@ -7657,11 +7554,11 @@
           <w:lang w:val="hr-HR"/>
         </w:rPr>
       </w:pPr>
-      <w:bookmarkStart w:id="12" w:name="_Toc343960353"/>
-      <w:bookmarkStart w:id="13" w:name="_Toc343960651"/>
-      <w:bookmarkStart w:id="14" w:name="_Toc343997048"/>
-      <w:bookmarkStart w:id="15" w:name="_Toc482891140"/>
-      <w:bookmarkStart w:id="16" w:name="_Toc483920739"/>
+      <w:bookmarkStart w:id="13" w:name="_Toc343960353"/>
+      <w:bookmarkStart w:id="14" w:name="_Toc343960651"/>
+      <w:bookmarkStart w:id="15" w:name="_Toc343997048"/>
+      <w:bookmarkStart w:id="16" w:name="_Toc482891140"/>
+      <w:bookmarkStart w:id="17" w:name="_Toc483920739"/>
       <w:r>
         <w:rPr>
           <w:rFonts w:ascii="Times New Roman" w:hAnsi="Times New Roman"/>
@@ -7681,11 +7578,11 @@
         </w:rPr>
         <w:t>rimjeri</w:t>
       </w:r>
-      <w:bookmarkEnd w:id="12"/>
       <w:bookmarkEnd w:id="13"/>
       <w:bookmarkEnd w:id="14"/>
       <w:bookmarkEnd w:id="15"/>
       <w:bookmarkEnd w:id="16"/>
+      <w:bookmarkEnd w:id="17"/>
     </w:p>
     <w:p>
       <w:pPr>
@@ -7932,7 +7829,6 @@
                 <w:lang w:val="hr-HR"/>
               </w:rPr>
             </w:pPr>
-            <w:proofErr w:type="spellStart"/>
             <w:r>
               <w:rPr>
                 <w:sz w:val="24"/>
@@ -7941,7 +7837,6 @@
               </w:rPr>
               <w:t>String</w:t>
             </w:r>
-            <w:proofErr w:type="spellEnd"/>
           </w:p>
         </w:tc>
       </w:tr>
@@ -8008,7 +7903,6 @@
                 <w:lang w:val="hr-HR"/>
               </w:rPr>
             </w:pPr>
-            <w:proofErr w:type="spellStart"/>
             <w:r>
               <w:rPr>
                 <w:sz w:val="24"/>
@@ -8017,7 +7911,6 @@
               </w:rPr>
               <w:t>String</w:t>
             </w:r>
-            <w:proofErr w:type="spellEnd"/>
           </w:p>
         </w:tc>
       </w:tr>
@@ -8084,7 +7977,6 @@
                 <w:lang w:val="hr-HR"/>
               </w:rPr>
             </w:pPr>
-            <w:proofErr w:type="spellStart"/>
             <w:r>
               <w:rPr>
                 <w:sz w:val="24"/>
@@ -8093,7 +7985,6 @@
               </w:rPr>
               <w:t>String</w:t>
             </w:r>
-            <w:proofErr w:type="spellEnd"/>
           </w:p>
         </w:tc>
       </w:tr>
@@ -8160,7 +8051,6 @@
                 <w:lang w:val="hr-HR"/>
               </w:rPr>
             </w:pPr>
-            <w:proofErr w:type="spellStart"/>
             <w:r>
               <w:rPr>
                 <w:sz w:val="24"/>
@@ -8169,7 +8059,6 @@
               </w:rPr>
               <w:t>String</w:t>
             </w:r>
-            <w:proofErr w:type="spellEnd"/>
           </w:p>
         </w:tc>
       </w:tr>
@@ -8549,7 +8438,6 @@
         </w:rPr>
         <w:t xml:space="preserve"> </w:t>
       </w:r>
-      <w:proofErr w:type="spellStart"/>
       <w:r>
         <w:rPr>
           <w:b/>
@@ -8559,7 +8447,6 @@
         </w:rPr>
         <w:t>Datepicker</w:t>
       </w:r>
-      <w:proofErr w:type="spellEnd"/>
       <w:r>
         <w:rPr>
           <w:b/>
@@ -8596,20 +8483,32 @@
           <w:szCs w:val="24"/>
           <w:lang w:val="hr-HR"/>
         </w:rPr>
-        <w:t xml:space="preserve">Nakon odabra datuma, pritiskom na ok zatvara se </w:t>
-      </w:r>
-      <w:proofErr w:type="spellStart"/>
-      <w:r>
-        <w:rPr>
-          <w:i/>
-          <w:iCs/>
-          <w:sz w:val="24"/>
-          <w:szCs w:val="24"/>
-          <w:lang w:val="hr-HR"/>
-        </w:rPr>
-        <w:t>datepicker</w:t>
-      </w:r>
-      <w:proofErr w:type="spellEnd"/>
+        <w:t xml:space="preserve">Nakon odabra datuma, pritiskom na ok </w:t>
+      </w:r>
+      <w:r>
+        <w:rPr>
+          <w:sz w:val="24"/>
+          <w:szCs w:val="24"/>
+          <w:lang w:val="hr-HR"/>
+        </w:rPr>
+        <w:t>otvara</w:t>
+      </w:r>
+      <w:r>
+        <w:rPr>
+          <w:sz w:val="24"/>
+          <w:szCs w:val="24"/>
+          <w:lang w:val="hr-HR"/>
+        </w:rPr>
+        <w:t xml:space="preserve"> se </w:t>
+      </w:r>
+      <w:r>
+        <w:rPr>
+          <w:sz w:val="24"/>
+          <w:szCs w:val="24"/>
+          <w:lang w:val="hr-HR"/>
+        </w:rPr>
+        <w:t>opcija namještanja notifikacija</w:t>
+      </w:r>
       <w:r>
         <w:rPr>
           <w:sz w:val="24"/>
@@ -8641,21 +8540,23 @@
         <w:spacing w:line="360" w:lineRule="auto"/>
         <w:jc w:val="center"/>
         <w:rPr>
-          <w:b/>
-          <w:lang w:val="hr-HR"/>
-        </w:rPr>
-      </w:pPr>
-      <w:r>
-        <w:rPr>
-          <w:b/>
+          <w:sz w:val="24"/>
+          <w:szCs w:val="24"/>
+          <w:lang w:val="hr-HR"/>
+        </w:rPr>
+      </w:pPr>
+      <w:r>
+        <w:rPr>
           <w:noProof/>
+          <w:sz w:val="24"/>
+          <w:szCs w:val="24"/>
           <w:lang w:val="hr-HR"/>
         </w:rPr>
         <w:drawing>
-          <wp:inline distT="0" distB="0" distL="0" distR="0" wp14:anchorId="66EBF1D3" wp14:editId="7553B190">
-            <wp:extent cx="1632610" cy="3355848"/>
-            <wp:effectExtent l="0" t="0" r="5715" b="0"/>
-            <wp:docPr id="1" name="Picture 1" descr="A screenshot of a cell phone&#10;&#10;Description automatically generated"/>
+          <wp:inline distT="0" distB="0" distL="0" distR="0" wp14:anchorId="322322B7" wp14:editId="2C41939B">
+            <wp:extent cx="1631127" cy="3352800"/>
+            <wp:effectExtent l="0" t="0" r="7620" b="0"/>
+            <wp:docPr id="19" name="Picture 19" descr="A screenshot of a cell phone&#10;&#10;Description automatically generated"/>
             <wp:cNvGraphicFramePr>
               <a:graphicFrameLocks xmlns:a="http://schemas.openxmlformats.org/drawingml/2006/main" noChangeAspect="1"/>
             </wp:cNvGraphicFramePr>
@@ -8663,7 +8564,7 @@
               <a:graphicData uri="http://schemas.openxmlformats.org/drawingml/2006/picture">
                 <pic:pic xmlns:pic="http://schemas.openxmlformats.org/drawingml/2006/picture">
                   <pic:nvPicPr>
-                    <pic:cNvPr id="1" name="Screenshot_20200203-122946_Narucime.jpg"/>
+                    <pic:cNvPr id="19" name="3E5011DC.jpg"/>
                     <pic:cNvPicPr/>
                   </pic:nvPicPr>
                   <pic:blipFill>
@@ -8681,7 +8582,7 @@
                   <pic:spPr>
                     <a:xfrm>
                       <a:off x="0" y="0"/>
-                      <a:ext cx="1632610" cy="3355848"/>
+                      <a:ext cx="1639321" cy="3369643"/>
                     </a:xfrm>
                     <a:prstGeom prst="rect">
                       <a:avLst/>
@@ -8709,35 +8610,35 @@
           <w:b/>
           <w:lang w:val="hr-HR"/>
         </w:rPr>
-        <w:t xml:space="preserve">Slika </w:t>
+        <w:t>Slika 2.</w:t>
       </w:r>
       <w:r>
         <w:rPr>
           <w:b/>
           <w:lang w:val="hr-HR"/>
         </w:rPr>
-        <w:t>2.</w:t>
+        <w:t>3</w:t>
       </w:r>
       <w:r>
         <w:rPr>
           <w:b/>
           <w:lang w:val="hr-HR"/>
         </w:rPr>
-        <w:t xml:space="preserve">3. </w:t>
+        <w:t xml:space="preserve">. </w:t>
       </w:r>
       <w:r>
         <w:rPr>
           <w:b/>
           <w:lang w:val="hr-HR"/>
         </w:rPr>
-        <w:t>Izgled</w:t>
+        <w:t>Namještanje notifikacija</w:t>
       </w:r>
       <w:r>
         <w:rPr>
           <w:b/>
           <w:lang w:val="hr-HR"/>
         </w:rPr>
-        <w:t xml:space="preserve"> ekrana nakon odabira datuma</w:t>
+        <w:t xml:space="preserve"> 1</w:t>
       </w:r>
     </w:p>
     <w:p>
@@ -8746,7 +8647,8 @@
         <w:spacing w:line="360" w:lineRule="auto"/>
         <w:jc w:val="center"/>
         <w:rPr>
-          <w:b/>
+          <w:sz w:val="24"/>
+          <w:szCs w:val="24"/>
           <w:lang w:val="hr-HR"/>
         </w:rPr>
       </w:pPr>
@@ -8755,7 +8657,6 @@
       <w:pPr>
         <w:widowControl/>
         <w:spacing w:line="360" w:lineRule="auto"/>
-        <w:jc w:val="both"/>
         <w:rPr>
           <w:sz w:val="24"/>
           <w:szCs w:val="24"/>
@@ -8769,181 +8670,7 @@
           <w:lang w:val="hr-HR"/>
         </w:rPr>
         <w:lastRenderedPageBreak/>
-        <w:t xml:space="preserve">Nakon svih obavljenih koraka, potrebno je pritisnuti gumb </w:t>
-      </w:r>
-      <w:r>
-        <w:rPr>
-          <w:sz w:val="24"/>
-          <w:szCs w:val="24"/>
-          <w:lang w:val="hr-HR"/>
-        </w:rPr>
-        <w:t>„</w:t>
-      </w:r>
-      <w:r>
-        <w:rPr>
-          <w:sz w:val="24"/>
-          <w:szCs w:val="24"/>
-          <w:lang w:val="hr-HR"/>
-        </w:rPr>
-        <w:t>CONFIRM</w:t>
-      </w:r>
-      <w:r>
-        <w:rPr>
-          <w:sz w:val="24"/>
-          <w:szCs w:val="24"/>
-          <w:lang w:val="hr-HR"/>
-        </w:rPr>
-        <w:t>“</w:t>
-      </w:r>
-      <w:r>
-        <w:rPr>
-          <w:sz w:val="24"/>
-          <w:szCs w:val="24"/>
-          <w:lang w:val="hr-HR"/>
-        </w:rPr>
-        <w:t xml:space="preserve"> kako bi se rezervacija </w:t>
-      </w:r>
-      <w:r>
-        <w:rPr>
-          <w:sz w:val="24"/>
-          <w:szCs w:val="24"/>
-          <w:lang w:val="hr-HR"/>
-        </w:rPr>
-        <w:t>spremila</w:t>
-      </w:r>
-      <w:r>
-        <w:rPr>
-          <w:sz w:val="24"/>
-          <w:szCs w:val="24"/>
-          <w:lang w:val="hr-HR"/>
-        </w:rPr>
-        <w:t xml:space="preserve"> u </w:t>
-      </w:r>
-      <w:proofErr w:type="spellStart"/>
-      <w:r>
-        <w:rPr>
-          <w:i/>
-          <w:iCs/>
-          <w:sz w:val="24"/>
-          <w:szCs w:val="24"/>
-          <w:lang w:val="hr-HR"/>
-        </w:rPr>
-        <w:t>Firebase</w:t>
-      </w:r>
-      <w:proofErr w:type="spellEnd"/>
-      <w:r>
-        <w:rPr>
-          <w:sz w:val="24"/>
-          <w:szCs w:val="24"/>
-          <w:lang w:val="hr-HR"/>
-        </w:rPr>
-        <w:t xml:space="preserve">, te na taj način i obavila korisnikova rezervacija za pregled. Također, pritiskom na gumb </w:t>
-      </w:r>
-      <w:r>
-        <w:rPr>
-          <w:sz w:val="24"/>
-          <w:szCs w:val="24"/>
-          <w:lang w:val="hr-HR"/>
-        </w:rPr>
-        <w:t>„</w:t>
-      </w:r>
-      <w:r>
-        <w:rPr>
-          <w:sz w:val="24"/>
-          <w:szCs w:val="24"/>
-          <w:lang w:val="hr-HR"/>
-        </w:rPr>
-        <w:t>CONFIRM</w:t>
-      </w:r>
-      <w:r>
-        <w:rPr>
-          <w:sz w:val="24"/>
-          <w:szCs w:val="24"/>
-          <w:lang w:val="hr-HR"/>
-        </w:rPr>
-        <w:t>“</w:t>
-      </w:r>
-      <w:r>
-        <w:rPr>
-          <w:sz w:val="24"/>
-          <w:szCs w:val="24"/>
-          <w:lang w:val="hr-HR"/>
-        </w:rPr>
-        <w:t xml:space="preserve">, aplikacija korisnika „baci“ na </w:t>
-      </w:r>
-      <w:r>
-        <w:rPr>
-          <w:i/>
-          <w:iCs/>
-          <w:sz w:val="24"/>
-          <w:szCs w:val="24"/>
-          <w:lang w:val="hr-HR"/>
-        </w:rPr>
-        <w:t>fragment</w:t>
-      </w:r>
-      <w:r>
-        <w:rPr>
-          <w:sz w:val="24"/>
-          <w:szCs w:val="24"/>
-          <w:lang w:val="hr-HR"/>
-        </w:rPr>
-        <w:t xml:space="preserve"> „</w:t>
-      </w:r>
-      <w:r>
-        <w:rPr>
-          <w:sz w:val="24"/>
-          <w:szCs w:val="24"/>
-          <w:lang w:val="hr-HR"/>
-        </w:rPr>
-        <w:t>MY</w:t>
-      </w:r>
-      <w:r>
-        <w:rPr>
-          <w:sz w:val="24"/>
-          <w:szCs w:val="24"/>
-          <w:lang w:val="hr-HR"/>
-        </w:rPr>
-        <w:t xml:space="preserve"> </w:t>
-      </w:r>
-      <w:r>
-        <w:rPr>
-          <w:sz w:val="24"/>
-          <w:szCs w:val="24"/>
-          <w:lang w:val="hr-HR"/>
-        </w:rPr>
-        <w:t>APPOINTM</w:t>
-      </w:r>
-      <w:r>
-        <w:rPr>
-          <w:sz w:val="24"/>
-          <w:szCs w:val="24"/>
-          <w:lang w:val="hr-HR"/>
-        </w:rPr>
-        <w:t>E</w:t>
-      </w:r>
-      <w:r>
-        <w:rPr>
-          <w:sz w:val="24"/>
-          <w:szCs w:val="24"/>
-          <w:lang w:val="hr-HR"/>
-        </w:rPr>
-        <w:t>NTS</w:t>
-      </w:r>
-      <w:r>
-        <w:rPr>
-          <w:sz w:val="24"/>
-          <w:szCs w:val="24"/>
-          <w:lang w:val="hr-HR"/>
-        </w:rPr>
-        <w:t>“</w:t>
-      </w:r>
-      <w:r>
-        <w:rPr>
-          <w:sz w:val="24"/>
-          <w:szCs w:val="24"/>
-          <w:lang w:val="hr-HR"/>
-        </w:rPr>
-        <w:t>.</w:t>
+        <w:t>Pritiskom na gumb „Agree“ potvrđuju se standardnepostavke, a pritiskom gumba „Set up notifications“ otvara se mogućnost definiranja vlastitih opcija.</w:t>
       </w:r>
     </w:p>
     <w:p>
@@ -8952,21 +8679,23 @@
         <w:spacing w:line="360" w:lineRule="auto"/>
         <w:jc w:val="center"/>
         <w:rPr>
-          <w:b/>
-          <w:lang w:val="hr-HR"/>
-        </w:rPr>
-      </w:pPr>
-      <w:r>
-        <w:rPr>
-          <w:b/>
+          <w:sz w:val="24"/>
+          <w:szCs w:val="24"/>
+          <w:lang w:val="hr-HR"/>
+        </w:rPr>
+      </w:pPr>
+      <w:r>
+        <w:rPr>
           <w:noProof/>
+          <w:sz w:val="24"/>
+          <w:szCs w:val="24"/>
           <w:lang w:val="hr-HR"/>
         </w:rPr>
         <w:drawing>
-          <wp:inline distT="0" distB="0" distL="0" distR="0" wp14:anchorId="03D90931" wp14:editId="684D9697">
-            <wp:extent cx="1605919" cy="3300984"/>
+          <wp:inline distT="0" distB="0" distL="0" distR="0" wp14:anchorId="6AD5908F" wp14:editId="021A7DCC">
+            <wp:extent cx="1679318" cy="3451860"/>
             <wp:effectExtent l="0" t="0" r="0" b="0"/>
-            <wp:docPr id="8" name="Picture 8" descr="A screenshot of a cell phone&#10;&#10;Description automatically generated"/>
+            <wp:docPr id="20" name="Picture 20" descr="A screenshot of a cell phone&#10;&#10;Description automatically generated"/>
             <wp:cNvGraphicFramePr>
               <a:graphicFrameLocks xmlns:a="http://schemas.openxmlformats.org/drawingml/2006/main" noChangeAspect="1"/>
             </wp:cNvGraphicFramePr>
@@ -8974,11 +8703,657 @@
               <a:graphicData uri="http://schemas.openxmlformats.org/drawingml/2006/picture">
                 <pic:pic xmlns:pic="http://schemas.openxmlformats.org/drawingml/2006/picture">
                   <pic:nvPicPr>
-                    <pic:cNvPr id="8" name="Screenshot_20200131-123827_Narucime.jpg"/>
+                    <pic:cNvPr id="20" name="9580404A.jpg"/>
                     <pic:cNvPicPr/>
                   </pic:nvPicPr>
                   <pic:blipFill>
                     <a:blip r:embed="rId13" cstate="print">
+                      <a:extLst>
+                        <a:ext uri="{28A0092B-C50C-407E-A947-70E740481C1C}">
+                          <a14:useLocalDpi xmlns:a14="http://schemas.microsoft.com/office/drawing/2010/main" val="0"/>
+                        </a:ext>
+                      </a:extLst>
+                    </a:blip>
+                    <a:stretch>
+                      <a:fillRect/>
+                    </a:stretch>
+                  </pic:blipFill>
+                  <pic:spPr>
+                    <a:xfrm>
+                      <a:off x="0" y="0"/>
+                      <a:ext cx="1705819" cy="3506333"/>
+                    </a:xfrm>
+                    <a:prstGeom prst="rect">
+                      <a:avLst/>
+                    </a:prstGeom>
+                  </pic:spPr>
+                </pic:pic>
+              </a:graphicData>
+            </a:graphic>
+          </wp:inline>
+        </w:drawing>
+      </w:r>
+    </w:p>
+    <w:p>
+      <w:pPr>
+        <w:widowControl/>
+        <w:spacing w:line="360" w:lineRule="auto"/>
+        <w:jc w:val="center"/>
+        <w:rPr>
+          <w:b/>
+          <w:lang w:val="hr-HR"/>
+        </w:rPr>
+      </w:pPr>
+      <w:r>
+        <w:rPr>
+          <w:b/>
+          <w:lang w:val="hr-HR"/>
+        </w:rPr>
+        <w:t xml:space="preserve">Slika 2.3. </w:t>
+      </w:r>
+      <w:r>
+        <w:rPr>
+          <w:b/>
+          <w:lang w:val="hr-HR"/>
+        </w:rPr>
+        <w:t>Namještanje notifikacija</w:t>
+      </w:r>
+      <w:r>
+        <w:rPr>
+          <w:b/>
+          <w:lang w:val="hr-HR"/>
+        </w:rPr>
+        <w:t xml:space="preserve"> </w:t>
+      </w:r>
+      <w:r>
+        <w:rPr>
+          <w:b/>
+          <w:lang w:val="hr-HR"/>
+        </w:rPr>
+        <w:t>2</w:t>
+      </w:r>
+    </w:p>
+    <w:p>
+      <w:pPr>
+        <w:widowControl/>
+        <w:spacing w:line="360" w:lineRule="auto"/>
+        <w:rPr>
+          <w:sz w:val="24"/>
+          <w:szCs w:val="24"/>
+          <w:lang w:val="hr-HR"/>
+        </w:rPr>
+      </w:pPr>
+    </w:p>
+    <w:p>
+      <w:pPr>
+        <w:widowControl/>
+        <w:spacing w:line="360" w:lineRule="auto"/>
+        <w:rPr>
+          <w:sz w:val="24"/>
+          <w:szCs w:val="24"/>
+          <w:lang w:val="hr-HR"/>
+        </w:rPr>
+      </w:pPr>
+      <w:r>
+        <w:rPr>
+          <w:sz w:val="24"/>
+          <w:szCs w:val="24"/>
+          <w:lang w:val="hr-HR"/>
+        </w:rPr>
+        <w:t>Nakon postavljanja opcija ili prihvaćanja standardnih opcija može se potvrditi narudžba.</w:t>
+      </w:r>
+    </w:p>
+    <w:p>
+      <w:pPr>
+        <w:widowControl/>
+        <w:spacing w:line="360" w:lineRule="auto"/>
+        <w:jc w:val="center"/>
+        <w:rPr>
+          <w:b/>
+          <w:lang w:val="hr-HR"/>
+        </w:rPr>
+      </w:pPr>
+    </w:p>
+    <w:p>
+      <w:pPr>
+        <w:widowControl/>
+        <w:spacing w:line="360" w:lineRule="auto"/>
+        <w:jc w:val="center"/>
+        <w:rPr>
+          <w:b/>
+          <w:lang w:val="hr-HR"/>
+        </w:rPr>
+      </w:pPr>
+      <w:r>
+        <w:rPr>
+          <w:b/>
+          <w:noProof/>
+          <w:lang w:val="hr-HR"/>
+        </w:rPr>
+        <w:drawing>
+          <wp:inline distT="0" distB="0" distL="0" distR="0" wp14:anchorId="7F1025CB" wp14:editId="32606E49">
+            <wp:extent cx="1393825" cy="2865023"/>
+            <wp:effectExtent l="0" t="0" r="0" b="0"/>
+            <wp:docPr id="21" name="Picture 21" descr="A screenshot of a cell phone&#10;&#10;Description automatically generated"/>
+            <wp:cNvGraphicFramePr>
+              <a:graphicFrameLocks xmlns:a="http://schemas.openxmlformats.org/drawingml/2006/main" noChangeAspect="1"/>
+            </wp:cNvGraphicFramePr>
+            <a:graphic xmlns:a="http://schemas.openxmlformats.org/drawingml/2006/main">
+              <a:graphicData uri="http://schemas.openxmlformats.org/drawingml/2006/picture">
+                <pic:pic xmlns:pic="http://schemas.openxmlformats.org/drawingml/2006/picture">
+                  <pic:nvPicPr>
+                    <pic:cNvPr id="21" name="59D0C92F.jpg"/>
+                    <pic:cNvPicPr/>
+                  </pic:nvPicPr>
+                  <pic:blipFill>
+                    <a:blip r:embed="rId14" cstate="print">
+                      <a:extLst>
+                        <a:ext uri="{28A0092B-C50C-407E-A947-70E740481C1C}">
+                          <a14:useLocalDpi xmlns:a14="http://schemas.microsoft.com/office/drawing/2010/main" val="0"/>
+                        </a:ext>
+                      </a:extLst>
+                    </a:blip>
+                    <a:stretch>
+                      <a:fillRect/>
+                    </a:stretch>
+                  </pic:blipFill>
+                  <pic:spPr>
+                    <a:xfrm>
+                      <a:off x="0" y="0"/>
+                      <a:ext cx="1410737" cy="2899786"/>
+                    </a:xfrm>
+                    <a:prstGeom prst="rect">
+                      <a:avLst/>
+                    </a:prstGeom>
+                  </pic:spPr>
+                </pic:pic>
+              </a:graphicData>
+            </a:graphic>
+          </wp:inline>
+        </w:drawing>
+      </w:r>
+    </w:p>
+    <w:p>
+      <w:pPr>
+        <w:widowControl/>
+        <w:spacing w:line="360" w:lineRule="auto"/>
+        <w:jc w:val="center"/>
+        <w:rPr>
+          <w:b/>
+          <w:lang w:val="hr-HR"/>
+        </w:rPr>
+      </w:pPr>
+    </w:p>
+    <w:p>
+      <w:pPr>
+        <w:widowControl/>
+        <w:spacing w:line="360" w:lineRule="auto"/>
+        <w:jc w:val="center"/>
+        <w:rPr>
+          <w:b/>
+          <w:lang w:val="hr-HR"/>
+        </w:rPr>
+      </w:pPr>
+      <w:r>
+        <w:rPr>
+          <w:b/>
+          <w:lang w:val="hr-HR"/>
+        </w:rPr>
+        <w:lastRenderedPageBreak/>
+        <w:t xml:space="preserve">Slika </w:t>
+      </w:r>
+      <w:r>
+        <w:rPr>
+          <w:b/>
+          <w:lang w:val="hr-HR"/>
+        </w:rPr>
+        <w:t>2.</w:t>
+      </w:r>
+      <w:r>
+        <w:rPr>
+          <w:b/>
+          <w:lang w:val="hr-HR"/>
+        </w:rPr>
+        <w:t>4</w:t>
+      </w:r>
+      <w:r>
+        <w:rPr>
+          <w:b/>
+          <w:lang w:val="hr-HR"/>
+        </w:rPr>
+        <w:t xml:space="preserve">. </w:t>
+      </w:r>
+      <w:r>
+        <w:rPr>
+          <w:b/>
+          <w:lang w:val="hr-HR"/>
+        </w:rPr>
+        <w:t>Izgled</w:t>
+      </w:r>
+      <w:r>
+        <w:rPr>
+          <w:b/>
+          <w:lang w:val="hr-HR"/>
+        </w:rPr>
+        <w:t xml:space="preserve"> ekrana nakon odabira datuma</w:t>
+      </w:r>
+    </w:p>
+    <w:p>
+      <w:pPr>
+        <w:widowControl/>
+        <w:spacing w:line="360" w:lineRule="auto"/>
+        <w:jc w:val="center"/>
+        <w:rPr>
+          <w:b/>
+          <w:lang w:val="hr-HR"/>
+        </w:rPr>
+      </w:pPr>
+    </w:p>
+    <w:p>
+      <w:pPr>
+        <w:widowControl/>
+        <w:spacing w:line="360" w:lineRule="auto"/>
+        <w:jc w:val="both"/>
+        <w:rPr>
+          <w:sz w:val="24"/>
+          <w:szCs w:val="24"/>
+          <w:lang w:val="hr-HR"/>
+        </w:rPr>
+      </w:pPr>
+      <w:r>
+        <w:rPr>
+          <w:sz w:val="24"/>
+          <w:szCs w:val="24"/>
+          <w:lang w:val="hr-HR"/>
+        </w:rPr>
+        <w:t xml:space="preserve">Nakon svih obavljenih koraka, potrebno je pritisnuti gumb </w:t>
+      </w:r>
+      <w:r>
+        <w:rPr>
+          <w:sz w:val="24"/>
+          <w:szCs w:val="24"/>
+          <w:lang w:val="hr-HR"/>
+        </w:rPr>
+        <w:t>„</w:t>
+      </w:r>
+      <w:r>
+        <w:rPr>
+          <w:sz w:val="24"/>
+          <w:szCs w:val="24"/>
+          <w:lang w:val="hr-HR"/>
+        </w:rPr>
+        <w:t>CONFIRM</w:t>
+      </w:r>
+      <w:r>
+        <w:rPr>
+          <w:sz w:val="24"/>
+          <w:szCs w:val="24"/>
+          <w:lang w:val="hr-HR"/>
+        </w:rPr>
+        <w:t>“</w:t>
+      </w:r>
+      <w:r>
+        <w:rPr>
+          <w:sz w:val="24"/>
+          <w:szCs w:val="24"/>
+          <w:lang w:val="hr-HR"/>
+        </w:rPr>
+        <w:t xml:space="preserve"> kako bi se rezervacija </w:t>
+      </w:r>
+      <w:r>
+        <w:rPr>
+          <w:sz w:val="24"/>
+          <w:szCs w:val="24"/>
+          <w:lang w:val="hr-HR"/>
+        </w:rPr>
+        <w:t>spremila</w:t>
+      </w:r>
+      <w:r>
+        <w:rPr>
+          <w:sz w:val="24"/>
+          <w:szCs w:val="24"/>
+          <w:lang w:val="hr-HR"/>
+        </w:rPr>
+        <w:t xml:space="preserve"> u </w:t>
+      </w:r>
+      <w:r>
+        <w:rPr>
+          <w:i/>
+          <w:iCs/>
+          <w:sz w:val="24"/>
+          <w:szCs w:val="24"/>
+          <w:lang w:val="hr-HR"/>
+        </w:rPr>
+        <w:t>Firebase</w:t>
+      </w:r>
+      <w:r>
+        <w:rPr>
+          <w:sz w:val="24"/>
+          <w:szCs w:val="24"/>
+          <w:lang w:val="hr-HR"/>
+        </w:rPr>
+        <w:t xml:space="preserve">, te na taj način i obavila korisnikova rezervacija za pregled. Također, pritiskom na gumb </w:t>
+      </w:r>
+      <w:r>
+        <w:rPr>
+          <w:sz w:val="24"/>
+          <w:szCs w:val="24"/>
+          <w:lang w:val="hr-HR"/>
+        </w:rPr>
+        <w:t>„</w:t>
+      </w:r>
+      <w:r>
+        <w:rPr>
+          <w:sz w:val="24"/>
+          <w:szCs w:val="24"/>
+          <w:lang w:val="hr-HR"/>
+        </w:rPr>
+        <w:t>CONFIRM</w:t>
+      </w:r>
+      <w:r>
+        <w:rPr>
+          <w:sz w:val="24"/>
+          <w:szCs w:val="24"/>
+          <w:lang w:val="hr-HR"/>
+        </w:rPr>
+        <w:t>“</w:t>
+      </w:r>
+      <w:r>
+        <w:rPr>
+          <w:sz w:val="24"/>
+          <w:szCs w:val="24"/>
+          <w:lang w:val="hr-HR"/>
+        </w:rPr>
+        <w:t xml:space="preserve">, aplikacija korisnika „baci“ na </w:t>
+      </w:r>
+      <w:r>
+        <w:rPr>
+          <w:i/>
+          <w:iCs/>
+          <w:sz w:val="24"/>
+          <w:szCs w:val="24"/>
+          <w:lang w:val="hr-HR"/>
+        </w:rPr>
+        <w:t>fragment</w:t>
+      </w:r>
+      <w:r>
+        <w:rPr>
+          <w:sz w:val="24"/>
+          <w:szCs w:val="24"/>
+          <w:lang w:val="hr-HR"/>
+        </w:rPr>
+        <w:t xml:space="preserve"> „</w:t>
+      </w:r>
+      <w:r>
+        <w:rPr>
+          <w:sz w:val="24"/>
+          <w:szCs w:val="24"/>
+          <w:lang w:val="hr-HR"/>
+        </w:rPr>
+        <w:t>MY</w:t>
+      </w:r>
+      <w:r>
+        <w:rPr>
+          <w:sz w:val="24"/>
+          <w:szCs w:val="24"/>
+          <w:lang w:val="hr-HR"/>
+        </w:rPr>
+        <w:t xml:space="preserve"> </w:t>
+      </w:r>
+      <w:r>
+        <w:rPr>
+          <w:sz w:val="24"/>
+          <w:szCs w:val="24"/>
+          <w:lang w:val="hr-HR"/>
+        </w:rPr>
+        <w:t>APPOINTM</w:t>
+      </w:r>
+      <w:r>
+        <w:rPr>
+          <w:sz w:val="24"/>
+          <w:szCs w:val="24"/>
+          <w:lang w:val="hr-HR"/>
+        </w:rPr>
+        <w:t>E</w:t>
+      </w:r>
+      <w:r>
+        <w:rPr>
+          <w:sz w:val="24"/>
+          <w:szCs w:val="24"/>
+          <w:lang w:val="hr-HR"/>
+        </w:rPr>
+        <w:t>NTS</w:t>
+      </w:r>
+      <w:r>
+        <w:rPr>
+          <w:sz w:val="24"/>
+          <w:szCs w:val="24"/>
+          <w:lang w:val="hr-HR"/>
+        </w:rPr>
+        <w:t>“</w:t>
+      </w:r>
+      <w:r>
+        <w:rPr>
+          <w:sz w:val="24"/>
+          <w:szCs w:val="24"/>
+          <w:lang w:val="hr-HR"/>
+        </w:rPr>
+        <w:t>.</w:t>
+      </w:r>
+    </w:p>
+    <w:p>
+      <w:pPr>
+        <w:widowControl/>
+        <w:spacing w:line="360" w:lineRule="auto"/>
+        <w:jc w:val="center"/>
+        <w:rPr>
+          <w:b/>
+          <w:lang w:val="hr-HR"/>
+        </w:rPr>
+      </w:pPr>
+      <w:r>
+        <w:rPr>
+          <w:b/>
+          <w:noProof/>
+          <w:lang w:val="hr-HR"/>
+        </w:rPr>
+        <w:drawing>
+          <wp:inline distT="0" distB="0" distL="0" distR="0" wp14:anchorId="32E0AC97" wp14:editId="6B69214F">
+            <wp:extent cx="1638542" cy="3368040"/>
+            <wp:effectExtent l="0" t="0" r="0" b="3810"/>
+            <wp:docPr id="24" name="Picture 24" descr="A screenshot of a cell phone&#10;&#10;Description automatically generated"/>
+            <wp:cNvGraphicFramePr>
+              <a:graphicFrameLocks xmlns:a="http://schemas.openxmlformats.org/drawingml/2006/main" noChangeAspect="1"/>
+            </wp:cNvGraphicFramePr>
+            <a:graphic xmlns:a="http://schemas.openxmlformats.org/drawingml/2006/main">
+              <a:graphicData uri="http://schemas.openxmlformats.org/drawingml/2006/picture">
+                <pic:pic xmlns:pic="http://schemas.openxmlformats.org/drawingml/2006/picture">
+                  <pic:nvPicPr>
+                    <pic:cNvPr id="24" name="C99D29EB.jpg"/>
+                    <pic:cNvPicPr/>
+                  </pic:nvPicPr>
+                  <pic:blipFill>
+                    <a:blip r:embed="rId15" cstate="print">
+                      <a:extLst>
+                        <a:ext uri="{28A0092B-C50C-407E-A947-70E740481C1C}">
+                          <a14:useLocalDpi xmlns:a14="http://schemas.microsoft.com/office/drawing/2010/main" val="0"/>
+                        </a:ext>
+                      </a:extLst>
+                    </a:blip>
+                    <a:stretch>
+                      <a:fillRect/>
+                    </a:stretch>
+                  </pic:blipFill>
+                  <pic:spPr>
+                    <a:xfrm>
+                      <a:off x="0" y="0"/>
+                      <a:ext cx="1647678" cy="3386820"/>
+                    </a:xfrm>
+                    <a:prstGeom prst="rect">
+                      <a:avLst/>
+                    </a:prstGeom>
+                  </pic:spPr>
+                </pic:pic>
+              </a:graphicData>
+            </a:graphic>
+          </wp:inline>
+        </w:drawing>
+      </w:r>
+    </w:p>
+    <w:p>
+      <w:pPr>
+        <w:widowControl/>
+        <w:spacing w:line="360" w:lineRule="auto"/>
+        <w:jc w:val="center"/>
+        <w:rPr>
+          <w:b/>
+          <w:lang w:val="hr-HR"/>
+        </w:rPr>
+      </w:pPr>
+      <w:r>
+        <w:rPr>
+          <w:b/>
+          <w:lang w:val="hr-HR"/>
+        </w:rPr>
+        <w:t xml:space="preserve">Slika </w:t>
+      </w:r>
+      <w:r>
+        <w:rPr>
+          <w:b/>
+          <w:lang w:val="hr-HR"/>
+        </w:rPr>
+        <w:t>2.</w:t>
+      </w:r>
+      <w:r>
+        <w:rPr>
+          <w:b/>
+          <w:lang w:val="hr-HR"/>
+        </w:rPr>
+        <w:t>5</w:t>
+      </w:r>
+      <w:r>
+        <w:rPr>
+          <w:b/>
+          <w:lang w:val="hr-HR"/>
+        </w:rPr>
+        <w:t xml:space="preserve">. </w:t>
+      </w:r>
+      <w:r>
+        <w:rPr>
+          <w:b/>
+          <w:lang w:val="hr-HR"/>
+        </w:rPr>
+        <w:t>Izgled ekrana „My Appointments“</w:t>
+      </w:r>
+    </w:p>
+    <w:p>
+      <w:pPr>
+        <w:widowControl/>
+        <w:spacing w:line="360" w:lineRule="auto"/>
+        <w:jc w:val="center"/>
+        <w:rPr>
+          <w:b/>
+          <w:lang w:val="hr-HR"/>
+        </w:rPr>
+      </w:pPr>
+    </w:p>
+    <w:p>
+      <w:pPr>
+        <w:widowControl/>
+        <w:spacing w:line="360" w:lineRule="auto"/>
+        <w:rPr>
+          <w:bCs/>
+          <w:sz w:val="24"/>
+          <w:szCs w:val="24"/>
+          <w:lang w:val="hr-HR"/>
+        </w:rPr>
+      </w:pPr>
+      <w:r>
+        <w:rPr>
+          <w:bCs/>
+          <w:sz w:val="24"/>
+          <w:szCs w:val="24"/>
+          <w:lang w:val="hr-HR"/>
+        </w:rPr>
+        <w:t xml:space="preserve">Međutim, ako se pritisne gumb CONFIRM, a nije odabran datum preko </w:t>
+      </w:r>
+      <w:r>
+        <w:rPr>
+          <w:bCs/>
+          <w:i/>
+          <w:iCs/>
+          <w:sz w:val="24"/>
+          <w:szCs w:val="24"/>
+          <w:lang w:val="hr-HR"/>
+        </w:rPr>
+        <w:t>datepickera</w:t>
+      </w:r>
+      <w:r>
+        <w:rPr>
+          <w:bCs/>
+          <w:sz w:val="24"/>
+          <w:szCs w:val="24"/>
+          <w:lang w:val="hr-HR"/>
+        </w:rPr>
+        <w:t>, tada će  se ispisati poruka koja se može vidjeti na slici 2.</w:t>
+      </w:r>
+      <w:r>
+        <w:rPr>
+          <w:bCs/>
+          <w:sz w:val="24"/>
+          <w:szCs w:val="24"/>
+          <w:lang w:val="hr-HR"/>
+        </w:rPr>
+        <w:t>5</w:t>
+      </w:r>
+      <w:r>
+        <w:rPr>
+          <w:bCs/>
+          <w:sz w:val="24"/>
+          <w:szCs w:val="24"/>
+          <w:lang w:val="hr-HR"/>
+        </w:rPr>
+        <w:t>..</w:t>
+      </w:r>
+    </w:p>
+    <w:p>
+      <w:pPr>
+        <w:widowControl/>
+        <w:spacing w:line="360" w:lineRule="auto"/>
+        <w:jc w:val="center"/>
+        <w:rPr>
+          <w:bCs/>
+          <w:sz w:val="24"/>
+          <w:szCs w:val="24"/>
+          <w:lang w:val="hr-HR"/>
+        </w:rPr>
+      </w:pPr>
+      <w:r>
+        <w:rPr>
+          <w:bCs/>
+          <w:noProof/>
+          <w:sz w:val="24"/>
+          <w:szCs w:val="24"/>
+          <w:lang w:val="hr-HR"/>
+        </w:rPr>
+        <w:lastRenderedPageBreak/>
+        <w:drawing>
+          <wp:inline distT="0" distB="0" distL="0" distR="0" wp14:anchorId="09B851EE" wp14:editId="4A2610BC">
+            <wp:extent cx="1605919" cy="3300984"/>
+            <wp:effectExtent l="0" t="0" r="0" b="0"/>
+            <wp:docPr id="9" name="Picture 9" descr="A screenshot of a cell phone&#10;&#10;Description automatically generated"/>
+            <wp:cNvGraphicFramePr>
+              <a:graphicFrameLocks xmlns:a="http://schemas.openxmlformats.org/drawingml/2006/main" noChangeAspect="1"/>
+            </wp:cNvGraphicFramePr>
+            <a:graphic xmlns:a="http://schemas.openxmlformats.org/drawingml/2006/main">
+              <a:graphicData uri="http://schemas.openxmlformats.org/drawingml/2006/picture">
+                <pic:pic xmlns:pic="http://schemas.openxmlformats.org/drawingml/2006/picture">
+                  <pic:nvPicPr>
+                    <pic:cNvPr id="9" name="Screenshot_20200131-123805_Narucime.jpg"/>
+                    <pic:cNvPicPr/>
+                  </pic:nvPicPr>
+                  <pic:blipFill>
+                    <a:blip r:embed="rId16" cstate="print">
                       <a:extLst>
                         <a:ext uri="{28A0092B-C50C-407E-A947-70E740481C1C}">
                           <a14:useLocalDpi xmlns:a14="http://schemas.microsoft.com/office/drawing/2010/main" val="0"/>
@@ -9020,44 +9395,35 @@
           <w:b/>
           <w:lang w:val="hr-HR"/>
         </w:rPr>
-        <w:t xml:space="preserve">Slika </w:t>
+        <w:t>Slika 2.</w:t>
       </w:r>
       <w:r>
         <w:rPr>
           <w:b/>
           <w:lang w:val="hr-HR"/>
         </w:rPr>
-        <w:t>2.</w:t>
+        <w:t>6</w:t>
       </w:r>
       <w:r>
         <w:rPr>
           <w:b/>
           <w:lang w:val="hr-HR"/>
         </w:rPr>
-        <w:t xml:space="preserve">4. </w:t>
+        <w:t xml:space="preserve">. </w:t>
       </w:r>
       <w:r>
         <w:rPr>
           <w:b/>
           <w:lang w:val="hr-HR"/>
         </w:rPr>
-        <w:t xml:space="preserve">Izgled ekrana „My </w:t>
-      </w:r>
-      <w:proofErr w:type="spellStart"/>
+        <w:t>Ispis poruke</w:t>
+      </w:r>
       <w:r>
         <w:rPr>
           <w:b/>
           <w:lang w:val="hr-HR"/>
         </w:rPr>
-        <w:t>Appointments</w:t>
-      </w:r>
-      <w:proofErr w:type="spellEnd"/>
-      <w:r>
-        <w:rPr>
-          <w:b/>
-          <w:lang w:val="hr-HR"/>
-        </w:rPr>
-        <w:t>“</w:t>
+        <w:t xml:space="preserve"> ako nije odabran datum</w:t>
       </w:r>
     </w:p>
     <w:p>
@@ -9067,188 +9433,6 @@
         <w:jc w:val="center"/>
         <w:rPr>
           <w:b/>
-          <w:lang w:val="hr-HR"/>
-        </w:rPr>
-      </w:pPr>
-    </w:p>
-    <w:p>
-      <w:pPr>
-        <w:widowControl/>
-        <w:spacing w:line="360" w:lineRule="auto"/>
-        <w:rPr>
-          <w:bCs/>
-          <w:sz w:val="24"/>
-          <w:szCs w:val="24"/>
-          <w:lang w:val="hr-HR"/>
-        </w:rPr>
-      </w:pPr>
-      <w:r>
-        <w:rPr>
-          <w:bCs/>
-          <w:sz w:val="24"/>
-          <w:szCs w:val="24"/>
-          <w:lang w:val="hr-HR"/>
-        </w:rPr>
-        <w:t xml:space="preserve">Međutim, ako se pritisne gumb CONFIRM, a nije odabran datum preko </w:t>
-      </w:r>
-      <w:proofErr w:type="spellStart"/>
-      <w:r>
-        <w:rPr>
-          <w:bCs/>
-          <w:i/>
-          <w:iCs/>
-          <w:sz w:val="24"/>
-          <w:szCs w:val="24"/>
-          <w:lang w:val="hr-HR"/>
-        </w:rPr>
-        <w:t>datepickera</w:t>
-      </w:r>
-      <w:proofErr w:type="spellEnd"/>
-      <w:r>
-        <w:rPr>
-          <w:bCs/>
-          <w:sz w:val="24"/>
-          <w:szCs w:val="24"/>
-          <w:lang w:val="hr-HR"/>
-        </w:rPr>
-        <w:t>, tada će  se ispisati poruka koja se može vidjeti na slici 2.</w:t>
-      </w:r>
-      <w:r>
-        <w:rPr>
-          <w:bCs/>
-          <w:sz w:val="24"/>
-          <w:szCs w:val="24"/>
-          <w:lang w:val="hr-HR"/>
-        </w:rPr>
-        <w:t>5</w:t>
-      </w:r>
-      <w:r>
-        <w:rPr>
-          <w:bCs/>
-          <w:sz w:val="24"/>
-          <w:szCs w:val="24"/>
-          <w:lang w:val="hr-HR"/>
-        </w:rPr>
-        <w:t>..</w:t>
-      </w:r>
-    </w:p>
-    <w:p>
-      <w:pPr>
-        <w:widowControl/>
-        <w:spacing w:line="360" w:lineRule="auto"/>
-        <w:jc w:val="center"/>
-        <w:rPr>
-          <w:bCs/>
-          <w:sz w:val="24"/>
-          <w:szCs w:val="24"/>
-          <w:lang w:val="hr-HR"/>
-        </w:rPr>
-      </w:pPr>
-      <w:r>
-        <w:rPr>
-          <w:bCs/>
-          <w:noProof/>
-          <w:sz w:val="24"/>
-          <w:szCs w:val="24"/>
-          <w:lang w:val="hr-HR"/>
-        </w:rPr>
-        <w:lastRenderedPageBreak/>
-        <w:drawing>
-          <wp:inline distT="0" distB="0" distL="0" distR="0" wp14:anchorId="09B851EE" wp14:editId="4A2610BC">
-            <wp:extent cx="1605919" cy="3300984"/>
-            <wp:effectExtent l="0" t="0" r="0" b="0"/>
-            <wp:docPr id="9" name="Picture 9" descr="A screenshot of a cell phone&#10;&#10;Description automatically generated"/>
-            <wp:cNvGraphicFramePr>
-              <a:graphicFrameLocks xmlns:a="http://schemas.openxmlformats.org/drawingml/2006/main" noChangeAspect="1"/>
-            </wp:cNvGraphicFramePr>
-            <a:graphic xmlns:a="http://schemas.openxmlformats.org/drawingml/2006/main">
-              <a:graphicData uri="http://schemas.openxmlformats.org/drawingml/2006/picture">
-                <pic:pic xmlns:pic="http://schemas.openxmlformats.org/drawingml/2006/picture">
-                  <pic:nvPicPr>
-                    <pic:cNvPr id="9" name="Screenshot_20200131-123805_Narucime.jpg"/>
-                    <pic:cNvPicPr/>
-                  </pic:nvPicPr>
-                  <pic:blipFill>
-                    <a:blip r:embed="rId14" cstate="print">
-                      <a:extLst>
-                        <a:ext uri="{28A0092B-C50C-407E-A947-70E740481C1C}">
-                          <a14:useLocalDpi xmlns:a14="http://schemas.microsoft.com/office/drawing/2010/main" val="0"/>
-                        </a:ext>
-                      </a:extLst>
-                    </a:blip>
-                    <a:stretch>
-                      <a:fillRect/>
-                    </a:stretch>
-                  </pic:blipFill>
-                  <pic:spPr>
-                    <a:xfrm>
-                      <a:off x="0" y="0"/>
-                      <a:ext cx="1605919" cy="3300984"/>
-                    </a:xfrm>
-                    <a:prstGeom prst="rect">
-                      <a:avLst/>
-                    </a:prstGeom>
-                  </pic:spPr>
-                </pic:pic>
-              </a:graphicData>
-            </a:graphic>
-          </wp:inline>
-        </w:drawing>
-      </w:r>
-    </w:p>
-    <w:p>
-      <w:pPr>
-        <w:widowControl/>
-        <w:spacing w:line="360" w:lineRule="auto"/>
-        <w:jc w:val="center"/>
-        <w:rPr>
-          <w:b/>
-          <w:lang w:val="hr-HR"/>
-        </w:rPr>
-      </w:pPr>
-      <w:r>
-        <w:rPr>
-          <w:b/>
-          <w:lang w:val="hr-HR"/>
-        </w:rPr>
-        <w:t>Slika 2.</w:t>
-      </w:r>
-      <w:r>
-        <w:rPr>
-          <w:b/>
-          <w:lang w:val="hr-HR"/>
-        </w:rPr>
-        <w:t>5</w:t>
-      </w:r>
-      <w:r>
-        <w:rPr>
-          <w:b/>
-          <w:lang w:val="hr-HR"/>
-        </w:rPr>
-        <w:t xml:space="preserve">. </w:t>
-      </w:r>
-      <w:r>
-        <w:rPr>
-          <w:b/>
-          <w:lang w:val="hr-HR"/>
-        </w:rPr>
-        <w:t>Ispis poruke</w:t>
-      </w:r>
-      <w:r>
-        <w:rPr>
-          <w:b/>
-          <w:lang w:val="hr-HR"/>
-        </w:rPr>
-        <w:t xml:space="preserve"> ako nije odabran datum</w:t>
-      </w:r>
-    </w:p>
-    <w:p>
-      <w:pPr>
-        <w:widowControl/>
-        <w:spacing w:line="360" w:lineRule="auto"/>
-        <w:jc w:val="center"/>
-        <w:rPr>
-          <w:b/>
           <w:sz w:val="24"/>
           <w:szCs w:val="24"/>
           <w:lang w:val="hr-HR"/>
@@ -9267,8 +9451,7 @@
           <w:lang w:val="hr-HR"/>
         </w:rPr>
       </w:pPr>
-      <w:bookmarkStart w:id="17" w:name="_Toc483920740"/>
-      <w:proofErr w:type="spellStart"/>
+      <w:bookmarkStart w:id="18" w:name="_Toc483920740"/>
       <w:r>
         <w:rPr>
           <w:rFonts w:ascii="Times New Roman" w:hAnsi="Times New Roman"/>
@@ -9278,8 +9461,7 @@
         </w:rPr>
         <w:t>Mock-up</w:t>
       </w:r>
-      <w:bookmarkEnd w:id="17"/>
-      <w:proofErr w:type="spellEnd"/>
+      <w:bookmarkEnd w:id="18"/>
     </w:p>
     <w:p>
       <w:pPr>
@@ -9315,7 +9497,6 @@
         </w:rPr>
         <w:t xml:space="preserve">. može se vidjeti izgled </w:t>
       </w:r>
-      <w:proofErr w:type="spellStart"/>
       <w:r>
         <w:rPr>
           <w:i/>
@@ -9334,34 +9515,14 @@
         </w:rPr>
         <w:t>-a</w:t>
       </w:r>
-      <w:proofErr w:type="spellEnd"/>
-      <w:r>
-        <w:rPr>
-          <w:sz w:val="24"/>
-          <w:szCs w:val="24"/>
-          <w:lang w:val="hr-HR"/>
-        </w:rPr>
-        <w:t xml:space="preserve"> naše </w:t>
-      </w:r>
-      <w:proofErr w:type="spellStart"/>
-      <w:r>
-        <w:rPr>
-          <w:sz w:val="24"/>
-          <w:szCs w:val="24"/>
-          <w:lang w:val="hr-HR"/>
-        </w:rPr>
-        <w:t>Andorid</w:t>
-      </w:r>
-      <w:proofErr w:type="spellEnd"/>
-      <w:r>
-        <w:rPr>
-          <w:sz w:val="24"/>
-          <w:szCs w:val="24"/>
-          <w:lang w:val="hr-HR"/>
-        </w:rPr>
-        <w:t xml:space="preserve"> aplikacije. Vrijedi spomenuti da se </w:t>
-      </w:r>
-      <w:proofErr w:type="spellStart"/>
+      <w:r>
+        <w:rPr>
+          <w:sz w:val="24"/>
+          <w:szCs w:val="24"/>
+          <w:lang w:val="hr-HR"/>
+        </w:rPr>
+        <w:t xml:space="preserve"> naše Andorid aplikacije. Vrijedi spomenuti da se </w:t>
+      </w:r>
       <w:r>
         <w:rPr>
           <w:i/>
@@ -9372,7 +9533,6 @@
         </w:rPr>
         <w:t>Mock-up</w:t>
       </w:r>
-      <w:proofErr w:type="spellEnd"/>
       <w:r>
         <w:rPr>
           <w:sz w:val="24"/>
@@ -9416,7 +9576,7 @@
                     <pic:cNvPicPr/>
                   </pic:nvPicPr>
                   <pic:blipFill>
-                    <a:blip r:embed="rId15">
+                    <a:blip r:embed="rId17">
                       <a:extLst>
                         <a:ext uri="{28A0092B-C50C-407E-A947-70E740481C1C}">
                           <a14:useLocalDpi xmlns:a14="http://schemas.microsoft.com/office/drawing/2010/main" val="0"/>
@@ -9482,23 +9642,7 @@
           <w:b/>
           <w:lang w:val="hr-HR"/>
         </w:rPr>
-        <w:t xml:space="preserve">. </w:t>
-      </w:r>
-      <w:proofErr w:type="spellStart"/>
-      <w:r>
-        <w:rPr>
-          <w:b/>
-          <w:lang w:val="hr-HR"/>
-        </w:rPr>
-        <w:t>Mock-up</w:t>
-      </w:r>
-      <w:proofErr w:type="spellEnd"/>
-      <w:r>
-        <w:rPr>
-          <w:b/>
-          <w:lang w:val="hr-HR"/>
-        </w:rPr>
-        <w:t xml:space="preserve"> aplikacije</w:t>
+        <w:t>. Mock-up aplikacije</w:t>
       </w:r>
     </w:p>
     <w:p>
@@ -9536,8 +9680,8 @@
           <w:lang w:val="hr-HR"/>
         </w:rPr>
       </w:pPr>
-      <w:bookmarkStart w:id="18" w:name="_Toc482891141"/>
-      <w:bookmarkStart w:id="19" w:name="_Toc483920741"/>
+      <w:bookmarkStart w:id="19" w:name="_Toc482891141"/>
+      <w:bookmarkStart w:id="20" w:name="_Toc483920741"/>
       <w:r>
         <w:rPr>
           <w:rFonts w:ascii="Times New Roman" w:hAnsi="Times New Roman"/>
@@ -9548,8 +9692,8 @@
         <w:lastRenderedPageBreak/>
         <w:t>MODEL PODATAKA</w:t>
       </w:r>
-      <w:bookmarkEnd w:id="18"/>
       <w:bookmarkEnd w:id="19"/>
+      <w:bookmarkEnd w:id="20"/>
     </w:p>
     <w:p>
       <w:pPr>
@@ -9578,7 +9722,7 @@
                     <pic:cNvPicPr/>
                   </pic:nvPicPr>
                   <pic:blipFill>
-                    <a:blip r:embed="rId16">
+                    <a:blip r:embed="rId18">
                       <a:extLst>
                         <a:ext uri="{28A0092B-C50C-407E-A947-70E740481C1C}">
                           <a14:useLocalDpi xmlns:a14="http://schemas.microsoft.com/office/drawing/2010/main" val="0"/>
@@ -9681,20 +9825,8 @@
           <w:szCs w:val="24"/>
           <w:lang w:val="hr-HR"/>
         </w:rPr>
-        <w:t xml:space="preserve">Google </w:t>
-      </w:r>
-      <w:proofErr w:type="spellStart"/>
-      <w:r>
-        <w:rPr>
-          <w:i/>
-          <w:iCs/>
-          <w:sz w:val="24"/>
-          <w:szCs w:val="24"/>
-          <w:lang w:val="hr-HR"/>
-        </w:rPr>
-        <w:t>map</w:t>
-      </w:r>
-      <w:proofErr w:type="spellEnd"/>
+        <w:t>Google map</w:t>
+      </w:r>
       <w:r>
         <w:rPr>
           <w:sz w:val="24"/>
@@ -9722,8 +9854,8 @@
           <w:lang w:val="hr-HR"/>
         </w:rPr>
       </w:pPr>
-      <w:bookmarkStart w:id="20" w:name="_Toc482891142"/>
-      <w:bookmarkStart w:id="21" w:name="_Toc483920742"/>
+      <w:bookmarkStart w:id="21" w:name="_Toc482891142"/>
+      <w:bookmarkStart w:id="22" w:name="_Toc483920742"/>
       <w:r>
         <w:rPr>
           <w:rFonts w:ascii="Times New Roman" w:hAnsi="Times New Roman"/>
@@ -9733,8 +9865,8 @@
         </w:rPr>
         <w:t>TEHNIČKE ZNAČAJKE</w:t>
       </w:r>
-      <w:bookmarkEnd w:id="20"/>
       <w:bookmarkEnd w:id="21"/>
+      <w:bookmarkEnd w:id="22"/>
     </w:p>
     <w:p>
       <w:pPr>
@@ -9747,9 +9879,9 @@
           <w:lang w:val="hr-HR"/>
         </w:rPr>
       </w:pPr>
-      <w:bookmarkStart w:id="22" w:name="_Toc343997050"/>
-      <w:bookmarkStart w:id="23" w:name="_Toc482891143"/>
-      <w:bookmarkStart w:id="24" w:name="_Toc483920743"/>
+      <w:bookmarkStart w:id="23" w:name="_Toc343997050"/>
+      <w:bookmarkStart w:id="24" w:name="_Toc482891143"/>
+      <w:bookmarkStart w:id="25" w:name="_Toc483920743"/>
       <w:r>
         <w:rPr>
           <w:rFonts w:ascii="Times New Roman" w:hAnsi="Times New Roman"/>
@@ -9759,9 +9891,9 @@
         </w:rPr>
         <w:t>Korištene tehnologije</w:t>
       </w:r>
-      <w:bookmarkEnd w:id="22"/>
       <w:bookmarkEnd w:id="23"/>
       <w:bookmarkEnd w:id="24"/>
+      <w:bookmarkEnd w:id="25"/>
     </w:p>
     <w:p>
       <w:pPr>
@@ -9845,7 +9977,6 @@
         </w:rPr>
         <w:t xml:space="preserve">programskom jeziku </w:t>
       </w:r>
-      <w:proofErr w:type="spellStart"/>
       <w:r>
         <w:rPr>
           <w:i/>
@@ -9856,7 +9987,6 @@
         </w:rPr>
         <w:t>Kotlin</w:t>
       </w:r>
-      <w:proofErr w:type="spellEnd"/>
       <w:r>
         <w:rPr>
           <w:sz w:val="24"/>
@@ -9903,25 +10033,7 @@
           <w:szCs w:val="24"/>
           <w:lang w:val="hr-HR"/>
         </w:rPr>
-        <w:t>.</w:t>
-      </w:r>
-      <w:proofErr w:type="spellStart"/>
-      <w:r>
-        <w:rPr>
-          <w:sz w:val="24"/>
-          <w:szCs w:val="24"/>
-          <w:lang w:val="hr-HR"/>
-        </w:rPr>
-        <w:t>apk</w:t>
-      </w:r>
-      <w:proofErr w:type="spellEnd"/>
-      <w:r>
-        <w:rPr>
-          <w:sz w:val="24"/>
-          <w:szCs w:val="24"/>
-          <w:lang w:val="hr-HR"/>
-        </w:rPr>
-        <w:t xml:space="preserve"> </w:t>
+        <w:t xml:space="preserve">.apk </w:t>
       </w:r>
       <w:r>
         <w:rPr>
@@ -9963,7 +10075,6 @@
         </w:rPr>
         <w:t xml:space="preserve"> je </w:t>
       </w:r>
-      <w:proofErr w:type="spellStart"/>
       <w:r>
         <w:rPr>
           <w:i/>
@@ -9974,7 +10085,6 @@
         </w:rPr>
         <w:t>Firebase</w:t>
       </w:r>
-      <w:proofErr w:type="spellEnd"/>
       <w:r>
         <w:rPr>
           <w:sz w:val="24"/>
@@ -10007,7 +10117,6 @@
         </w:rPr>
         <w:t xml:space="preserve">Za odabir datuma pregleda korišten je </w:t>
       </w:r>
-      <w:proofErr w:type="spellStart"/>
       <w:r>
         <w:rPr>
           <w:i/>
@@ -10018,7 +10127,6 @@
         </w:rPr>
         <w:t>Datepicker</w:t>
       </w:r>
-      <w:proofErr w:type="spellEnd"/>
       <w:r>
         <w:rPr>
           <w:i/>
@@ -10093,9 +10201,48 @@
           <w:szCs w:val="24"/>
           <w:lang w:val="hr-HR"/>
         </w:rPr>
-        <w:t xml:space="preserve">Google </w:t>
-      </w:r>
-      <w:proofErr w:type="spellStart"/>
+        <w:t>Google map</w:t>
+      </w:r>
+      <w:r>
+        <w:rPr>
+          <w:sz w:val="24"/>
+          <w:szCs w:val="24"/>
+          <w:lang w:val="hr-HR"/>
+        </w:rPr>
+        <w:t>-a</w:t>
+      </w:r>
+      <w:r>
+        <w:rPr>
+          <w:sz w:val="24"/>
+          <w:szCs w:val="24"/>
+          <w:lang w:val="hr-HR"/>
+        </w:rPr>
+        <w:t>.</w:t>
+      </w:r>
+      <w:r>
+        <w:rPr>
+          <w:sz w:val="24"/>
+          <w:szCs w:val="24"/>
+          <w:lang w:val="hr-HR"/>
+        </w:rPr>
+        <w:t xml:space="preserve"> </w:t>
+      </w:r>
+      <w:r>
+        <w:rPr>
+          <w:sz w:val="24"/>
+          <w:szCs w:val="24"/>
+          <w:lang w:val="hr-HR"/>
+        </w:rPr>
+        <w:t xml:space="preserve">Korištene su i notifikacije za obavijest korisnika o pregledu dva dana prije pregleda. </w:t>
+      </w:r>
+      <w:r>
+        <w:rPr>
+          <w:sz w:val="24"/>
+          <w:szCs w:val="24"/>
+          <w:lang w:val="hr-HR"/>
+        </w:rPr>
+        <w:t xml:space="preserve">Za </w:t>
+      </w:r>
       <w:r>
         <w:rPr>
           <w:i/>
@@ -10104,71 +10251,8 @@
           <w:szCs w:val="24"/>
           <w:lang w:val="hr-HR"/>
         </w:rPr>
-        <w:t>map</w:t>
-      </w:r>
-      <w:proofErr w:type="spellEnd"/>
-      <w:r>
-        <w:rPr>
-          <w:sz w:val="24"/>
-          <w:szCs w:val="24"/>
-          <w:lang w:val="hr-HR"/>
-        </w:rPr>
-        <w:t>-a</w:t>
-      </w:r>
-      <w:r>
-        <w:rPr>
-          <w:sz w:val="24"/>
-          <w:szCs w:val="24"/>
-          <w:lang w:val="hr-HR"/>
-        </w:rPr>
-        <w:t>.</w:t>
-      </w:r>
-      <w:r>
-        <w:rPr>
-          <w:sz w:val="24"/>
-          <w:szCs w:val="24"/>
-          <w:lang w:val="hr-HR"/>
-        </w:rPr>
-        <w:t xml:space="preserve"> </w:t>
-      </w:r>
-      <w:r>
-        <w:rPr>
-          <w:sz w:val="24"/>
-          <w:szCs w:val="24"/>
-          <w:lang w:val="hr-HR"/>
-        </w:rPr>
-        <w:t xml:space="preserve">Korištene su i notifikacije za obavijest korisnika o pregledu dva dana prije pregleda. </w:t>
-      </w:r>
-      <w:r>
-        <w:rPr>
-          <w:sz w:val="24"/>
-          <w:szCs w:val="24"/>
-          <w:lang w:val="hr-HR"/>
-        </w:rPr>
-        <w:t xml:space="preserve">Za </w:t>
-      </w:r>
-      <w:r>
-        <w:rPr>
-          <w:i/>
-          <w:iCs/>
-          <w:sz w:val="24"/>
-          <w:szCs w:val="24"/>
-          <w:lang w:val="hr-HR"/>
-        </w:rPr>
-        <w:t xml:space="preserve">Google </w:t>
-      </w:r>
-      <w:proofErr w:type="spellStart"/>
-      <w:r>
-        <w:rPr>
-          <w:i/>
-          <w:iCs/>
-          <w:sz w:val="24"/>
-          <w:szCs w:val="24"/>
-          <w:lang w:val="hr-HR"/>
-        </w:rPr>
-        <w:t>map</w:t>
-      </w:r>
-      <w:proofErr w:type="spellEnd"/>
+        <w:t>Google map</w:t>
+      </w:r>
       <w:r>
         <w:rPr>
           <w:sz w:val="24"/>
@@ -10232,8 +10316,8 @@
           <w:lang w:val="hr-HR"/>
         </w:rPr>
       </w:pPr>
-      <w:bookmarkStart w:id="25" w:name="_Toc482891144"/>
-      <w:bookmarkStart w:id="26" w:name="_Toc483920744"/>
+      <w:bookmarkStart w:id="26" w:name="_Toc482891144"/>
+      <w:bookmarkStart w:id="27" w:name="_Toc483920744"/>
       <w:r>
         <w:rPr>
           <w:rFonts w:ascii="Times New Roman" w:hAnsi="Times New Roman"/>
@@ -10244,8 +10328,8 @@
         <w:lastRenderedPageBreak/>
         <w:t>UPUTE ZA KORIŠTENJE</w:t>
       </w:r>
-      <w:bookmarkEnd w:id="25"/>
       <w:bookmarkEnd w:id="26"/>
+      <w:bookmarkEnd w:id="27"/>
     </w:p>
     <w:p>
       <w:pPr>
@@ -10382,415 +10466,6 @@
                 <pic:pic xmlns:pic="http://schemas.openxmlformats.org/drawingml/2006/picture">
                   <pic:nvPicPr>
                     <pic:cNvPr id="3" name="Screenshot_20200131-123756_Narucime.jpg"/>
-                    <pic:cNvPicPr/>
-                  </pic:nvPicPr>
-                  <pic:blipFill>
-                    <a:blip r:embed="rId17" cstate="print">
-                      <a:extLst>
-                        <a:ext uri="{28A0092B-C50C-407E-A947-70E740481C1C}">
-                          <a14:useLocalDpi xmlns:a14="http://schemas.microsoft.com/office/drawing/2010/main" val="0"/>
-                        </a:ext>
-                      </a:extLst>
-                    </a:blip>
-                    <a:stretch>
-                      <a:fillRect/>
-                    </a:stretch>
-                  </pic:blipFill>
-                  <pic:spPr>
-                    <a:xfrm>
-                      <a:off x="0" y="0"/>
-                      <a:ext cx="1632610" cy="3355848"/>
-                    </a:xfrm>
-                    <a:prstGeom prst="rect">
-                      <a:avLst/>
-                    </a:prstGeom>
-                  </pic:spPr>
-                </pic:pic>
-              </a:graphicData>
-            </a:graphic>
-          </wp:inline>
-        </w:drawing>
-      </w:r>
-    </w:p>
-    <w:p>
-      <w:pPr>
-        <w:spacing w:line="360" w:lineRule="auto"/>
-        <w:jc w:val="center"/>
-        <w:rPr>
-          <w:b/>
-          <w:lang w:val="hr-HR"/>
-        </w:rPr>
-      </w:pPr>
-      <w:r>
-        <w:rPr>
-          <w:b/>
-          <w:lang w:val="hr-HR"/>
-        </w:rPr>
-        <w:t>Slika 5.1.</w:t>
-      </w:r>
-      <w:r>
-        <w:rPr>
-          <w:b/>
-          <w:lang w:val="hr-HR"/>
-        </w:rPr>
-        <w:t xml:space="preserve"> Izgled početnog zaslona aplikacije</w:t>
-      </w:r>
-    </w:p>
-    <w:p>
-      <w:pPr>
-        <w:spacing w:line="360" w:lineRule="auto"/>
-        <w:jc w:val="center"/>
-        <w:rPr>
-          <w:b/>
-          <w:lang w:val="hr-HR"/>
-        </w:rPr>
-      </w:pPr>
-    </w:p>
-    <w:p>
-      <w:pPr>
-        <w:pStyle w:val="ListParagraph"/>
-        <w:numPr>
-          <w:ilvl w:val="0"/>
-          <w:numId w:val="37"/>
-        </w:numPr>
-        <w:spacing w:line="360" w:lineRule="auto"/>
-        <w:rPr>
-          <w:sz w:val="24"/>
-          <w:szCs w:val="24"/>
-          <w:lang w:val="hr-HR"/>
-        </w:rPr>
-      </w:pPr>
-      <w:r>
-        <w:rPr>
-          <w:sz w:val="24"/>
-          <w:szCs w:val="24"/>
-          <w:lang w:val="hr-HR"/>
-        </w:rPr>
-        <w:t xml:space="preserve">Korisnik </w:t>
-      </w:r>
-      <w:r>
-        <w:rPr>
-          <w:sz w:val="24"/>
-          <w:szCs w:val="24"/>
-          <w:lang w:val="hr-HR"/>
-        </w:rPr>
-        <w:t xml:space="preserve">odlazi </w:t>
-      </w:r>
-      <w:r>
-        <w:rPr>
-          <w:sz w:val="24"/>
-          <w:szCs w:val="24"/>
-          <w:lang w:val="hr-HR"/>
-        </w:rPr>
-        <w:t xml:space="preserve">fragment </w:t>
-      </w:r>
-      <w:r>
-        <w:rPr>
-          <w:sz w:val="24"/>
-          <w:szCs w:val="24"/>
-          <w:lang w:val="hr-HR"/>
-        </w:rPr>
-        <w:t>„</w:t>
-      </w:r>
-      <w:r>
-        <w:rPr>
-          <w:sz w:val="24"/>
-          <w:szCs w:val="24"/>
-          <w:lang w:val="hr-HR"/>
-        </w:rPr>
-        <w:t>MAKE AN APPOINTEMNT</w:t>
-      </w:r>
-      <w:r>
-        <w:rPr>
-          <w:sz w:val="24"/>
-          <w:szCs w:val="24"/>
-          <w:lang w:val="hr-HR"/>
-        </w:rPr>
-        <w:t>“</w:t>
-      </w:r>
-      <w:r>
-        <w:rPr>
-          <w:sz w:val="24"/>
-          <w:szCs w:val="24"/>
-          <w:lang w:val="hr-HR"/>
-        </w:rPr>
-        <w:t xml:space="preserve"> kako bi odabrao </w:t>
-      </w:r>
-      <w:r>
-        <w:rPr>
-          <w:sz w:val="24"/>
-          <w:szCs w:val="24"/>
-          <w:lang w:val="hr-HR"/>
-        </w:rPr>
-        <w:t>način</w:t>
-      </w:r>
-      <w:r>
-        <w:rPr>
-          <w:sz w:val="24"/>
-          <w:szCs w:val="24"/>
-          <w:lang w:val="hr-HR"/>
-        </w:rPr>
-        <w:t xml:space="preserve"> </w:t>
-      </w:r>
-      <w:r>
-        <w:rPr>
-          <w:sz w:val="24"/>
-          <w:szCs w:val="24"/>
-          <w:lang w:val="hr-HR"/>
-        </w:rPr>
-        <w:t>pronalazak</w:t>
-      </w:r>
-      <w:r>
-        <w:rPr>
-          <w:sz w:val="24"/>
-          <w:szCs w:val="24"/>
-          <w:lang w:val="hr-HR"/>
-        </w:rPr>
-        <w:t xml:space="preserve"> bolnice</w:t>
-      </w:r>
-      <w:r>
-        <w:rPr>
-          <w:sz w:val="24"/>
-          <w:szCs w:val="24"/>
-          <w:lang w:val="hr-HR"/>
-        </w:rPr>
-        <w:t>.</w:t>
-      </w:r>
-    </w:p>
-    <w:p>
-      <w:pPr>
-        <w:spacing w:line="360" w:lineRule="auto"/>
-        <w:jc w:val="center"/>
-        <w:rPr>
-          <w:sz w:val="24"/>
-          <w:szCs w:val="24"/>
-          <w:lang w:val="hr-HR"/>
-        </w:rPr>
-      </w:pPr>
-      <w:r>
-        <w:rPr>
-          <w:noProof/>
-          <w:sz w:val="24"/>
-          <w:szCs w:val="24"/>
-          <w:lang w:val="hr-HR"/>
-        </w:rPr>
-        <w:lastRenderedPageBreak/>
-        <w:drawing>
-          <wp:inline distT="0" distB="0" distL="0" distR="0" wp14:anchorId="70007A77" wp14:editId="2869F5D5">
-            <wp:extent cx="1632610" cy="3355848"/>
-            <wp:effectExtent l="0" t="0" r="5715" b="0"/>
-            <wp:docPr id="11" name="Picture 11" descr="A screenshot of a cell phone&#10;&#10;Description automatically generated"/>
-            <wp:cNvGraphicFramePr>
-              <a:graphicFrameLocks xmlns:a="http://schemas.openxmlformats.org/drawingml/2006/main" noChangeAspect="1"/>
-            </wp:cNvGraphicFramePr>
-            <a:graphic xmlns:a="http://schemas.openxmlformats.org/drawingml/2006/main">
-              <a:graphicData uri="http://schemas.openxmlformats.org/drawingml/2006/picture">
-                <pic:pic xmlns:pic="http://schemas.openxmlformats.org/drawingml/2006/picture">
-                  <pic:nvPicPr>
-                    <pic:cNvPr id="11" name="Screenshot_20200203-123510_Narucime.jpg"/>
-                    <pic:cNvPicPr/>
-                  </pic:nvPicPr>
-                  <pic:blipFill>
-                    <a:blip r:embed="rId18" cstate="print">
-                      <a:extLst>
-                        <a:ext uri="{28A0092B-C50C-407E-A947-70E740481C1C}">
-                          <a14:useLocalDpi xmlns:a14="http://schemas.microsoft.com/office/drawing/2010/main" val="0"/>
-                        </a:ext>
-                      </a:extLst>
-                    </a:blip>
-                    <a:stretch>
-                      <a:fillRect/>
-                    </a:stretch>
-                  </pic:blipFill>
-                  <pic:spPr>
-                    <a:xfrm>
-                      <a:off x="0" y="0"/>
-                      <a:ext cx="1632610" cy="3355848"/>
-                    </a:xfrm>
-                    <a:prstGeom prst="rect">
-                      <a:avLst/>
-                    </a:prstGeom>
-                  </pic:spPr>
-                </pic:pic>
-              </a:graphicData>
-            </a:graphic>
-          </wp:inline>
-        </w:drawing>
-      </w:r>
-    </w:p>
-    <w:p>
-      <w:pPr>
-        <w:spacing w:line="360" w:lineRule="auto"/>
-        <w:jc w:val="center"/>
-        <w:rPr>
-          <w:b/>
-          <w:lang w:val="hr-HR"/>
-        </w:rPr>
-      </w:pPr>
-      <w:r>
-        <w:rPr>
-          <w:b/>
-          <w:lang w:val="hr-HR"/>
-        </w:rPr>
-        <w:t xml:space="preserve">Slika 5.2. </w:t>
-      </w:r>
-      <w:r>
-        <w:rPr>
-          <w:b/>
-          <w:lang w:val="hr-HR"/>
-        </w:rPr>
-        <w:t>Mogućnost</w:t>
-      </w:r>
-      <w:r>
-        <w:rPr>
-          <w:b/>
-          <w:lang w:val="hr-HR"/>
-        </w:rPr>
-        <w:t xml:space="preserve"> </w:t>
-      </w:r>
-      <w:r>
-        <w:rPr>
-          <w:b/>
-          <w:lang w:val="hr-HR"/>
-        </w:rPr>
-        <w:t>pronalazak</w:t>
-      </w:r>
-      <w:r>
-        <w:rPr>
-          <w:b/>
-          <w:lang w:val="hr-HR"/>
-        </w:rPr>
-        <w:t xml:space="preserve"> bolnice</w:t>
-      </w:r>
-    </w:p>
-    <w:p>
-      <w:pPr>
-        <w:spacing w:line="360" w:lineRule="auto"/>
-        <w:rPr>
-          <w:b/>
-          <w:sz w:val="24"/>
-          <w:szCs w:val="24"/>
-          <w:lang w:val="hr-HR"/>
-        </w:rPr>
-      </w:pPr>
-    </w:p>
-    <w:p>
-      <w:pPr>
-        <w:pStyle w:val="ListParagraph"/>
-        <w:numPr>
-          <w:ilvl w:val="0"/>
-          <w:numId w:val="37"/>
-        </w:numPr>
-        <w:spacing w:line="360" w:lineRule="auto"/>
-        <w:rPr>
-          <w:sz w:val="24"/>
-          <w:szCs w:val="24"/>
-          <w:lang w:val="hr-HR"/>
-        </w:rPr>
-      </w:pPr>
-      <w:r>
-        <w:rPr>
-          <w:sz w:val="24"/>
-          <w:szCs w:val="24"/>
-          <w:lang w:val="hr-HR"/>
-        </w:rPr>
-        <w:t>Pritiskom na „HOSPITAL MANUAL SEARCH“ gumb</w:t>
-      </w:r>
-      <w:r>
-        <w:rPr>
-          <w:sz w:val="24"/>
-          <w:szCs w:val="24"/>
-          <w:lang w:val="hr-HR"/>
-        </w:rPr>
-        <w:t>,</w:t>
-      </w:r>
-      <w:r>
-        <w:rPr>
-          <w:sz w:val="24"/>
-          <w:szCs w:val="24"/>
-          <w:lang w:val="hr-HR"/>
-        </w:rPr>
-        <w:t xml:space="preserve"> p</w:t>
-      </w:r>
-      <w:r>
-        <w:rPr>
-          <w:sz w:val="24"/>
-          <w:szCs w:val="24"/>
-          <w:lang w:val="hr-HR"/>
-        </w:rPr>
-        <w:t>rikaz</w:t>
-      </w:r>
-      <w:r>
-        <w:rPr>
-          <w:sz w:val="24"/>
-          <w:szCs w:val="24"/>
-          <w:lang w:val="hr-HR"/>
-        </w:rPr>
-        <w:t xml:space="preserve">uju se </w:t>
-      </w:r>
-      <w:r>
-        <w:rPr>
-          <w:sz w:val="24"/>
-          <w:szCs w:val="24"/>
-          <w:lang w:val="hr-HR"/>
-        </w:rPr>
-        <w:t>gradov</w:t>
-      </w:r>
-      <w:r>
-        <w:rPr>
-          <w:sz w:val="24"/>
-          <w:szCs w:val="24"/>
-          <w:lang w:val="hr-HR"/>
-        </w:rPr>
-        <w:t>i</w:t>
-      </w:r>
-      <w:r>
-        <w:rPr>
-          <w:sz w:val="24"/>
-          <w:szCs w:val="24"/>
-          <w:lang w:val="hr-HR"/>
-        </w:rPr>
-        <w:t xml:space="preserve"> koje korisnik može odabrati</w:t>
-      </w:r>
-      <w:r>
-        <w:rPr>
-          <w:sz w:val="24"/>
-          <w:szCs w:val="24"/>
-          <w:lang w:val="hr-HR"/>
-        </w:rPr>
-        <w:t>.</w:t>
-      </w:r>
-    </w:p>
-    <w:p>
-      <w:pPr>
-        <w:spacing w:line="360" w:lineRule="auto"/>
-        <w:jc w:val="center"/>
-        <w:rPr>
-          <w:sz w:val="24"/>
-          <w:szCs w:val="24"/>
-          <w:lang w:val="hr-HR"/>
-        </w:rPr>
-      </w:pPr>
-      <w:r>
-        <w:rPr>
-          <w:noProof/>
-          <w:sz w:val="24"/>
-          <w:szCs w:val="24"/>
-          <w:lang w:val="hr-HR"/>
-        </w:rPr>
-        <w:drawing>
-          <wp:inline distT="0" distB="0" distL="0" distR="0" wp14:anchorId="11DEA3CA" wp14:editId="623D698A">
-            <wp:extent cx="1632610" cy="3355848"/>
-            <wp:effectExtent l="0" t="0" r="5715" b="0"/>
-            <wp:docPr id="13" name="Picture 13" descr="A screenshot of a cell phone&#10;&#10;Description automatically generated"/>
-            <wp:cNvGraphicFramePr>
-              <a:graphicFrameLocks xmlns:a="http://schemas.openxmlformats.org/drawingml/2006/main" noChangeAspect="1"/>
-            </wp:cNvGraphicFramePr>
-            <a:graphic xmlns:a="http://schemas.openxmlformats.org/drawingml/2006/main">
-              <a:graphicData uri="http://schemas.openxmlformats.org/drawingml/2006/picture">
-                <pic:pic xmlns:pic="http://schemas.openxmlformats.org/drawingml/2006/picture">
-                  <pic:nvPicPr>
-                    <pic:cNvPr id="13" name="Screenshot_20200202-111344_Narucime.jpg"/>
                     <pic:cNvPicPr/>
                   </pic:nvPicPr>
                   <pic:blipFill>
@@ -10835,15 +10510,25 @@
           <w:b/>
           <w:lang w:val="hr-HR"/>
         </w:rPr>
-        <w:t xml:space="preserve">Slika 5.3. </w:t>
+        <w:t>Slika 5.1.</w:t>
       </w:r>
       <w:r>
         <w:rPr>
           <w:b/>
           <w:lang w:val="hr-HR"/>
         </w:rPr>
-        <w:t>Prikaz gradova</w:t>
-      </w:r>
+        <w:t xml:space="preserve"> Izgled početnog zaslona aplikacije</w:t>
+      </w:r>
+    </w:p>
+    <w:p>
+      <w:pPr>
+        <w:spacing w:line="360" w:lineRule="auto"/>
+        <w:jc w:val="center"/>
+        <w:rPr>
+          <w:b/>
+          <w:lang w:val="hr-HR"/>
+        </w:rPr>
+      </w:pPr>
     </w:p>
     <w:p>
       <w:pPr>
@@ -10865,8 +10550,87 @@
           <w:szCs w:val="24"/>
           <w:lang w:val="hr-HR"/>
         </w:rPr>
-        <w:lastRenderedPageBreak/>
-        <w:t>Prikaz bolnica koje korisnik može odabrati</w:t>
+        <w:t xml:space="preserve">Korisnik </w:t>
+      </w:r>
+      <w:r>
+        <w:rPr>
+          <w:sz w:val="24"/>
+          <w:szCs w:val="24"/>
+          <w:lang w:val="hr-HR"/>
+        </w:rPr>
+        <w:t xml:space="preserve">odlazi </w:t>
+      </w:r>
+      <w:r>
+        <w:rPr>
+          <w:sz w:val="24"/>
+          <w:szCs w:val="24"/>
+          <w:lang w:val="hr-HR"/>
+        </w:rPr>
+        <w:t xml:space="preserve">fragment </w:t>
+      </w:r>
+      <w:r>
+        <w:rPr>
+          <w:sz w:val="24"/>
+          <w:szCs w:val="24"/>
+          <w:lang w:val="hr-HR"/>
+        </w:rPr>
+        <w:t>„</w:t>
+      </w:r>
+      <w:r>
+        <w:rPr>
+          <w:sz w:val="24"/>
+          <w:szCs w:val="24"/>
+          <w:lang w:val="hr-HR"/>
+        </w:rPr>
+        <w:t>MAKE AN APPOINTEMNT</w:t>
+      </w:r>
+      <w:r>
+        <w:rPr>
+          <w:sz w:val="24"/>
+          <w:szCs w:val="24"/>
+          <w:lang w:val="hr-HR"/>
+        </w:rPr>
+        <w:t>“</w:t>
+      </w:r>
+      <w:r>
+        <w:rPr>
+          <w:sz w:val="24"/>
+          <w:szCs w:val="24"/>
+          <w:lang w:val="hr-HR"/>
+        </w:rPr>
+        <w:t xml:space="preserve"> kako bi odabrao </w:t>
+      </w:r>
+      <w:r>
+        <w:rPr>
+          <w:sz w:val="24"/>
+          <w:szCs w:val="24"/>
+          <w:lang w:val="hr-HR"/>
+        </w:rPr>
+        <w:t>način</w:t>
+      </w:r>
+      <w:r>
+        <w:rPr>
+          <w:sz w:val="24"/>
+          <w:szCs w:val="24"/>
+          <w:lang w:val="hr-HR"/>
+        </w:rPr>
+        <w:t xml:space="preserve"> </w:t>
+      </w:r>
+      <w:r>
+        <w:rPr>
+          <w:sz w:val="24"/>
+          <w:szCs w:val="24"/>
+          <w:lang w:val="hr-HR"/>
+        </w:rPr>
+        <w:t>pronalazak</w:t>
+      </w:r>
+      <w:r>
+        <w:rPr>
+          <w:sz w:val="24"/>
+          <w:szCs w:val="24"/>
+          <w:lang w:val="hr-HR"/>
+        </w:rPr>
+        <w:t xml:space="preserve"> bolnice</w:t>
       </w:r>
       <w:r>
         <w:rPr>
@@ -10894,11 +10658,12 @@
           <w:szCs w:val="24"/>
           <w:lang w:val="hr-HR"/>
         </w:rPr>
+        <w:lastRenderedPageBreak/>
         <w:drawing>
-          <wp:inline distT="0" distB="0" distL="0" distR="0" wp14:anchorId="4CFBA328" wp14:editId="6BF43AB4">
+          <wp:inline distT="0" distB="0" distL="0" distR="0" wp14:anchorId="70007A77" wp14:editId="2869F5D5">
             <wp:extent cx="1632610" cy="3355848"/>
             <wp:effectExtent l="0" t="0" r="5715" b="0"/>
-            <wp:docPr id="15" name="Picture 15" descr="A screenshot of a cell phone&#10;&#10;Description automatically generated"/>
+            <wp:docPr id="11" name="Picture 11" descr="A screenshot of a cell phone&#10;&#10;Description automatically generated"/>
             <wp:cNvGraphicFramePr>
               <a:graphicFrameLocks xmlns:a="http://schemas.openxmlformats.org/drawingml/2006/main" noChangeAspect="1"/>
             </wp:cNvGraphicFramePr>
@@ -10906,7 +10671,7 @@
               <a:graphicData uri="http://schemas.openxmlformats.org/drawingml/2006/picture">
                 <pic:pic xmlns:pic="http://schemas.openxmlformats.org/drawingml/2006/picture">
                   <pic:nvPicPr>
-                    <pic:cNvPr id="15" name="Screenshot_20200202-111348_Narucime.jpg"/>
+                    <pic:cNvPr id="11" name="Screenshot_20200203-123510_Narucime.jpg"/>
                     <pic:cNvPicPr/>
                   </pic:nvPicPr>
                   <pic:blipFill>
@@ -10951,20 +10716,40 @@
           <w:b/>
           <w:lang w:val="hr-HR"/>
         </w:rPr>
-        <w:t xml:space="preserve">Slika 5.4. Prikaz </w:t>
+        <w:t xml:space="preserve">Slika 5.2. </w:t>
       </w:r>
       <w:r>
         <w:rPr>
           <w:b/>
           <w:lang w:val="hr-HR"/>
         </w:rPr>
-        <w:t>bolnica u gradu koji je odabran</w:t>
+        <w:t>Mogućnost</w:t>
+      </w:r>
+      <w:r>
+        <w:rPr>
+          <w:b/>
+          <w:lang w:val="hr-HR"/>
+        </w:rPr>
+        <w:t xml:space="preserve"> </w:t>
+      </w:r>
+      <w:r>
+        <w:rPr>
+          <w:b/>
+          <w:lang w:val="hr-HR"/>
+        </w:rPr>
+        <w:t>pronalazak</w:t>
+      </w:r>
+      <w:r>
+        <w:rPr>
+          <w:b/>
+          <w:lang w:val="hr-HR"/>
+        </w:rPr>
+        <w:t xml:space="preserve"> bolnice</w:t>
       </w:r>
     </w:p>
     <w:p>
       <w:pPr>
         <w:spacing w:line="360" w:lineRule="auto"/>
-        <w:jc w:val="center"/>
         <w:rPr>
           <w:b/>
           <w:sz w:val="24"/>
@@ -10993,7 +10778,63 @@
           <w:szCs w:val="24"/>
           <w:lang w:val="hr-HR"/>
         </w:rPr>
-        <w:t>Prikaz pregleda koje korisnik može odabrati</w:t>
+        <w:t>Pritiskom na „HOSPITAL MANUAL SEARCH“ gumb</w:t>
+      </w:r>
+      <w:r>
+        <w:rPr>
+          <w:sz w:val="24"/>
+          <w:szCs w:val="24"/>
+          <w:lang w:val="hr-HR"/>
+        </w:rPr>
+        <w:t>,</w:t>
+      </w:r>
+      <w:r>
+        <w:rPr>
+          <w:sz w:val="24"/>
+          <w:szCs w:val="24"/>
+          <w:lang w:val="hr-HR"/>
+        </w:rPr>
+        <w:t xml:space="preserve"> p</w:t>
+      </w:r>
+      <w:r>
+        <w:rPr>
+          <w:sz w:val="24"/>
+          <w:szCs w:val="24"/>
+          <w:lang w:val="hr-HR"/>
+        </w:rPr>
+        <w:t>rikaz</w:t>
+      </w:r>
+      <w:r>
+        <w:rPr>
+          <w:sz w:val="24"/>
+          <w:szCs w:val="24"/>
+          <w:lang w:val="hr-HR"/>
+        </w:rPr>
+        <w:t xml:space="preserve">uju se </w:t>
+      </w:r>
+      <w:r>
+        <w:rPr>
+          <w:sz w:val="24"/>
+          <w:szCs w:val="24"/>
+          <w:lang w:val="hr-HR"/>
+        </w:rPr>
+        <w:t>gradov</w:t>
+      </w:r>
+      <w:r>
+        <w:rPr>
+          <w:sz w:val="24"/>
+          <w:szCs w:val="24"/>
+          <w:lang w:val="hr-HR"/>
+        </w:rPr>
+        <w:t>i</w:t>
+      </w:r>
+      <w:r>
+        <w:rPr>
+          <w:sz w:val="24"/>
+          <w:szCs w:val="24"/>
+          <w:lang w:val="hr-HR"/>
+        </w:rPr>
+        <w:t xml:space="preserve"> koje korisnik može odabrati</w:t>
       </w:r>
       <w:r>
         <w:rPr>
@@ -11022,10 +10863,10 @@
           <w:lang w:val="hr-HR"/>
         </w:rPr>
         <w:drawing>
-          <wp:inline distT="0" distB="0" distL="0" distR="0" wp14:anchorId="686CE520" wp14:editId="14265F85">
+          <wp:inline distT="0" distB="0" distL="0" distR="0" wp14:anchorId="11DEA3CA" wp14:editId="623D698A">
             <wp:extent cx="1632610" cy="3355848"/>
             <wp:effectExtent l="0" t="0" r="5715" b="0"/>
-            <wp:docPr id="16" name="Picture 16" descr="A screenshot of a cell phone&#10;&#10;Description automatically generated"/>
+            <wp:docPr id="13" name="Picture 13" descr="A screenshot of a cell phone&#10;&#10;Description automatically generated"/>
             <wp:cNvGraphicFramePr>
               <a:graphicFrameLocks xmlns:a="http://schemas.openxmlformats.org/drawingml/2006/main" noChangeAspect="1"/>
             </wp:cNvGraphicFramePr>
@@ -11033,7 +10874,7 @@
               <a:graphicData uri="http://schemas.openxmlformats.org/drawingml/2006/picture">
                 <pic:pic xmlns:pic="http://schemas.openxmlformats.org/drawingml/2006/picture">
                   <pic:nvPicPr>
-                    <pic:cNvPr id="16" name="Screenshot_20200202-111350_Narucime.jpg"/>
+                    <pic:cNvPr id="13" name="Screenshot_20200202-111344_Narucime.jpg"/>
                     <pic:cNvPicPr/>
                   </pic:nvPicPr>
                   <pic:blipFill>
@@ -11078,48 +10919,19 @@
           <w:b/>
           <w:lang w:val="hr-HR"/>
         </w:rPr>
-        <w:t xml:space="preserve">Slika 5.5. </w:t>
+        <w:t xml:space="preserve">Slika 5.3. </w:t>
       </w:r>
       <w:r>
         <w:rPr>
           <w:b/>
           <w:lang w:val="hr-HR"/>
         </w:rPr>
-        <w:t xml:space="preserve">Prikaz pregleda </w:t>
-      </w:r>
-      <w:r>
-        <w:rPr>
-          <w:b/>
-          <w:lang w:val="hr-HR"/>
-        </w:rPr>
-        <w:t>u</w:t>
-      </w:r>
-      <w:r>
-        <w:rPr>
-          <w:b/>
-          <w:lang w:val="hr-HR"/>
-        </w:rPr>
-        <w:t xml:space="preserve"> bolnic</w:t>
-      </w:r>
-      <w:r>
-        <w:rPr>
-          <w:b/>
-          <w:lang w:val="hr-HR"/>
-        </w:rPr>
-        <w:t>i</w:t>
-      </w:r>
-      <w:r>
-        <w:rPr>
-          <w:b/>
-          <w:lang w:val="hr-HR"/>
-        </w:rPr>
-        <w:t xml:space="preserve"> koja je odabrana</w:t>
+        <w:t>Prikaz gradova</w:t>
       </w:r>
     </w:p>
     <w:p>
       <w:pPr>
         <w:pStyle w:val="ListParagraph"/>
-        <w:widowControl/>
         <w:numPr>
           <w:ilvl w:val="0"/>
           <w:numId w:val="37"/>
@@ -11138,7 +10950,7 @@
           <w:lang w:val="hr-HR"/>
         </w:rPr>
         <w:lastRenderedPageBreak/>
-        <w:t>Prikaz ekrana gdje se vrši naručivanje na pregled</w:t>
+        <w:t>Prikaz bolnica koje korisnik može odabrati</w:t>
       </w:r>
       <w:r>
         <w:rPr>
@@ -11151,7 +10963,6 @@
     </w:p>
     <w:p>
       <w:pPr>
-        <w:widowControl/>
         <w:spacing w:line="360" w:lineRule="auto"/>
         <w:jc w:val="center"/>
         <w:rPr>
@@ -11168,10 +10979,10 @@
           <w:lang w:val="hr-HR"/>
         </w:rPr>
         <w:drawing>
-          <wp:inline distT="0" distB="0" distL="0" distR="0" wp14:anchorId="45C09DFA" wp14:editId="4F4DE4CD">
+          <wp:inline distT="0" distB="0" distL="0" distR="0" wp14:anchorId="4CFBA328" wp14:editId="6BF43AB4">
             <wp:extent cx="1632610" cy="3355848"/>
             <wp:effectExtent l="0" t="0" r="5715" b="0"/>
-            <wp:docPr id="17" name="Picture 17" descr="A screenshot of a cell phone&#10;&#10;Description automatically generated"/>
+            <wp:docPr id="15" name="Picture 15" descr="A screenshot of a cell phone&#10;&#10;Description automatically generated"/>
             <wp:cNvGraphicFramePr>
               <a:graphicFrameLocks xmlns:a="http://schemas.openxmlformats.org/drawingml/2006/main" noChangeAspect="1"/>
             </wp:cNvGraphicFramePr>
@@ -11179,7 +10990,7 @@
               <a:graphicData uri="http://schemas.openxmlformats.org/drawingml/2006/picture">
                 <pic:pic xmlns:pic="http://schemas.openxmlformats.org/drawingml/2006/picture">
                   <pic:nvPicPr>
-                    <pic:cNvPr id="17" name="Screenshot_20200131-123802_Narucime.jpg"/>
+                    <pic:cNvPr id="15" name="Screenshot_20200202-111348_Narucime.jpg"/>
                     <pic:cNvPicPr/>
                   </pic:nvPicPr>
                   <pic:blipFill>
@@ -11212,7 +11023,6 @@
     </w:p>
     <w:p>
       <w:pPr>
-        <w:widowControl/>
         <w:spacing w:line="360" w:lineRule="auto"/>
         <w:jc w:val="center"/>
         <w:rPr>
@@ -11225,19 +11035,18 @@
           <w:b/>
           <w:lang w:val="hr-HR"/>
         </w:rPr>
-        <w:t xml:space="preserve">Slika 5.6. </w:t>
+        <w:t xml:space="preserve">Slika 5.4. Prikaz </w:t>
       </w:r>
       <w:r>
         <w:rPr>
           <w:b/>
           <w:lang w:val="hr-HR"/>
         </w:rPr>
-        <w:t>Ekran za naručivanje</w:t>
-      </w:r>
-    </w:p>
-    <w:p>
-      <w:pPr>
-        <w:widowControl/>
+        <w:t>bolnica u gradu koji je odabran</w:t>
+      </w:r>
+    </w:p>
+    <w:p>
+      <w:pPr>
         <w:spacing w:line="360" w:lineRule="auto"/>
         <w:jc w:val="center"/>
         <w:rPr>
@@ -11251,7 +11060,6 @@
     <w:p>
       <w:pPr>
         <w:pStyle w:val="ListParagraph"/>
-        <w:widowControl/>
         <w:numPr>
           <w:ilvl w:val="0"/>
           <w:numId w:val="37"/>
@@ -11269,28 +11077,8 @@
           <w:szCs w:val="24"/>
           <w:lang w:val="hr-HR"/>
         </w:rPr>
-        <w:t>Korisnik</w:t>
-      </w:r>
-      <w:r>
-        <w:rPr>
-          <w:sz w:val="24"/>
-          <w:szCs w:val="24"/>
-          <w:lang w:val="hr-HR"/>
-        </w:rPr>
-        <w:t xml:space="preserve"> pritiskom na tipku CALENDER otvara </w:t>
-      </w:r>
-      <w:proofErr w:type="spellStart"/>
-      <w:r>
-        <w:rPr>
-          <w:i/>
-          <w:iCs/>
-          <w:sz w:val="24"/>
-          <w:szCs w:val="24"/>
-          <w:lang w:val="hr-HR"/>
-        </w:rPr>
-        <w:t>datepicker</w:t>
-      </w:r>
-      <w:proofErr w:type="spellEnd"/>
+        <w:t>Prikaz pregleda koje korisnik može odabrati</w:t>
+      </w:r>
       <w:r>
         <w:rPr>
           <w:sz w:val="24"/>
@@ -11302,7 +11090,6 @@
     </w:p>
     <w:p>
       <w:pPr>
-        <w:widowControl/>
         <w:spacing w:line="360" w:lineRule="auto"/>
         <w:jc w:val="center"/>
         <w:rPr>
@@ -11319,10 +11106,10 @@
           <w:lang w:val="hr-HR"/>
         </w:rPr>
         <w:drawing>
-          <wp:inline distT="0" distB="0" distL="0" distR="0" wp14:anchorId="23442CBD" wp14:editId="7AF95F7A">
+          <wp:inline distT="0" distB="0" distL="0" distR="0" wp14:anchorId="686CE520" wp14:editId="14265F85">
             <wp:extent cx="1632610" cy="3355848"/>
             <wp:effectExtent l="0" t="0" r="5715" b="0"/>
-            <wp:docPr id="18" name="Picture 18" descr="A screenshot of a cell phone&#10;&#10;Description automatically generated"/>
+            <wp:docPr id="16" name="Picture 16" descr="A screenshot of a cell phone&#10;&#10;Description automatically generated"/>
             <wp:cNvGraphicFramePr>
               <a:graphicFrameLocks xmlns:a="http://schemas.openxmlformats.org/drawingml/2006/main" noChangeAspect="1"/>
             </wp:cNvGraphicFramePr>
@@ -11330,7 +11117,7 @@
               <a:graphicData uri="http://schemas.openxmlformats.org/drawingml/2006/picture">
                 <pic:pic xmlns:pic="http://schemas.openxmlformats.org/drawingml/2006/picture">
                   <pic:nvPicPr>
-                    <pic:cNvPr id="18" name="Screenshot_20200131-123812_Narucime.jpg"/>
+                    <pic:cNvPr id="16" name="Screenshot_20200202-111350_Narucime.jpg"/>
                     <pic:cNvPicPr/>
                   </pic:nvPicPr>
                   <pic:blipFill>
@@ -11363,7 +11150,6 @@
     </w:p>
     <w:p>
       <w:pPr>
-        <w:widowControl/>
         <w:spacing w:line="360" w:lineRule="auto"/>
         <w:jc w:val="center"/>
         <w:rPr>
@@ -11376,26 +11162,43 @@
           <w:b/>
           <w:lang w:val="hr-HR"/>
         </w:rPr>
-        <w:t xml:space="preserve">Slika 5.7. </w:t>
+        <w:t xml:space="preserve">Slika 5.5. </w:t>
       </w:r>
       <w:r>
         <w:rPr>
           <w:b/>
           <w:lang w:val="hr-HR"/>
         </w:rPr>
-        <w:t xml:space="preserve">Otvoreni </w:t>
-      </w:r>
-      <w:proofErr w:type="spellStart"/>
+        <w:t xml:space="preserve">Prikaz pregleda </w:t>
+      </w:r>
       <w:r>
         <w:rPr>
           <w:b/>
-          <w:i/>
-          <w:iCs/>
-          <w:lang w:val="hr-HR"/>
-        </w:rPr>
-        <w:t>datepicker</w:t>
-      </w:r>
-      <w:proofErr w:type="spellEnd"/>
+          <w:lang w:val="hr-HR"/>
+        </w:rPr>
+        <w:t>u</w:t>
+      </w:r>
+      <w:r>
+        <w:rPr>
+          <w:b/>
+          <w:lang w:val="hr-HR"/>
+        </w:rPr>
+        <w:t xml:space="preserve"> bolnic</w:t>
+      </w:r>
+      <w:r>
+        <w:rPr>
+          <w:b/>
+          <w:lang w:val="hr-HR"/>
+        </w:rPr>
+        <w:t>i</w:t>
+      </w:r>
+      <w:r>
+        <w:rPr>
+          <w:b/>
+          <w:lang w:val="hr-HR"/>
+        </w:rPr>
+        <w:t xml:space="preserve"> koja je odabrana</w:t>
+      </w:r>
     </w:p>
     <w:p>
       <w:pPr>
@@ -11419,25 +11222,147 @@
           <w:lang w:val="hr-HR"/>
         </w:rPr>
         <w:lastRenderedPageBreak/>
-        <w:t xml:space="preserve">Korisnik pritiskom na OK odabire datum i </w:t>
-      </w:r>
-      <w:r>
-        <w:rPr>
-          <w:sz w:val="24"/>
-          <w:szCs w:val="24"/>
-          <w:lang w:val="hr-HR"/>
-        </w:rPr>
-        <w:t>zatvara</w:t>
-      </w:r>
-      <w:r>
-        <w:rPr>
-          <w:sz w:val="24"/>
-          <w:szCs w:val="24"/>
-          <w:lang w:val="hr-HR"/>
-        </w:rPr>
-        <w:t xml:space="preserve"> se </w:t>
-      </w:r>
-      <w:proofErr w:type="spellStart"/>
+        <w:t>Prikaz ekrana gdje se vrši naručivanje na pregled</w:t>
+      </w:r>
+      <w:r>
+        <w:rPr>
+          <w:sz w:val="24"/>
+          <w:szCs w:val="24"/>
+          <w:lang w:val="hr-HR"/>
+        </w:rPr>
+        <w:t>.</w:t>
+      </w:r>
+    </w:p>
+    <w:p>
+      <w:pPr>
+        <w:widowControl/>
+        <w:spacing w:line="360" w:lineRule="auto"/>
+        <w:jc w:val="center"/>
+        <w:rPr>
+          <w:sz w:val="24"/>
+          <w:szCs w:val="24"/>
+          <w:lang w:val="hr-HR"/>
+        </w:rPr>
+      </w:pPr>
+      <w:r>
+        <w:rPr>
+          <w:noProof/>
+          <w:sz w:val="24"/>
+          <w:szCs w:val="24"/>
+          <w:lang w:val="hr-HR"/>
+        </w:rPr>
+        <w:drawing>
+          <wp:inline distT="0" distB="0" distL="0" distR="0" wp14:anchorId="45C09DFA" wp14:editId="4F4DE4CD">
+            <wp:extent cx="1632610" cy="3355848"/>
+            <wp:effectExtent l="0" t="0" r="5715" b="0"/>
+            <wp:docPr id="17" name="Picture 17" descr="A screenshot of a cell phone&#10;&#10;Description automatically generated"/>
+            <wp:cNvGraphicFramePr>
+              <a:graphicFrameLocks xmlns:a="http://schemas.openxmlformats.org/drawingml/2006/main" noChangeAspect="1"/>
+            </wp:cNvGraphicFramePr>
+            <a:graphic xmlns:a="http://schemas.openxmlformats.org/drawingml/2006/main">
+              <a:graphicData uri="http://schemas.openxmlformats.org/drawingml/2006/picture">
+                <pic:pic xmlns:pic="http://schemas.openxmlformats.org/drawingml/2006/picture">
+                  <pic:nvPicPr>
+                    <pic:cNvPr id="17" name="Screenshot_20200131-123802_Narucime.jpg"/>
+                    <pic:cNvPicPr/>
+                  </pic:nvPicPr>
+                  <pic:blipFill>
+                    <a:blip r:embed="rId24" cstate="print">
+                      <a:extLst>
+                        <a:ext uri="{28A0092B-C50C-407E-A947-70E740481C1C}">
+                          <a14:useLocalDpi xmlns:a14="http://schemas.microsoft.com/office/drawing/2010/main" val="0"/>
+                        </a:ext>
+                      </a:extLst>
+                    </a:blip>
+                    <a:stretch>
+                      <a:fillRect/>
+                    </a:stretch>
+                  </pic:blipFill>
+                  <pic:spPr>
+                    <a:xfrm>
+                      <a:off x="0" y="0"/>
+                      <a:ext cx="1632610" cy="3355848"/>
+                    </a:xfrm>
+                    <a:prstGeom prst="rect">
+                      <a:avLst/>
+                    </a:prstGeom>
+                  </pic:spPr>
+                </pic:pic>
+              </a:graphicData>
+            </a:graphic>
+          </wp:inline>
+        </w:drawing>
+      </w:r>
+    </w:p>
+    <w:p>
+      <w:pPr>
+        <w:widowControl/>
+        <w:spacing w:line="360" w:lineRule="auto"/>
+        <w:jc w:val="center"/>
+        <w:rPr>
+          <w:b/>
+          <w:lang w:val="hr-HR"/>
+        </w:rPr>
+      </w:pPr>
+      <w:r>
+        <w:rPr>
+          <w:b/>
+          <w:lang w:val="hr-HR"/>
+        </w:rPr>
+        <w:t xml:space="preserve">Slika 5.6. </w:t>
+      </w:r>
+      <w:r>
+        <w:rPr>
+          <w:b/>
+          <w:lang w:val="hr-HR"/>
+        </w:rPr>
+        <w:t>Ekran za naručivanje</w:t>
+      </w:r>
+    </w:p>
+    <w:p>
+      <w:pPr>
+        <w:widowControl/>
+        <w:spacing w:line="360" w:lineRule="auto"/>
+        <w:jc w:val="center"/>
+        <w:rPr>
+          <w:b/>
+          <w:sz w:val="24"/>
+          <w:szCs w:val="24"/>
+          <w:lang w:val="hr-HR"/>
+        </w:rPr>
+      </w:pPr>
+    </w:p>
+    <w:p>
+      <w:pPr>
+        <w:pStyle w:val="ListParagraph"/>
+        <w:widowControl/>
+        <w:numPr>
+          <w:ilvl w:val="0"/>
+          <w:numId w:val="37"/>
+        </w:numPr>
+        <w:spacing w:line="360" w:lineRule="auto"/>
+        <w:rPr>
+          <w:sz w:val="24"/>
+          <w:szCs w:val="24"/>
+          <w:lang w:val="hr-HR"/>
+        </w:rPr>
+      </w:pPr>
+      <w:r>
+        <w:rPr>
+          <w:sz w:val="24"/>
+          <w:szCs w:val="24"/>
+          <w:lang w:val="hr-HR"/>
+        </w:rPr>
+        <w:t>Korisnik</w:t>
+      </w:r>
+      <w:r>
+        <w:rPr>
+          <w:sz w:val="24"/>
+          <w:szCs w:val="24"/>
+          <w:lang w:val="hr-HR"/>
+        </w:rPr>
+        <w:t xml:space="preserve"> pritiskom na tipku CALENDER otvara </w:t>
+      </w:r>
       <w:r>
         <w:rPr>
           <w:i/>
@@ -11448,14 +11373,165 @@
         </w:rPr>
         <w:t>datepicker</w:t>
       </w:r>
-      <w:proofErr w:type="spellEnd"/>
-      <w:r>
-        <w:rPr>
-          <w:sz w:val="24"/>
-          <w:szCs w:val="24"/>
-          <w:lang w:val="hr-HR"/>
-        </w:rPr>
-        <w:t xml:space="preserve"> te se na ekranu za naručivanje prikazuju osnovne informacije pregleda.</w:t>
+      <w:r>
+        <w:rPr>
+          <w:sz w:val="24"/>
+          <w:szCs w:val="24"/>
+          <w:lang w:val="hr-HR"/>
+        </w:rPr>
+        <w:t>.</w:t>
+      </w:r>
+    </w:p>
+    <w:p>
+      <w:pPr>
+        <w:widowControl/>
+        <w:spacing w:line="360" w:lineRule="auto"/>
+        <w:jc w:val="center"/>
+        <w:rPr>
+          <w:sz w:val="24"/>
+          <w:szCs w:val="24"/>
+          <w:lang w:val="hr-HR"/>
+        </w:rPr>
+      </w:pPr>
+      <w:r>
+        <w:rPr>
+          <w:noProof/>
+          <w:sz w:val="24"/>
+          <w:szCs w:val="24"/>
+          <w:lang w:val="hr-HR"/>
+        </w:rPr>
+        <w:drawing>
+          <wp:inline distT="0" distB="0" distL="0" distR="0" wp14:anchorId="23442CBD" wp14:editId="7AF95F7A">
+            <wp:extent cx="1632610" cy="3355848"/>
+            <wp:effectExtent l="0" t="0" r="5715" b="0"/>
+            <wp:docPr id="18" name="Picture 18" descr="A screenshot of a cell phone&#10;&#10;Description automatically generated"/>
+            <wp:cNvGraphicFramePr>
+              <a:graphicFrameLocks xmlns:a="http://schemas.openxmlformats.org/drawingml/2006/main" noChangeAspect="1"/>
+            </wp:cNvGraphicFramePr>
+            <a:graphic xmlns:a="http://schemas.openxmlformats.org/drawingml/2006/main">
+              <a:graphicData uri="http://schemas.openxmlformats.org/drawingml/2006/picture">
+                <pic:pic xmlns:pic="http://schemas.openxmlformats.org/drawingml/2006/picture">
+                  <pic:nvPicPr>
+                    <pic:cNvPr id="18" name="Screenshot_20200131-123812_Narucime.jpg"/>
+                    <pic:cNvPicPr/>
+                  </pic:nvPicPr>
+                  <pic:blipFill>
+                    <a:blip r:embed="rId25" cstate="print">
+                      <a:extLst>
+                        <a:ext uri="{28A0092B-C50C-407E-A947-70E740481C1C}">
+                          <a14:useLocalDpi xmlns:a14="http://schemas.microsoft.com/office/drawing/2010/main" val="0"/>
+                        </a:ext>
+                      </a:extLst>
+                    </a:blip>
+                    <a:stretch>
+                      <a:fillRect/>
+                    </a:stretch>
+                  </pic:blipFill>
+                  <pic:spPr>
+                    <a:xfrm>
+                      <a:off x="0" y="0"/>
+                      <a:ext cx="1632610" cy="3355848"/>
+                    </a:xfrm>
+                    <a:prstGeom prst="rect">
+                      <a:avLst/>
+                    </a:prstGeom>
+                  </pic:spPr>
+                </pic:pic>
+              </a:graphicData>
+            </a:graphic>
+          </wp:inline>
+        </w:drawing>
+      </w:r>
+    </w:p>
+    <w:p>
+      <w:pPr>
+        <w:widowControl/>
+        <w:spacing w:line="360" w:lineRule="auto"/>
+        <w:jc w:val="center"/>
+        <w:rPr>
+          <w:b/>
+          <w:lang w:val="hr-HR"/>
+        </w:rPr>
+      </w:pPr>
+      <w:r>
+        <w:rPr>
+          <w:b/>
+          <w:lang w:val="hr-HR"/>
+        </w:rPr>
+        <w:t xml:space="preserve">Slika 5.7. </w:t>
+      </w:r>
+      <w:r>
+        <w:rPr>
+          <w:b/>
+          <w:lang w:val="hr-HR"/>
+        </w:rPr>
+        <w:t xml:space="preserve">Otvoreni </w:t>
+      </w:r>
+      <w:r>
+        <w:rPr>
+          <w:b/>
+          <w:i/>
+          <w:iCs/>
+          <w:lang w:val="hr-HR"/>
+        </w:rPr>
+        <w:t>datepicker</w:t>
+      </w:r>
+    </w:p>
+    <w:p>
+      <w:pPr>
+        <w:pStyle w:val="ListParagraph"/>
+        <w:widowControl/>
+        <w:numPr>
+          <w:ilvl w:val="0"/>
+          <w:numId w:val="37"/>
+        </w:numPr>
+        <w:spacing w:line="360" w:lineRule="auto"/>
+        <w:rPr>
+          <w:sz w:val="24"/>
+          <w:szCs w:val="24"/>
+          <w:lang w:val="hr-HR"/>
+        </w:rPr>
+      </w:pPr>
+      <w:r>
+        <w:rPr>
+          <w:sz w:val="24"/>
+          <w:szCs w:val="24"/>
+          <w:lang w:val="hr-HR"/>
+        </w:rPr>
+        <w:lastRenderedPageBreak/>
+        <w:t xml:space="preserve">Korisnik pritiskom na OK odabire datum i </w:t>
+      </w:r>
+      <w:r>
+        <w:rPr>
+          <w:sz w:val="24"/>
+          <w:szCs w:val="24"/>
+          <w:lang w:val="hr-HR"/>
+        </w:rPr>
+        <w:t>otvara</w:t>
+      </w:r>
+      <w:r>
+        <w:rPr>
+          <w:sz w:val="24"/>
+          <w:szCs w:val="24"/>
+          <w:lang w:val="hr-HR"/>
+        </w:rPr>
+        <w:t xml:space="preserve"> se</w:t>
+      </w:r>
+      <w:r>
+        <w:rPr>
+          <w:sz w:val="24"/>
+          <w:szCs w:val="24"/>
+          <w:lang w:val="hr-HR"/>
+        </w:rPr>
+        <w:t xml:space="preserve"> opcija namještanja notifikacija</w:t>
+      </w:r>
+      <w:r>
+        <w:rPr>
+          <w:sz w:val="24"/>
+          <w:szCs w:val="24"/>
+          <w:lang w:val="hr-HR"/>
+        </w:rPr>
+        <w:t>te se na ekranu za naručivanje prikazuju osnovne informacije pregleda.</w:t>
       </w:r>
     </w:p>
     <w:p>
@@ -11479,7 +11555,142 @@
           <w:lang w:val="hr-HR"/>
         </w:rPr>
         <w:drawing>
-          <wp:inline distT="0" distB="0" distL="0" distR="0" wp14:anchorId="11848FE2" wp14:editId="5A22B16F">
+          <wp:inline distT="0" distB="0" distL="0" distR="0" wp14:anchorId="1B8E05D6" wp14:editId="6E633954">
+            <wp:extent cx="1664491" cy="3421380"/>
+            <wp:effectExtent l="0" t="0" r="0" b="7620"/>
+            <wp:docPr id="25" name="Picture 25" descr="A screenshot of a cell phone&#10;&#10;Description automatically generated"/>
+            <wp:cNvGraphicFramePr>
+              <a:graphicFrameLocks xmlns:a="http://schemas.openxmlformats.org/drawingml/2006/main" noChangeAspect="1"/>
+            </wp:cNvGraphicFramePr>
+            <a:graphic xmlns:a="http://schemas.openxmlformats.org/drawingml/2006/main">
+              <a:graphicData uri="http://schemas.openxmlformats.org/drawingml/2006/picture">
+                <pic:pic xmlns:pic="http://schemas.openxmlformats.org/drawingml/2006/picture">
+                  <pic:nvPicPr>
+                    <pic:cNvPr id="25" name="DC528631.jpg"/>
+                    <pic:cNvPicPr/>
+                  </pic:nvPicPr>
+                  <pic:blipFill>
+                    <a:blip r:embed="rId26" cstate="print">
+                      <a:extLst>
+                        <a:ext uri="{28A0092B-C50C-407E-A947-70E740481C1C}">
+                          <a14:useLocalDpi xmlns:a14="http://schemas.microsoft.com/office/drawing/2010/main" val="0"/>
+                        </a:ext>
+                      </a:extLst>
+                    </a:blip>
+                    <a:stretch>
+                      <a:fillRect/>
+                    </a:stretch>
+                  </pic:blipFill>
+                  <pic:spPr>
+                    <a:xfrm>
+                      <a:off x="0" y="0"/>
+                      <a:ext cx="1671110" cy="3434985"/>
+                    </a:xfrm>
+                    <a:prstGeom prst="rect">
+                      <a:avLst/>
+                    </a:prstGeom>
+                  </pic:spPr>
+                </pic:pic>
+              </a:graphicData>
+            </a:graphic>
+          </wp:inline>
+        </w:drawing>
+      </w:r>
+    </w:p>
+    <w:p>
+      <w:pPr>
+        <w:pStyle w:val="ListParagraph"/>
+        <w:widowControl/>
+        <w:spacing w:line="360" w:lineRule="auto"/>
+        <w:ind w:left="360"/>
+        <w:jc w:val="center"/>
+        <w:rPr>
+          <w:sz w:val="24"/>
+          <w:szCs w:val="24"/>
+          <w:lang w:val="hr-HR"/>
+        </w:rPr>
+      </w:pPr>
+    </w:p>
+    <w:p>
+      <w:pPr>
+        <w:widowControl/>
+        <w:spacing w:line="360" w:lineRule="auto"/>
+        <w:jc w:val="center"/>
+        <w:rPr>
+          <w:b/>
+          <w:lang w:val="hr-HR"/>
+        </w:rPr>
+      </w:pPr>
+      <w:r>
+        <w:rPr>
+          <w:b/>
+          <w:lang w:val="hr-HR"/>
+        </w:rPr>
+        <w:t xml:space="preserve">Slika 5.8. Prikaz </w:t>
+      </w:r>
+      <w:r>
+        <w:rPr>
+          <w:b/>
+          <w:lang w:val="hr-HR"/>
+        </w:rPr>
+        <w:t>ekrana nakon odabira datuma</w:t>
+      </w:r>
+    </w:p>
+    <w:p>
+      <w:pPr>
+        <w:widowControl/>
+        <w:spacing w:line="360" w:lineRule="auto"/>
+        <w:jc w:val="center"/>
+        <w:rPr>
+          <w:b/>
+          <w:lang w:val="hr-HR"/>
+        </w:rPr>
+      </w:pPr>
+    </w:p>
+    <w:p>
+      <w:pPr>
+        <w:pStyle w:val="ListParagraph"/>
+        <w:widowControl/>
+        <w:numPr>
+          <w:ilvl w:val="0"/>
+          <w:numId w:val="37"/>
+        </w:numPr>
+        <w:spacing w:line="360" w:lineRule="auto"/>
+        <w:rPr>
+          <w:sz w:val="24"/>
+          <w:szCs w:val="24"/>
+          <w:lang w:val="hr-HR"/>
+        </w:rPr>
+      </w:pPr>
+      <w:r>
+        <w:rPr>
+          <w:sz w:val="24"/>
+          <w:szCs w:val="24"/>
+          <w:lang w:val="hr-HR"/>
+        </w:rPr>
+        <w:t>Korisnik pritiskom na OK odabire datum i otvara se opcija namještanja notifikacijate se na ekranu za naručivanje prikazuju osnovne informacije pregleda.</w:t>
+      </w:r>
+    </w:p>
+    <w:p>
+      <w:pPr>
+        <w:widowControl/>
+        <w:spacing w:line="360" w:lineRule="auto"/>
+        <w:jc w:val="center"/>
+        <w:rPr>
+          <w:b/>
+          <w:lang w:val="hr-HR"/>
+        </w:rPr>
+      </w:pPr>
+      <w:r>
+        <w:rPr>
+          <w:noProof/>
+          <w:sz w:val="24"/>
+          <w:szCs w:val="24"/>
+          <w:lang w:val="hr-HR"/>
+        </w:rPr>
+        <w:lastRenderedPageBreak/>
+        <w:drawing>
+          <wp:inline distT="0" distB="0" distL="0" distR="0" wp14:anchorId="6493F092" wp14:editId="1A80F885">
             <wp:extent cx="1588135" cy="3264429"/>
             <wp:effectExtent l="0" t="0" r="0" b="0"/>
             <wp:docPr id="23" name="Picture 23" descr="A screenshot of a cell phone&#10;&#10;Description automatically generated"/>
@@ -11494,7 +11705,7 @@
                     <pic:cNvPicPr/>
                   </pic:nvPicPr>
                   <pic:blipFill>
-                    <a:blip r:embed="rId24" cstate="print">
+                    <a:blip r:embed="rId27" cstate="print">
                       <a:extLst>
                         <a:ext uri="{28A0092B-C50C-407E-A947-70E740481C1C}">
                           <a14:useLocalDpi xmlns:a14="http://schemas.microsoft.com/office/drawing/2010/main" val="0"/>
@@ -11531,31 +11742,6 @@
           <w:lang w:val="hr-HR"/>
         </w:rPr>
       </w:pPr>
-      <w:r>
-        <w:rPr>
-          <w:b/>
-          <w:lang w:val="hr-HR"/>
-        </w:rPr>
-        <w:t xml:space="preserve">Slika 5.8. Prikaz </w:t>
-      </w:r>
-      <w:r>
-        <w:rPr>
-          <w:b/>
-          <w:lang w:val="hr-HR"/>
-        </w:rPr>
-        <w:t>ekrana nakon odabira datuma</w:t>
-      </w:r>
-    </w:p>
-    <w:p>
-      <w:pPr>
-        <w:widowControl/>
-        <w:spacing w:line="360" w:lineRule="auto"/>
-        <w:jc w:val="center"/>
-        <w:rPr>
-          <w:b/>
-          <w:lang w:val="hr-HR"/>
-        </w:rPr>
-      </w:pPr>
     </w:p>
     <w:p>
       <w:pPr>
@@ -11608,10 +11794,10 @@
           <w:lang w:val="hr-HR"/>
         </w:rPr>
         <w:drawing>
-          <wp:inline distT="0" distB="0" distL="0" distR="0" wp14:anchorId="32759992" wp14:editId="19D4909C">
-            <wp:extent cx="1524000" cy="3132599"/>
-            <wp:effectExtent l="0" t="0" r="0" b="0"/>
-            <wp:docPr id="29" name="Picture 29" descr="A screenshot of a cell phone&#10;&#10;Description automatically generated"/>
+          <wp:inline distT="0" distB="0" distL="0" distR="0" wp14:anchorId="7D576E18" wp14:editId="4ABAF565">
+            <wp:extent cx="1482843" cy="3048000"/>
+            <wp:effectExtent l="0" t="0" r="3175" b="0"/>
+            <wp:docPr id="26" name="Picture 26" descr="A screenshot of a cell phone&#10;&#10;Description automatically generated"/>
             <wp:cNvGraphicFramePr>
               <a:graphicFrameLocks xmlns:a="http://schemas.openxmlformats.org/drawingml/2006/main" noChangeAspect="1"/>
             </wp:cNvGraphicFramePr>
@@ -11619,11 +11805,11 @@
               <a:graphicData uri="http://schemas.openxmlformats.org/drawingml/2006/picture">
                 <pic:pic xmlns:pic="http://schemas.openxmlformats.org/drawingml/2006/picture">
                   <pic:nvPicPr>
-                    <pic:cNvPr id="29" name="Screenshot_20200131-123827_Narucime.jpg"/>
+                    <pic:cNvPr id="26" name="DC859867.jpg"/>
                     <pic:cNvPicPr/>
                   </pic:nvPicPr>
                   <pic:blipFill>
-                    <a:blip r:embed="rId25" cstate="print">
+                    <a:blip r:embed="rId28" cstate="print">
                       <a:extLst>
                         <a:ext uri="{28A0092B-C50C-407E-A947-70E740481C1C}">
                           <a14:useLocalDpi xmlns:a14="http://schemas.microsoft.com/office/drawing/2010/main" val="0"/>
@@ -11637,7 +11823,7 @@
                   <pic:spPr>
                     <a:xfrm>
                       <a:off x="0" y="0"/>
-                      <a:ext cx="1550278" cy="3186613"/>
+                      <a:ext cx="1484737" cy="3051893"/>
                     </a:xfrm>
                     <a:prstGeom prst="rect">
                       <a:avLst/>
@@ -11708,7 +11894,6 @@
           <w:szCs w:val="24"/>
           <w:lang w:val="hr-HR"/>
         </w:rPr>
-        <w:lastRenderedPageBreak/>
         <w:t>Dobivanje notifikacije dva dana prije pregleda (primjer)</w:t>
       </w:r>
       <w:r>
@@ -11740,10 +11925,11 @@
           <w:szCs w:val="24"/>
           <w:lang w:val="hr-HR"/>
         </w:rPr>
+        <w:lastRenderedPageBreak/>
         <w:drawing>
-          <wp:inline distT="0" distB="0" distL="0" distR="0" wp14:anchorId="25191F5B" wp14:editId="20E4FB81">
-            <wp:extent cx="1632610" cy="3355848"/>
-            <wp:effectExtent l="0" t="0" r="5715" b="0"/>
+          <wp:inline distT="0" distB="0" distL="0" distR="0" wp14:anchorId="25191F5B" wp14:editId="35607A0F">
+            <wp:extent cx="1794240" cy="3688080"/>
+            <wp:effectExtent l="0" t="0" r="0" b="7620"/>
             <wp:docPr id="30" name="Picture 30" descr="A screenshot of a cell phone&#10;&#10;Description automatically generated"/>
             <wp:cNvGraphicFramePr>
               <a:graphicFrameLocks xmlns:a="http://schemas.openxmlformats.org/drawingml/2006/main" noChangeAspect="1"/>
@@ -11756,7 +11942,482 @@
                     <pic:cNvPicPr/>
                   </pic:nvPicPr>
                   <pic:blipFill>
-                    <a:blip r:embed="rId26" cstate="print">
+                    <a:blip r:embed="rId29" cstate="print">
+                      <a:extLst>
+                        <a:ext uri="{28A0092B-C50C-407E-A947-70E740481C1C}">
+                          <a14:useLocalDpi xmlns:a14="http://schemas.microsoft.com/office/drawing/2010/main" val="0"/>
+                        </a:ext>
+                      </a:extLst>
+                    </a:blip>
+                    <a:stretch>
+                      <a:fillRect/>
+                    </a:stretch>
+                  </pic:blipFill>
+                  <pic:spPr>
+                    <a:xfrm>
+                      <a:off x="0" y="0"/>
+                      <a:ext cx="1801100" cy="3702182"/>
+                    </a:xfrm>
+                    <a:prstGeom prst="rect">
+                      <a:avLst/>
+                    </a:prstGeom>
+                  </pic:spPr>
+                </pic:pic>
+              </a:graphicData>
+            </a:graphic>
+          </wp:inline>
+        </w:drawing>
+      </w:r>
+    </w:p>
+    <w:p>
+      <w:pPr>
+        <w:widowControl/>
+        <w:spacing w:line="360" w:lineRule="auto"/>
+        <w:jc w:val="center"/>
+        <w:rPr>
+          <w:b/>
+          <w:lang w:val="hr-HR"/>
+        </w:rPr>
+      </w:pPr>
+      <w:r>
+        <w:rPr>
+          <w:b/>
+          <w:lang w:val="hr-HR"/>
+        </w:rPr>
+        <w:t xml:space="preserve">Slika 5.10. Prikaz </w:t>
+      </w:r>
+      <w:r>
+        <w:rPr>
+          <w:b/>
+          <w:lang w:val="hr-HR"/>
+        </w:rPr>
+        <w:t>notifikacije sa informacijama o pregledu</w:t>
+      </w:r>
+    </w:p>
+    <w:p>
+      <w:pPr>
+        <w:widowControl/>
+        <w:spacing w:line="360" w:lineRule="auto"/>
+        <w:jc w:val="center"/>
+        <w:rPr>
+          <w:b/>
+          <w:lang w:val="hr-HR"/>
+        </w:rPr>
+      </w:pPr>
+    </w:p>
+    <w:p>
+      <w:pPr>
+        <w:widowControl/>
+        <w:spacing w:line="240" w:lineRule="auto"/>
+        <w:rPr>
+          <w:b/>
+          <w:bCs/>
+          <w:sz w:val="28"/>
+          <w:szCs w:val="28"/>
+          <w:lang w:val="hr-HR"/>
+        </w:rPr>
+      </w:pPr>
+      <w:r>
+        <w:rPr>
+          <w:b/>
+          <w:bCs/>
+          <w:sz w:val="28"/>
+          <w:szCs w:val="28"/>
+          <w:lang w:val="hr-HR"/>
+        </w:rPr>
+        <w:t xml:space="preserve">5.2. Pretraga bolnice preko </w:t>
+      </w:r>
+      <w:r>
+        <w:rPr>
+          <w:b/>
+          <w:bCs/>
+          <w:i/>
+          <w:iCs/>
+          <w:sz w:val="28"/>
+          <w:szCs w:val="28"/>
+          <w:lang w:val="hr-HR"/>
+        </w:rPr>
+        <w:t>Google map</w:t>
+      </w:r>
+      <w:r>
+        <w:rPr>
+          <w:b/>
+          <w:bCs/>
+          <w:sz w:val="28"/>
+          <w:szCs w:val="28"/>
+          <w:lang w:val="hr-HR"/>
+        </w:rPr>
+        <w:t>-a</w:t>
+      </w:r>
+    </w:p>
+    <w:p>
+      <w:pPr>
+        <w:widowControl/>
+        <w:spacing w:line="240" w:lineRule="auto"/>
+        <w:rPr>
+          <w:b/>
+          <w:bCs/>
+          <w:sz w:val="28"/>
+          <w:szCs w:val="28"/>
+          <w:lang w:val="hr-HR"/>
+        </w:rPr>
+      </w:pPr>
+    </w:p>
+    <w:p>
+      <w:pPr>
+        <w:widowControl/>
+        <w:spacing w:line="240" w:lineRule="auto"/>
+        <w:rPr>
+          <w:sz w:val="24"/>
+          <w:szCs w:val="24"/>
+          <w:lang w:val="hr-HR"/>
+        </w:rPr>
+      </w:pPr>
+      <w:r>
+        <w:rPr>
+          <w:sz w:val="24"/>
+          <w:szCs w:val="24"/>
+          <w:lang w:val="hr-HR"/>
+        </w:rPr>
+        <w:t xml:space="preserve">Prilikom </w:t>
+      </w:r>
+      <w:r>
+        <w:rPr>
+          <w:sz w:val="24"/>
+          <w:szCs w:val="24"/>
+          <w:lang w:val="hr-HR"/>
+        </w:rPr>
+        <w:t>ovakvog</w:t>
+      </w:r>
+      <w:r>
+        <w:rPr>
+          <w:sz w:val="24"/>
+          <w:szCs w:val="24"/>
+          <w:lang w:val="hr-HR"/>
+        </w:rPr>
+        <w:t xml:space="preserve"> pretraživanja svi </w:t>
+      </w:r>
+      <w:r>
+        <w:rPr>
+          <w:sz w:val="24"/>
+          <w:szCs w:val="24"/>
+          <w:lang w:val="hr-HR"/>
+        </w:rPr>
+        <w:t>koraci</w:t>
+      </w:r>
+      <w:r>
+        <w:rPr>
+          <w:sz w:val="24"/>
+          <w:szCs w:val="24"/>
+          <w:lang w:val="hr-HR"/>
+        </w:rPr>
+        <w:t xml:space="preserve"> su jednaki kao i kod manualnog pretraživanja (pogledati gore) osim 3. i 4.. Prilikom pretraživanja bolnice preko lokacije</w:t>
+      </w:r>
+      <w:r>
+        <w:rPr>
+          <w:sz w:val="24"/>
+          <w:szCs w:val="24"/>
+          <w:lang w:val="hr-HR"/>
+        </w:rPr>
+        <w:t>,</w:t>
+      </w:r>
+      <w:r>
+        <w:rPr>
+          <w:sz w:val="24"/>
+          <w:szCs w:val="24"/>
+          <w:lang w:val="hr-HR"/>
+        </w:rPr>
+        <w:t xml:space="preserve"> </w:t>
+      </w:r>
+      <w:r>
+        <w:rPr>
+          <w:sz w:val="24"/>
+          <w:szCs w:val="24"/>
+          <w:lang w:val="hr-HR"/>
+        </w:rPr>
+        <w:t>preskače</w:t>
+      </w:r>
+      <w:r>
+        <w:rPr>
+          <w:sz w:val="24"/>
+          <w:szCs w:val="24"/>
+          <w:lang w:val="hr-HR"/>
+        </w:rPr>
+        <w:t xml:space="preserve"> se korak 4 te se automatski </w:t>
+      </w:r>
+      <w:r>
+        <w:rPr>
+          <w:sz w:val="24"/>
+          <w:szCs w:val="24"/>
+          <w:lang w:val="hr-HR"/>
+        </w:rPr>
+        <w:t>skače</w:t>
+      </w:r>
+      <w:r>
+        <w:rPr>
+          <w:sz w:val="24"/>
+          <w:szCs w:val="24"/>
+          <w:lang w:val="hr-HR"/>
+        </w:rPr>
+        <w:t xml:space="preserve"> na korak 5.</w:t>
+      </w:r>
+      <w:r>
+        <w:rPr>
+          <w:sz w:val="24"/>
+          <w:szCs w:val="24"/>
+          <w:lang w:val="hr-HR"/>
+        </w:rPr>
+        <w:t xml:space="preserve"> U ovom podpoglavlju će biti samo prikazan dio koji se razlikuje.</w:t>
+      </w:r>
+    </w:p>
+    <w:p>
+      <w:pPr>
+        <w:widowControl/>
+        <w:spacing w:line="240" w:lineRule="auto"/>
+        <w:rPr>
+          <w:sz w:val="24"/>
+          <w:szCs w:val="24"/>
+          <w:lang w:val="hr-HR"/>
+        </w:rPr>
+      </w:pPr>
+    </w:p>
+    <w:p>
+      <w:pPr>
+        <w:widowControl/>
+        <w:spacing w:line="240" w:lineRule="auto"/>
+        <w:rPr>
+          <w:sz w:val="24"/>
+          <w:szCs w:val="24"/>
+          <w:lang w:val="hr-HR"/>
+        </w:rPr>
+      </w:pPr>
+    </w:p>
+    <w:p>
+      <w:pPr>
+        <w:widowControl/>
+        <w:spacing w:line="240" w:lineRule="auto"/>
+        <w:rPr>
+          <w:sz w:val="24"/>
+          <w:szCs w:val="24"/>
+          <w:lang w:val="hr-HR"/>
+        </w:rPr>
+      </w:pPr>
+    </w:p>
+    <w:p>
+      <w:pPr>
+        <w:widowControl/>
+        <w:spacing w:line="240" w:lineRule="auto"/>
+        <w:rPr>
+          <w:sz w:val="24"/>
+          <w:szCs w:val="24"/>
+          <w:lang w:val="hr-HR"/>
+        </w:rPr>
+      </w:pPr>
+    </w:p>
+    <w:p>
+      <w:pPr>
+        <w:widowControl/>
+        <w:spacing w:line="240" w:lineRule="auto"/>
+        <w:rPr>
+          <w:sz w:val="24"/>
+          <w:szCs w:val="24"/>
+          <w:lang w:val="hr-HR"/>
+        </w:rPr>
+      </w:pPr>
+    </w:p>
+    <w:p>
+      <w:pPr>
+        <w:widowControl/>
+        <w:spacing w:line="240" w:lineRule="auto"/>
+        <w:rPr>
+          <w:sz w:val="24"/>
+          <w:szCs w:val="24"/>
+          <w:lang w:val="hr-HR"/>
+        </w:rPr>
+      </w:pPr>
+    </w:p>
+    <w:p>
+      <w:pPr>
+        <w:widowControl/>
+        <w:spacing w:line="240" w:lineRule="auto"/>
+        <w:rPr>
+          <w:sz w:val="24"/>
+          <w:szCs w:val="24"/>
+          <w:lang w:val="hr-HR"/>
+        </w:rPr>
+      </w:pPr>
+    </w:p>
+    <w:p>
+      <w:pPr>
+        <w:widowControl/>
+        <w:spacing w:line="240" w:lineRule="auto"/>
+        <w:rPr>
+          <w:sz w:val="24"/>
+          <w:szCs w:val="24"/>
+          <w:lang w:val="hr-HR"/>
+        </w:rPr>
+      </w:pPr>
+    </w:p>
+    <w:p>
+      <w:pPr>
+        <w:widowControl/>
+        <w:spacing w:line="240" w:lineRule="auto"/>
+        <w:rPr>
+          <w:sz w:val="24"/>
+          <w:szCs w:val="24"/>
+          <w:lang w:val="hr-HR"/>
+        </w:rPr>
+      </w:pPr>
+    </w:p>
+    <w:p>
+      <w:pPr>
+        <w:widowControl/>
+        <w:spacing w:line="240" w:lineRule="auto"/>
+        <w:rPr>
+          <w:sz w:val="24"/>
+          <w:szCs w:val="24"/>
+          <w:lang w:val="hr-HR"/>
+        </w:rPr>
+      </w:pPr>
+    </w:p>
+    <w:p>
+      <w:pPr>
+        <w:widowControl/>
+        <w:spacing w:line="240" w:lineRule="auto"/>
+        <w:rPr>
+          <w:sz w:val="24"/>
+          <w:szCs w:val="24"/>
+          <w:lang w:val="hr-HR"/>
+        </w:rPr>
+      </w:pPr>
+    </w:p>
+    <w:p>
+      <w:pPr>
+        <w:widowControl/>
+        <w:spacing w:line="240" w:lineRule="auto"/>
+        <w:rPr>
+          <w:sz w:val="24"/>
+          <w:szCs w:val="24"/>
+          <w:lang w:val="hr-HR"/>
+        </w:rPr>
+      </w:pPr>
+    </w:p>
+    <w:p>
+      <w:pPr>
+        <w:widowControl/>
+        <w:spacing w:line="240" w:lineRule="auto"/>
+        <w:rPr>
+          <w:sz w:val="24"/>
+          <w:szCs w:val="24"/>
+          <w:lang w:val="hr-HR"/>
+        </w:rPr>
+      </w:pPr>
+    </w:p>
+    <w:p>
+      <w:pPr>
+        <w:widowControl/>
+        <w:spacing w:line="240" w:lineRule="auto"/>
+        <w:rPr>
+          <w:sz w:val="24"/>
+          <w:szCs w:val="24"/>
+          <w:lang w:val="hr-HR"/>
+        </w:rPr>
+      </w:pPr>
+    </w:p>
+    <w:p>
+      <w:pPr>
+        <w:widowControl/>
+        <w:spacing w:line="240" w:lineRule="auto"/>
+        <w:rPr>
+          <w:sz w:val="24"/>
+          <w:szCs w:val="24"/>
+          <w:lang w:val="hr-HR"/>
+        </w:rPr>
+      </w:pPr>
+    </w:p>
+    <w:p>
+      <w:pPr>
+        <w:widowControl/>
+        <w:spacing w:line="240" w:lineRule="auto"/>
+        <w:rPr>
+          <w:sz w:val="24"/>
+          <w:szCs w:val="24"/>
+          <w:lang w:val="hr-HR"/>
+        </w:rPr>
+      </w:pPr>
+    </w:p>
+    <w:p>
+      <w:pPr>
+        <w:pStyle w:val="ListParagraph"/>
+        <w:widowControl/>
+        <w:numPr>
+          <w:ilvl w:val="0"/>
+          <w:numId w:val="44"/>
+        </w:numPr>
+        <w:spacing w:line="240" w:lineRule="auto"/>
+        <w:rPr>
+          <w:sz w:val="24"/>
+          <w:szCs w:val="24"/>
+          <w:lang w:val="hr-HR"/>
+        </w:rPr>
+      </w:pPr>
+      <w:r>
+        <w:rPr>
+          <w:sz w:val="24"/>
+          <w:szCs w:val="24"/>
+          <w:lang w:val="hr-HR"/>
+        </w:rPr>
+        <w:lastRenderedPageBreak/>
+        <w:t>Pritiskom na gumb „HOSPITAL LOCATION SEARCH“ otvara se mapa.</w:t>
+      </w:r>
+    </w:p>
+    <w:p>
+      <w:pPr>
+        <w:pStyle w:val="ListParagraph"/>
+        <w:widowControl/>
+        <w:spacing w:line="240" w:lineRule="auto"/>
+        <w:rPr>
+          <w:sz w:val="24"/>
+          <w:szCs w:val="24"/>
+          <w:lang w:val="hr-HR"/>
+        </w:rPr>
+      </w:pPr>
+    </w:p>
+    <w:p>
+      <w:pPr>
+        <w:widowControl/>
+        <w:spacing w:line="240" w:lineRule="auto"/>
+        <w:jc w:val="center"/>
+        <w:rPr>
+          <w:sz w:val="24"/>
+          <w:szCs w:val="24"/>
+          <w:lang w:val="hr-HR"/>
+        </w:rPr>
+      </w:pPr>
+      <w:r>
+        <w:rPr>
+          <w:noProof/>
+          <w:sz w:val="24"/>
+          <w:szCs w:val="24"/>
+          <w:lang w:val="hr-HR"/>
+        </w:rPr>
+        <w:drawing>
+          <wp:inline distT="0" distB="0" distL="0" distR="0" wp14:anchorId="3CE90B66" wp14:editId="522081DF">
+            <wp:extent cx="1632610" cy="3355848"/>
+            <wp:effectExtent l="0" t="0" r="5715" b="0"/>
+            <wp:docPr id="6" name="Picture 6" descr="A picture containing text, map&#10;&#10;Description automatically generated"/>
+            <wp:cNvGraphicFramePr>
+              <a:graphicFrameLocks xmlns:a="http://schemas.openxmlformats.org/drawingml/2006/main" noChangeAspect="1"/>
+            </wp:cNvGraphicFramePr>
+            <a:graphic xmlns:a="http://schemas.openxmlformats.org/drawingml/2006/main">
+              <a:graphicData uri="http://schemas.openxmlformats.org/drawingml/2006/picture">
+                <pic:pic xmlns:pic="http://schemas.openxmlformats.org/drawingml/2006/picture">
+                  <pic:nvPicPr>
+                    <pic:cNvPr id="6" name="Screenshot_20200205-154101_Narucime.jpg"/>
+                    <pic:cNvPicPr/>
+                  </pic:nvPicPr>
+                  <pic:blipFill>
+                    <a:blip r:embed="rId30" cstate="print">
                       <a:extLst>
                         <a:ext uri="{28A0092B-C50C-407E-A947-70E740481C1C}">
                           <a14:useLocalDpi xmlns:a14="http://schemas.microsoft.com/office/drawing/2010/main" val="0"/>
@@ -11798,14 +12459,44 @@
           <w:b/>
           <w:lang w:val="hr-HR"/>
         </w:rPr>
-        <w:t xml:space="preserve">Slika 5.10. Prikaz </w:t>
+        <w:t>Slika 5.1</w:t>
       </w:r>
       <w:r>
         <w:rPr>
           <w:b/>
           <w:lang w:val="hr-HR"/>
         </w:rPr>
-        <w:t>notifikacije sa informacijama o pregledu</w:t>
+        <w:t>1</w:t>
+      </w:r>
+      <w:r>
+        <w:rPr>
+          <w:b/>
+          <w:lang w:val="hr-HR"/>
+        </w:rPr>
+        <w:t xml:space="preserve">. Prikaz </w:t>
+      </w:r>
+      <w:r>
+        <w:rPr>
+          <w:b/>
+          <w:lang w:val="hr-HR"/>
+        </w:rPr>
+        <w:t xml:space="preserve"> </w:t>
+      </w:r>
+      <w:r>
+        <w:rPr>
+          <w:b/>
+          <w:i/>
+          <w:iCs/>
+          <w:lang w:val="hr-HR"/>
+        </w:rPr>
+        <w:t>Google map</w:t>
+      </w:r>
+      <w:r>
+        <w:rPr>
+          <w:b/>
+          <w:lang w:val="hr-HR"/>
+        </w:rPr>
+        <w:t>-e</w:t>
       </w:r>
     </w:p>
     <w:p>
@@ -11815,379 +12506,6 @@
         <w:jc w:val="center"/>
         <w:rPr>
           <w:b/>
-          <w:lang w:val="hr-HR"/>
-        </w:rPr>
-      </w:pPr>
-    </w:p>
-    <w:p>
-      <w:pPr>
-        <w:widowControl/>
-        <w:spacing w:line="240" w:lineRule="auto"/>
-        <w:rPr>
-          <w:b/>
-          <w:bCs/>
-          <w:sz w:val="28"/>
-          <w:szCs w:val="28"/>
-          <w:lang w:val="hr-HR"/>
-        </w:rPr>
-      </w:pPr>
-      <w:r>
-        <w:rPr>
-          <w:b/>
-          <w:bCs/>
-          <w:sz w:val="28"/>
-          <w:szCs w:val="28"/>
-          <w:lang w:val="hr-HR"/>
-        </w:rPr>
-        <w:t xml:space="preserve">5.2. Pretraga bolnice preko </w:t>
-      </w:r>
-      <w:r>
-        <w:rPr>
-          <w:b/>
-          <w:bCs/>
-          <w:i/>
-          <w:iCs/>
-          <w:sz w:val="28"/>
-          <w:szCs w:val="28"/>
-          <w:lang w:val="hr-HR"/>
-        </w:rPr>
-        <w:t xml:space="preserve">Google </w:t>
-      </w:r>
-      <w:proofErr w:type="spellStart"/>
-      <w:r>
-        <w:rPr>
-          <w:b/>
-          <w:bCs/>
-          <w:i/>
-          <w:iCs/>
-          <w:sz w:val="28"/>
-          <w:szCs w:val="28"/>
-          <w:lang w:val="hr-HR"/>
-        </w:rPr>
-        <w:t>map</w:t>
-      </w:r>
-      <w:proofErr w:type="spellEnd"/>
-      <w:r>
-        <w:rPr>
-          <w:b/>
-          <w:bCs/>
-          <w:sz w:val="28"/>
-          <w:szCs w:val="28"/>
-          <w:lang w:val="hr-HR"/>
-        </w:rPr>
-        <w:t>-a</w:t>
-      </w:r>
-    </w:p>
-    <w:p>
-      <w:pPr>
-        <w:widowControl/>
-        <w:spacing w:line="240" w:lineRule="auto"/>
-        <w:rPr>
-          <w:b/>
-          <w:bCs/>
-          <w:sz w:val="28"/>
-          <w:szCs w:val="28"/>
-          <w:lang w:val="hr-HR"/>
-        </w:rPr>
-      </w:pPr>
-    </w:p>
-    <w:p>
-      <w:pPr>
-        <w:widowControl/>
-        <w:spacing w:line="240" w:lineRule="auto"/>
-        <w:rPr>
-          <w:sz w:val="24"/>
-          <w:szCs w:val="24"/>
-          <w:lang w:val="hr-HR"/>
-        </w:rPr>
-      </w:pPr>
-      <w:r>
-        <w:rPr>
-          <w:sz w:val="24"/>
-          <w:szCs w:val="24"/>
-          <w:lang w:val="hr-HR"/>
-        </w:rPr>
-        <w:t xml:space="preserve">Prilikom </w:t>
-      </w:r>
-      <w:r>
-        <w:rPr>
-          <w:sz w:val="24"/>
-          <w:szCs w:val="24"/>
-          <w:lang w:val="hr-HR"/>
-        </w:rPr>
-        <w:t>ovakvog</w:t>
-      </w:r>
-      <w:r>
-        <w:rPr>
-          <w:sz w:val="24"/>
-          <w:szCs w:val="24"/>
-          <w:lang w:val="hr-HR"/>
-        </w:rPr>
-        <w:t xml:space="preserve"> pretraživanja svi </w:t>
-      </w:r>
-      <w:r>
-        <w:rPr>
-          <w:sz w:val="24"/>
-          <w:szCs w:val="24"/>
-          <w:lang w:val="hr-HR"/>
-        </w:rPr>
-        <w:t>koraci</w:t>
-      </w:r>
-      <w:r>
-        <w:rPr>
-          <w:sz w:val="24"/>
-          <w:szCs w:val="24"/>
-          <w:lang w:val="hr-HR"/>
-        </w:rPr>
-        <w:t xml:space="preserve"> su jednaki kao i kod manualnog pretraživanja (pogledati gore) osim 3. i 4.. Prilikom pretraživanja bolnice preko lokacije</w:t>
-      </w:r>
-      <w:r>
-        <w:rPr>
-          <w:sz w:val="24"/>
-          <w:szCs w:val="24"/>
-          <w:lang w:val="hr-HR"/>
-        </w:rPr>
-        <w:t>,</w:t>
-      </w:r>
-      <w:r>
-        <w:rPr>
-          <w:sz w:val="24"/>
-          <w:szCs w:val="24"/>
-          <w:lang w:val="hr-HR"/>
-        </w:rPr>
-        <w:t xml:space="preserve"> </w:t>
-      </w:r>
-      <w:r>
-        <w:rPr>
-          <w:sz w:val="24"/>
-          <w:szCs w:val="24"/>
-          <w:lang w:val="hr-HR"/>
-        </w:rPr>
-        <w:t>preskače</w:t>
-      </w:r>
-      <w:r>
-        <w:rPr>
-          <w:sz w:val="24"/>
-          <w:szCs w:val="24"/>
-          <w:lang w:val="hr-HR"/>
-        </w:rPr>
-        <w:t xml:space="preserve"> se korak 4 te se automatski </w:t>
-      </w:r>
-      <w:r>
-        <w:rPr>
-          <w:sz w:val="24"/>
-          <w:szCs w:val="24"/>
-          <w:lang w:val="hr-HR"/>
-        </w:rPr>
-        <w:t>skače</w:t>
-      </w:r>
-      <w:r>
-        <w:rPr>
-          <w:sz w:val="24"/>
-          <w:szCs w:val="24"/>
-          <w:lang w:val="hr-HR"/>
-        </w:rPr>
-        <w:t xml:space="preserve"> na korak 5.</w:t>
-      </w:r>
-      <w:r>
-        <w:rPr>
-          <w:sz w:val="24"/>
-          <w:szCs w:val="24"/>
-          <w:lang w:val="hr-HR"/>
-        </w:rPr>
-        <w:t xml:space="preserve"> U ovom </w:t>
-      </w:r>
-      <w:proofErr w:type="spellStart"/>
-      <w:r>
-        <w:rPr>
-          <w:sz w:val="24"/>
-          <w:szCs w:val="24"/>
-          <w:lang w:val="hr-HR"/>
-        </w:rPr>
-        <w:t>podpoglavlju</w:t>
-      </w:r>
-      <w:proofErr w:type="spellEnd"/>
-      <w:r>
-        <w:rPr>
-          <w:sz w:val="24"/>
-          <w:szCs w:val="24"/>
-          <w:lang w:val="hr-HR"/>
-        </w:rPr>
-        <w:t xml:space="preserve"> će biti samo prikazan dio koji se razlikuje.</w:t>
-      </w:r>
-    </w:p>
-    <w:p>
-      <w:pPr>
-        <w:widowControl/>
-        <w:spacing w:line="240" w:lineRule="auto"/>
-        <w:rPr>
-          <w:sz w:val="24"/>
-          <w:szCs w:val="24"/>
-          <w:lang w:val="hr-HR"/>
-        </w:rPr>
-      </w:pPr>
-    </w:p>
-    <w:p>
-      <w:pPr>
-        <w:widowControl/>
-        <w:spacing w:line="240" w:lineRule="auto"/>
-        <w:rPr>
-          <w:sz w:val="24"/>
-          <w:szCs w:val="24"/>
-          <w:lang w:val="hr-HR"/>
-        </w:rPr>
-      </w:pPr>
-    </w:p>
-    <w:p>
-      <w:pPr>
-        <w:widowControl/>
-        <w:spacing w:line="240" w:lineRule="auto"/>
-        <w:rPr>
-          <w:sz w:val="24"/>
-          <w:szCs w:val="24"/>
-          <w:lang w:val="hr-HR"/>
-        </w:rPr>
-      </w:pPr>
-    </w:p>
-    <w:p>
-      <w:pPr>
-        <w:widowControl/>
-        <w:spacing w:line="240" w:lineRule="auto"/>
-        <w:rPr>
-          <w:sz w:val="24"/>
-          <w:szCs w:val="24"/>
-          <w:lang w:val="hr-HR"/>
-        </w:rPr>
-      </w:pPr>
-    </w:p>
-    <w:p>
-      <w:pPr>
-        <w:widowControl/>
-        <w:spacing w:line="240" w:lineRule="auto"/>
-        <w:rPr>
-          <w:sz w:val="24"/>
-          <w:szCs w:val="24"/>
-          <w:lang w:val="hr-HR"/>
-        </w:rPr>
-      </w:pPr>
-    </w:p>
-    <w:p>
-      <w:pPr>
-        <w:widowControl/>
-        <w:spacing w:line="240" w:lineRule="auto"/>
-        <w:rPr>
-          <w:sz w:val="24"/>
-          <w:szCs w:val="24"/>
-          <w:lang w:val="hr-HR"/>
-        </w:rPr>
-      </w:pPr>
-    </w:p>
-    <w:p>
-      <w:pPr>
-        <w:widowControl/>
-        <w:spacing w:line="240" w:lineRule="auto"/>
-        <w:rPr>
-          <w:sz w:val="24"/>
-          <w:szCs w:val="24"/>
-          <w:lang w:val="hr-HR"/>
-        </w:rPr>
-      </w:pPr>
-    </w:p>
-    <w:p>
-      <w:pPr>
-        <w:widowControl/>
-        <w:spacing w:line="240" w:lineRule="auto"/>
-        <w:rPr>
-          <w:sz w:val="24"/>
-          <w:szCs w:val="24"/>
-          <w:lang w:val="hr-HR"/>
-        </w:rPr>
-      </w:pPr>
-    </w:p>
-    <w:p>
-      <w:pPr>
-        <w:widowControl/>
-        <w:spacing w:line="240" w:lineRule="auto"/>
-        <w:rPr>
-          <w:sz w:val="24"/>
-          <w:szCs w:val="24"/>
-          <w:lang w:val="hr-HR"/>
-        </w:rPr>
-      </w:pPr>
-    </w:p>
-    <w:p>
-      <w:pPr>
-        <w:widowControl/>
-        <w:spacing w:line="240" w:lineRule="auto"/>
-        <w:rPr>
-          <w:sz w:val="24"/>
-          <w:szCs w:val="24"/>
-          <w:lang w:val="hr-HR"/>
-        </w:rPr>
-      </w:pPr>
-    </w:p>
-    <w:p>
-      <w:pPr>
-        <w:widowControl/>
-        <w:spacing w:line="240" w:lineRule="auto"/>
-        <w:rPr>
-          <w:sz w:val="24"/>
-          <w:szCs w:val="24"/>
-          <w:lang w:val="hr-HR"/>
-        </w:rPr>
-      </w:pPr>
-    </w:p>
-    <w:p>
-      <w:pPr>
-        <w:widowControl/>
-        <w:spacing w:line="240" w:lineRule="auto"/>
-        <w:rPr>
-          <w:sz w:val="24"/>
-          <w:szCs w:val="24"/>
-          <w:lang w:val="hr-HR"/>
-        </w:rPr>
-      </w:pPr>
-    </w:p>
-    <w:p>
-      <w:pPr>
-        <w:widowControl/>
-        <w:spacing w:line="240" w:lineRule="auto"/>
-        <w:rPr>
-          <w:sz w:val="24"/>
-          <w:szCs w:val="24"/>
-          <w:lang w:val="hr-HR"/>
-        </w:rPr>
-      </w:pPr>
-    </w:p>
-    <w:p>
-      <w:pPr>
-        <w:widowControl/>
-        <w:spacing w:line="240" w:lineRule="auto"/>
-        <w:rPr>
-          <w:sz w:val="24"/>
-          <w:szCs w:val="24"/>
-          <w:lang w:val="hr-HR"/>
-        </w:rPr>
-      </w:pPr>
-    </w:p>
-    <w:p>
-      <w:pPr>
-        <w:widowControl/>
-        <w:spacing w:line="240" w:lineRule="auto"/>
-        <w:rPr>
-          <w:sz w:val="24"/>
-          <w:szCs w:val="24"/>
-          <w:lang w:val="hr-HR"/>
-        </w:rPr>
-      </w:pPr>
-    </w:p>
-    <w:p>
-      <w:pPr>
-        <w:widowControl/>
-        <w:spacing w:line="240" w:lineRule="auto"/>
-        <w:rPr>
-          <w:sz w:val="24"/>
-          <w:szCs w:val="24"/>
           <w:lang w:val="hr-HR"/>
         </w:rPr>
       </w:pPr>
@@ -12200,58 +12518,50 @@
           <w:ilvl w:val="0"/>
           <w:numId w:val="44"/>
         </w:numPr>
-        <w:spacing w:line="240" w:lineRule="auto"/>
-        <w:rPr>
-          <w:sz w:val="24"/>
-          <w:szCs w:val="24"/>
-          <w:lang w:val="hr-HR"/>
-        </w:rPr>
-      </w:pPr>
-      <w:r>
-        <w:rPr>
-          <w:sz w:val="24"/>
-          <w:szCs w:val="24"/>
-          <w:lang w:val="hr-HR"/>
-        </w:rPr>
-        <w:lastRenderedPageBreak/>
-        <w:t>Pritiskom na gumb „HOSPITAL LOCATION SEARCH“ otvara se mapa.</w:t>
+        <w:spacing w:line="360" w:lineRule="auto"/>
+        <w:rPr>
+          <w:bCs/>
+          <w:sz w:val="24"/>
+          <w:szCs w:val="24"/>
+          <w:lang w:val="hr-HR"/>
+        </w:rPr>
+      </w:pPr>
+      <w:r>
+        <w:rPr>
+          <w:bCs/>
+          <w:sz w:val="24"/>
+          <w:szCs w:val="24"/>
+          <w:lang w:val="hr-HR"/>
+        </w:rPr>
+        <w:t>Upisom željene bolnice na gore predviđeno mjesto može pronalazi se bolnica.</w:t>
       </w:r>
     </w:p>
     <w:p>
       <w:pPr>
         <w:pStyle w:val="ListParagraph"/>
         <w:widowControl/>
-        <w:spacing w:line="240" w:lineRule="auto"/>
-        <w:rPr>
-          <w:sz w:val="24"/>
-          <w:szCs w:val="24"/>
-          <w:lang w:val="hr-HR"/>
-        </w:rPr>
-      </w:pPr>
-    </w:p>
-    <w:p>
-      <w:pPr>
-        <w:widowControl/>
-        <w:spacing w:line="240" w:lineRule="auto"/>
+        <w:spacing w:line="360" w:lineRule="auto"/>
         <w:jc w:val="center"/>
         <w:rPr>
-          <w:sz w:val="24"/>
-          <w:szCs w:val="24"/>
-          <w:lang w:val="hr-HR"/>
-        </w:rPr>
-      </w:pPr>
-      <w:r>
-        <w:rPr>
+          <w:bCs/>
+          <w:sz w:val="24"/>
+          <w:szCs w:val="24"/>
+          <w:lang w:val="hr-HR"/>
+        </w:rPr>
+      </w:pPr>
+      <w:r>
+        <w:rPr>
+          <w:bCs/>
           <w:noProof/>
           <w:sz w:val="24"/>
           <w:szCs w:val="24"/>
           <w:lang w:val="hr-HR"/>
         </w:rPr>
         <w:drawing>
-          <wp:inline distT="0" distB="0" distL="0" distR="0" wp14:anchorId="3CE90B66" wp14:editId="522081DF">
+          <wp:inline distT="0" distB="0" distL="0" distR="0" wp14:anchorId="0C4C3840" wp14:editId="6FCD590B">
             <wp:extent cx="1632610" cy="3355848"/>
             <wp:effectExtent l="0" t="0" r="5715" b="0"/>
-            <wp:docPr id="6" name="Picture 6" descr="A picture containing text, map&#10;&#10;Description automatically generated"/>
+            <wp:docPr id="12" name="Picture 12" descr="A picture containing text, map&#10;&#10;Description automatically generated"/>
             <wp:cNvGraphicFramePr>
               <a:graphicFrameLocks xmlns:a="http://schemas.openxmlformats.org/drawingml/2006/main" noChangeAspect="1"/>
             </wp:cNvGraphicFramePr>
@@ -12259,11 +12569,11 @@
               <a:graphicData uri="http://schemas.openxmlformats.org/drawingml/2006/picture">
                 <pic:pic xmlns:pic="http://schemas.openxmlformats.org/drawingml/2006/picture">
                   <pic:nvPicPr>
-                    <pic:cNvPr id="6" name="Screenshot_20200205-154101_Narucime.jpg"/>
+                    <pic:cNvPr id="12" name="Screenshot_20200205-154112_Narucime.jpg"/>
                     <pic:cNvPicPr/>
                   </pic:nvPicPr>
                   <pic:blipFill>
-                    <a:blip r:embed="rId27" cstate="print">
+                    <a:blip r:embed="rId31" cstate="print">
                       <a:extLst>
                         <a:ext uri="{28A0092B-C50C-407E-A947-70E740481C1C}">
                           <a14:useLocalDpi xmlns:a14="http://schemas.microsoft.com/office/drawing/2010/main" val="0"/>
@@ -12312,60 +12622,22 @@
           <w:b/>
           <w:lang w:val="hr-HR"/>
         </w:rPr>
-        <w:t>1</w:t>
+        <w:t>2</w:t>
       </w:r>
       <w:r>
         <w:rPr>
           <w:b/>
           <w:lang w:val="hr-HR"/>
         </w:rPr>
-        <w:t xml:space="preserve">. Prikaz </w:t>
+        <w:t xml:space="preserve">. </w:t>
       </w:r>
       <w:r>
         <w:rPr>
           <w:b/>
           <w:lang w:val="hr-HR"/>
         </w:rPr>
-        <w:t xml:space="preserve"> </w:t>
-      </w:r>
-      <w:r>
-        <w:rPr>
-          <w:b/>
-          <w:i/>
-          <w:iCs/>
-          <w:lang w:val="hr-HR"/>
-        </w:rPr>
-        <w:t xml:space="preserve">Google </w:t>
-      </w:r>
-      <w:proofErr w:type="spellStart"/>
-      <w:r>
-        <w:rPr>
-          <w:b/>
-          <w:i/>
-          <w:iCs/>
-          <w:lang w:val="hr-HR"/>
-        </w:rPr>
-        <w:t>map</w:t>
-      </w:r>
-      <w:proofErr w:type="spellEnd"/>
-      <w:r>
-        <w:rPr>
-          <w:b/>
-          <w:lang w:val="hr-HR"/>
-        </w:rPr>
-        <w:t>-e</w:t>
-      </w:r>
-    </w:p>
-    <w:p>
-      <w:pPr>
-        <w:widowControl/>
-        <w:spacing w:line="360" w:lineRule="auto"/>
-        <w:jc w:val="center"/>
-        <w:rPr>
-          <w:b/>
-          <w:lang w:val="hr-HR"/>
-        </w:rPr>
-      </w:pPr>
+        <w:t>Pronalazak željene bolnice</w:t>
+      </w:r>
     </w:p>
     <w:p>
       <w:pPr>
@@ -12375,50 +12647,53 @@
           <w:ilvl w:val="0"/>
           <w:numId w:val="44"/>
         </w:numPr>
-        <w:spacing w:line="360" w:lineRule="auto"/>
-        <w:rPr>
-          <w:bCs/>
-          <w:sz w:val="24"/>
-          <w:szCs w:val="24"/>
-          <w:lang w:val="hr-HR"/>
-        </w:rPr>
-      </w:pPr>
-      <w:r>
-        <w:rPr>
-          <w:bCs/>
-          <w:sz w:val="24"/>
-          <w:szCs w:val="24"/>
-          <w:lang w:val="hr-HR"/>
-        </w:rPr>
-        <w:t>Upisom željene bolnice na gore predviđeno mjesto može pronalazi se bolnica.</w:t>
-      </w:r>
-    </w:p>
-    <w:p>
-      <w:pPr>
-        <w:pStyle w:val="ListParagraph"/>
+        <w:spacing w:line="240" w:lineRule="auto"/>
+        <w:rPr>
+          <w:sz w:val="24"/>
+          <w:szCs w:val="24"/>
+          <w:lang w:val="hr-HR"/>
+        </w:rPr>
+      </w:pPr>
+      <w:r>
+        <w:rPr>
+          <w:sz w:val="24"/>
+          <w:szCs w:val="24"/>
+          <w:lang w:val="hr-HR"/>
+        </w:rPr>
+        <w:lastRenderedPageBreak/>
+        <w:t>Pritiskom na crveni pin otvaraju se pregledi koji postoje u toj bolnici</w:t>
+      </w:r>
+    </w:p>
+    <w:p>
+      <w:pPr>
         <w:widowControl/>
-        <w:spacing w:line="360" w:lineRule="auto"/>
+        <w:spacing w:line="240" w:lineRule="auto"/>
+        <w:ind w:left="360"/>
+        <w:rPr>
+          <w:lang w:val="hr-HR"/>
+        </w:rPr>
+      </w:pPr>
+    </w:p>
+    <w:p>
+      <w:pPr>
+        <w:widowControl/>
+        <w:spacing w:line="240" w:lineRule="auto"/>
+        <w:ind w:left="360"/>
         <w:jc w:val="center"/>
         <w:rPr>
-          <w:bCs/>
-          <w:sz w:val="24"/>
-          <w:szCs w:val="24"/>
-          <w:lang w:val="hr-HR"/>
-        </w:rPr>
-      </w:pPr>
-      <w:r>
-        <w:rPr>
-          <w:bCs/>
+          <w:lang w:val="hr-HR"/>
+        </w:rPr>
+      </w:pPr>
+      <w:r>
+        <w:rPr>
           <w:noProof/>
-          <w:sz w:val="24"/>
-          <w:szCs w:val="24"/>
           <w:lang w:val="hr-HR"/>
         </w:rPr>
         <w:drawing>
-          <wp:inline distT="0" distB="0" distL="0" distR="0" wp14:anchorId="0C4C3840" wp14:editId="6FCD590B">
+          <wp:inline distT="0" distB="0" distL="0" distR="0" wp14:anchorId="16763054" wp14:editId="4648DC4F">
             <wp:extent cx="1632610" cy="3355848"/>
             <wp:effectExtent l="0" t="0" r="5715" b="0"/>
-            <wp:docPr id="12" name="Picture 12" descr="A picture containing text, map&#10;&#10;Description automatically generated"/>
+            <wp:docPr id="14" name="Picture 14" descr="A screenshot of a cell phone&#10;&#10;Description automatically generated"/>
             <wp:cNvGraphicFramePr>
               <a:graphicFrameLocks xmlns:a="http://schemas.openxmlformats.org/drawingml/2006/main" noChangeAspect="1"/>
             </wp:cNvGraphicFramePr>
@@ -12426,11 +12701,11 @@
               <a:graphicData uri="http://schemas.openxmlformats.org/drawingml/2006/picture">
                 <pic:pic xmlns:pic="http://schemas.openxmlformats.org/drawingml/2006/picture">
                   <pic:nvPicPr>
-                    <pic:cNvPr id="12" name="Screenshot_20200205-154112_Narucime.jpg"/>
+                    <pic:cNvPr id="14" name="Screenshot_20200202-111350_Narucime.jpg"/>
                     <pic:cNvPicPr/>
                   </pic:nvPicPr>
                   <pic:blipFill>
-                    <a:blip r:embed="rId28" cstate="print">
+                    <a:blip r:embed="rId23" cstate="print">
                       <a:extLst>
                         <a:ext uri="{28A0092B-C50C-407E-A947-70E740481C1C}">
                           <a14:useLocalDpi xmlns:a14="http://schemas.microsoft.com/office/drawing/2010/main" val="0"/>
@@ -12463,138 +12738,6 @@
         <w:spacing w:line="360" w:lineRule="auto"/>
         <w:jc w:val="center"/>
         <w:rPr>
-          <w:b/>
-          <w:lang w:val="hr-HR"/>
-        </w:rPr>
-      </w:pPr>
-      <w:r>
-        <w:rPr>
-          <w:b/>
-          <w:lang w:val="hr-HR"/>
-        </w:rPr>
-        <w:t>Slika 5.1</w:t>
-      </w:r>
-      <w:r>
-        <w:rPr>
-          <w:b/>
-          <w:lang w:val="hr-HR"/>
-        </w:rPr>
-        <w:t>2</w:t>
-      </w:r>
-      <w:r>
-        <w:rPr>
-          <w:b/>
-          <w:lang w:val="hr-HR"/>
-        </w:rPr>
-        <w:t xml:space="preserve">. </w:t>
-      </w:r>
-      <w:r>
-        <w:rPr>
-          <w:b/>
-          <w:lang w:val="hr-HR"/>
-        </w:rPr>
-        <w:t>Pronalazak željene bolnice</w:t>
-      </w:r>
-    </w:p>
-    <w:p>
-      <w:pPr>
-        <w:pStyle w:val="ListParagraph"/>
-        <w:widowControl/>
-        <w:numPr>
-          <w:ilvl w:val="0"/>
-          <w:numId w:val="44"/>
-        </w:numPr>
-        <w:spacing w:line="240" w:lineRule="auto"/>
-        <w:rPr>
-          <w:sz w:val="24"/>
-          <w:szCs w:val="24"/>
-          <w:lang w:val="hr-HR"/>
-        </w:rPr>
-      </w:pPr>
-      <w:r>
-        <w:rPr>
-          <w:sz w:val="24"/>
-          <w:szCs w:val="24"/>
-          <w:lang w:val="hr-HR"/>
-        </w:rPr>
-        <w:lastRenderedPageBreak/>
-        <w:t>Pritiskom na crveni pin otvaraju se pregledi koji postoje u toj bolnici</w:t>
-      </w:r>
-    </w:p>
-    <w:p>
-      <w:pPr>
-        <w:widowControl/>
-        <w:spacing w:line="240" w:lineRule="auto"/>
-        <w:ind w:left="360"/>
-        <w:rPr>
-          <w:lang w:val="hr-HR"/>
-        </w:rPr>
-      </w:pPr>
-    </w:p>
-    <w:p>
-      <w:pPr>
-        <w:widowControl/>
-        <w:spacing w:line="240" w:lineRule="auto"/>
-        <w:ind w:left="360"/>
-        <w:jc w:val="center"/>
-        <w:rPr>
-          <w:lang w:val="hr-HR"/>
-        </w:rPr>
-      </w:pPr>
-      <w:r>
-        <w:rPr>
-          <w:noProof/>
-          <w:lang w:val="hr-HR"/>
-        </w:rPr>
-        <w:drawing>
-          <wp:inline distT="0" distB="0" distL="0" distR="0" wp14:anchorId="16763054" wp14:editId="4648DC4F">
-            <wp:extent cx="1632610" cy="3355848"/>
-            <wp:effectExtent l="0" t="0" r="5715" b="0"/>
-            <wp:docPr id="14" name="Picture 14" descr="A screenshot of a cell phone&#10;&#10;Description automatically generated"/>
-            <wp:cNvGraphicFramePr>
-              <a:graphicFrameLocks xmlns:a="http://schemas.openxmlformats.org/drawingml/2006/main" noChangeAspect="1"/>
-            </wp:cNvGraphicFramePr>
-            <a:graphic xmlns:a="http://schemas.openxmlformats.org/drawingml/2006/main">
-              <a:graphicData uri="http://schemas.openxmlformats.org/drawingml/2006/picture">
-                <pic:pic xmlns:pic="http://schemas.openxmlformats.org/drawingml/2006/picture">
-                  <pic:nvPicPr>
-                    <pic:cNvPr id="14" name="Screenshot_20200202-111350_Narucime.jpg"/>
-                    <pic:cNvPicPr/>
-                  </pic:nvPicPr>
-                  <pic:blipFill>
-                    <a:blip r:embed="rId21" cstate="print">
-                      <a:extLst>
-                        <a:ext uri="{28A0092B-C50C-407E-A947-70E740481C1C}">
-                          <a14:useLocalDpi xmlns:a14="http://schemas.microsoft.com/office/drawing/2010/main" val="0"/>
-                        </a:ext>
-                      </a:extLst>
-                    </a:blip>
-                    <a:stretch>
-                      <a:fillRect/>
-                    </a:stretch>
-                  </pic:blipFill>
-                  <pic:spPr>
-                    <a:xfrm>
-                      <a:off x="0" y="0"/>
-                      <a:ext cx="1632610" cy="3355848"/>
-                    </a:xfrm>
-                    <a:prstGeom prst="rect">
-                      <a:avLst/>
-                    </a:prstGeom>
-                  </pic:spPr>
-                </pic:pic>
-              </a:graphicData>
-            </a:graphic>
-          </wp:inline>
-        </w:drawing>
-      </w:r>
-    </w:p>
-    <w:p>
-      <w:pPr>
-        <w:widowControl/>
-        <w:spacing w:line="360" w:lineRule="auto"/>
-        <w:jc w:val="center"/>
-        <w:rPr>
           <w:lang w:val="hr-HR"/>
         </w:rPr>
       </w:pPr>
@@ -12662,8 +12805,8 @@
           <w:lang w:val="hr-HR"/>
         </w:rPr>
       </w:pPr>
-      <w:bookmarkStart w:id="27" w:name="_Toc482891145"/>
-      <w:bookmarkStart w:id="28" w:name="_Toc483920745"/>
+      <w:bookmarkStart w:id="28" w:name="_Toc482891145"/>
+      <w:bookmarkStart w:id="29" w:name="_Toc483920745"/>
       <w:r>
         <w:rPr>
           <w:rFonts w:ascii="Times New Roman" w:hAnsi="Times New Roman"/>
@@ -12673,8 +12816,8 @@
         </w:rPr>
         <w:t>LITERATURA</w:t>
       </w:r>
-      <w:bookmarkEnd w:id="27"/>
       <w:bookmarkEnd w:id="28"/>
+      <w:bookmarkEnd w:id="29"/>
     </w:p>
     <w:p>
       <w:pPr>
@@ -12729,7 +12872,7 @@
           <w:lang w:val="hr-HR"/>
         </w:rPr>
       </w:pPr>
-      <w:hyperlink r:id="rId29" w:history="1">
+      <w:hyperlink r:id="rId32" w:history="1">
         <w:r>
           <w:rPr>
             <w:rStyle w:val="Hyperlink"/>
@@ -12759,7 +12902,7 @@
           <w:lang w:val="hr-HR"/>
         </w:rPr>
       </w:pPr>
-      <w:hyperlink r:id="rId30" w:history="1">
+      <w:hyperlink r:id="rId33" w:history="1">
         <w:r>
           <w:rPr>
             <w:rStyle w:val="Hyperlink"/>
@@ -12786,7 +12929,7 @@
           <w:lang w:val="hr-HR"/>
         </w:rPr>
       </w:pPr>
-      <w:hyperlink r:id="rId31" w:history="1">
+      <w:hyperlink r:id="rId34" w:history="1">
         <w:r>
           <w:rPr>
             <w:rStyle w:val="Hyperlink"/>
@@ -12812,86 +12955,6 @@
           <w:lang w:val="hr-HR"/>
         </w:rPr>
       </w:pPr>
-      <w:hyperlink r:id="rId32" w:history="1">
-        <w:r>
-          <w:rPr>
-            <w:rStyle w:val="Hyperlink"/>
-            <w:color w:val="auto"/>
-            <w:sz w:val="24"/>
-            <w:szCs w:val="24"/>
-          </w:rPr>
-          <w:t>https://www.youtube.com/watch?v=ihJGxFu2u9Q&amp;list=PL0dzCUj1L5JE-jiBHjxlmXEkQkum_M3R-</w:t>
-        </w:r>
-      </w:hyperlink>
-      <w:bookmarkStart w:id="29" w:name="_GoBack"/>
-      <w:bookmarkEnd w:id="29"/>
-    </w:p>
-    <w:p>
-      <w:pPr>
-        <w:pStyle w:val="ListParagraph"/>
-        <w:numPr>
-          <w:ilvl w:val="0"/>
-          <w:numId w:val="36"/>
-        </w:numPr>
-        <w:spacing w:line="360" w:lineRule="auto"/>
-        <w:rPr>
-          <w:sz w:val="24"/>
-          <w:szCs w:val="24"/>
-          <w:lang w:val="hr-HR"/>
-        </w:rPr>
-      </w:pPr>
-      <w:hyperlink r:id="rId33" w:history="1">
-        <w:r>
-          <w:rPr>
-            <w:rStyle w:val="Hyperlink"/>
-            <w:color w:val="auto"/>
-            <w:sz w:val="24"/>
-            <w:szCs w:val="24"/>
-          </w:rPr>
-          <w:t>https://www.youtube.com/watch?v=OknMZUnTyds&amp;list=PLgCYzUzKIBE-vInwQhGSdnbyJ62nixHCt</w:t>
-        </w:r>
-      </w:hyperlink>
-    </w:p>
-    <w:p>
-      <w:pPr>
-        <w:pStyle w:val="ListParagraph"/>
-        <w:numPr>
-          <w:ilvl w:val="0"/>
-          <w:numId w:val="36"/>
-        </w:numPr>
-        <w:spacing w:line="360" w:lineRule="auto"/>
-        <w:rPr>
-          <w:sz w:val="24"/>
-          <w:szCs w:val="24"/>
-          <w:lang w:val="hr-HR"/>
-        </w:rPr>
-      </w:pPr>
-      <w:hyperlink r:id="rId34" w:history="1">
-        <w:r>
-          <w:rPr>
-            <w:rStyle w:val="Hyperlink"/>
-            <w:color w:val="auto"/>
-            <w:sz w:val="24"/>
-            <w:szCs w:val="24"/>
-          </w:rPr>
-          <w:t>https://www.geeksforgeeks.org/dynamic-datepicker-in-kotlin/</w:t>
-        </w:r>
-      </w:hyperlink>
-    </w:p>
-    <w:p>
-      <w:pPr>
-        <w:pStyle w:val="ListParagraph"/>
-        <w:numPr>
-          <w:ilvl w:val="0"/>
-          <w:numId w:val="36"/>
-        </w:numPr>
-        <w:spacing w:line="360" w:lineRule="auto"/>
-        <w:rPr>
-          <w:sz w:val="24"/>
-          <w:szCs w:val="24"/>
-          <w:lang w:val="hr-HR"/>
-        </w:rPr>
-      </w:pPr>
       <w:hyperlink r:id="rId35" w:history="1">
         <w:r>
           <w:rPr>
@@ -12899,8 +12962,9 @@
             <w:color w:val="auto"/>
             <w:sz w:val="24"/>
             <w:szCs w:val="24"/>
+            <w:lang w:val="hr-HR"/>
           </w:rPr>
-          <w:t>https://www.youtube.com/watch?v=Fo7WksYMlCU&amp;t=200s</w:t>
+          <w:t>https://www.youtube.com/watch?v=ihJGxFu2u9Q&amp;list=PL0dzCUj1L5JE-jiBHjxlmXEkQkum_M3R-</w:t>
         </w:r>
       </w:hyperlink>
     </w:p>
@@ -12925,6 +12989,88 @@
             <w:color w:val="auto"/>
             <w:sz w:val="24"/>
             <w:szCs w:val="24"/>
+            <w:lang w:val="hr-HR"/>
+          </w:rPr>
+          <w:t>https://www.youtube.com/watch?v=OknMZUnTyds&amp;list=PLgCYzUzKIBE-vInwQhGSdnbyJ62nixHCt</w:t>
+        </w:r>
+      </w:hyperlink>
+    </w:p>
+    <w:p>
+      <w:pPr>
+        <w:pStyle w:val="ListParagraph"/>
+        <w:numPr>
+          <w:ilvl w:val="0"/>
+          <w:numId w:val="36"/>
+        </w:numPr>
+        <w:spacing w:line="360" w:lineRule="auto"/>
+        <w:rPr>
+          <w:sz w:val="24"/>
+          <w:szCs w:val="24"/>
+          <w:lang w:val="hr-HR"/>
+        </w:rPr>
+      </w:pPr>
+      <w:hyperlink r:id="rId37" w:history="1">
+        <w:r>
+          <w:rPr>
+            <w:rStyle w:val="Hyperlink"/>
+            <w:color w:val="auto"/>
+            <w:sz w:val="24"/>
+            <w:szCs w:val="24"/>
+            <w:lang w:val="hr-HR"/>
+          </w:rPr>
+          <w:t>https://www.geeksforgeeks.org/dynamic-datepicker-in-kotlin/</w:t>
+        </w:r>
+      </w:hyperlink>
+    </w:p>
+    <w:p>
+      <w:pPr>
+        <w:pStyle w:val="ListParagraph"/>
+        <w:numPr>
+          <w:ilvl w:val="0"/>
+          <w:numId w:val="36"/>
+        </w:numPr>
+        <w:spacing w:line="360" w:lineRule="auto"/>
+        <w:rPr>
+          <w:sz w:val="24"/>
+          <w:szCs w:val="24"/>
+          <w:lang w:val="hr-HR"/>
+        </w:rPr>
+      </w:pPr>
+      <w:hyperlink r:id="rId38" w:history="1">
+        <w:r>
+          <w:rPr>
+            <w:rStyle w:val="Hyperlink"/>
+            <w:color w:val="auto"/>
+            <w:sz w:val="24"/>
+            <w:szCs w:val="24"/>
+            <w:lang w:val="hr-HR"/>
+          </w:rPr>
+          <w:t>https://www.youtube.com/watch?v=Fo7WksYMlCU&amp;t=200s</w:t>
+        </w:r>
+      </w:hyperlink>
+    </w:p>
+    <w:p>
+      <w:pPr>
+        <w:pStyle w:val="ListParagraph"/>
+        <w:numPr>
+          <w:ilvl w:val="0"/>
+          <w:numId w:val="36"/>
+        </w:numPr>
+        <w:spacing w:line="360" w:lineRule="auto"/>
+        <w:rPr>
+          <w:sz w:val="24"/>
+          <w:szCs w:val="24"/>
+          <w:lang w:val="hr-HR"/>
+        </w:rPr>
+      </w:pPr>
+      <w:hyperlink r:id="rId39" w:history="1">
+        <w:r>
+          <w:rPr>
+            <w:rStyle w:val="Hyperlink"/>
+            <w:color w:val="auto"/>
+            <w:sz w:val="24"/>
+            <w:szCs w:val="24"/>
+            <w:lang w:val="hr-HR"/>
           </w:rPr>
           <w:t>https://stackoverflow.com/questions/4700285/android-how-to-set-an-alarm-to-a-specific-date</w:t>
         </w:r>
@@ -12954,7 +13100,7 @@
 </file>
 
 <file path=word/endnotes.xml><?xml version="1.0" encoding="utf-8"?>
-<w:endnotes xmlns:wpc="http://schemas.microsoft.com/office/word/2010/wordprocessingCanvas" xmlns:cx="http://schemas.microsoft.com/office/drawing/2014/chartex" xmlns:cx1="http://schemas.microsoft.com/office/drawing/2015/9/8/chartex" xmlns:cx2="http://schemas.microsoft.com/office/drawing/2015/10/21/chartex" xmlns:cx3="http://schemas.microsoft.com/office/drawing/2016/5/9/chartex" xmlns:cx4="http://schemas.microsoft.com/office/drawing/2016/5/10/chartex" xmlns:cx5="http://schemas.microsoft.com/office/drawing/2016/5/11/chartex" xmlns:cx6="http://schemas.microsoft.com/office/drawing/2016/5/12/chartex" xmlns:cx7="http://schemas.microsoft.com/office/drawing/2016/5/13/chartex" xmlns:cx8="http://schemas.microsoft.com/office/drawing/2016/5/14/chartex" xmlns:mc="http://schemas.openxmlformats.org/markup-compatibility/2006" xmlns:aink="http://schemas.microsoft.com/office/drawing/2016/ink" xmlns:am3d="http://schemas.microsoft.com/office/drawing/2017/model3d" xmlns:o="urn:schemas-microsoft-com:office:office" xmlns:r="http://schemas.openxmlformats.org/officeDocument/2006/relationships" xmlns:m="http://schemas.openxmlformats.org/officeDocument/2006/math" xmlns:v="urn:schemas-microsoft-com:vml" xmlns:wp14="http://schemas.microsoft.com/office/word/2010/wordprocessingDrawing" xmlns:wp="http://schemas.openxmlformats.org/drawingml/2006/wordprocessingDrawing" xmlns:w10="urn:schemas-microsoft-com:office:word" xmlns:w="http://schemas.openxmlformats.org/wordprocessingml/2006/main" xmlns:w14="http://schemas.microsoft.com/office/word/2010/wordml" xmlns:w15="http://schemas.microsoft.com/office/word/2012/wordml" xmlns:w16cid="http://schemas.microsoft.com/office/word/2016/wordml/cid" xmlns:w16se="http://schemas.microsoft.com/office/word/2015/wordml/symex" xmlns:wpg="http://schemas.microsoft.com/office/word/2010/wordprocessingGroup" xmlns:wpi="http://schemas.microsoft.com/office/word/2010/wordprocessingInk" xmlns:wne="http://schemas.microsoft.com/office/word/2006/wordml" xmlns:wps="http://schemas.microsoft.com/office/word/2010/wordprocessingShape" mc:Ignorable="w14 w15 w16se w16cid wp14">
+<w:endnotes xmlns:wpc="http://schemas.microsoft.com/office/word/2010/wordprocessingCanvas" xmlns:cx="http://schemas.microsoft.com/office/drawing/2014/chartex" xmlns:cx1="http://schemas.microsoft.com/office/drawing/2015/9/8/chartex" xmlns:cx2="http://schemas.microsoft.com/office/drawing/2015/10/21/chartex" xmlns:cx3="http://schemas.microsoft.com/office/drawing/2016/5/9/chartex" xmlns:cx4="http://schemas.microsoft.com/office/drawing/2016/5/10/chartex" xmlns:cx5="http://schemas.microsoft.com/office/drawing/2016/5/11/chartex" xmlns:cx6="http://schemas.microsoft.com/office/drawing/2016/5/12/chartex" xmlns:cx7="http://schemas.microsoft.com/office/drawing/2016/5/13/chartex" xmlns:cx8="http://schemas.microsoft.com/office/drawing/2016/5/14/chartex" xmlns:mc="http://schemas.openxmlformats.org/markup-compatibility/2006" xmlns:aink="http://schemas.microsoft.com/office/drawing/2016/ink" xmlns:am3d="http://schemas.microsoft.com/office/drawing/2017/model3d" xmlns:o="urn:schemas-microsoft-com:office:office" xmlns:r="http://schemas.openxmlformats.org/officeDocument/2006/relationships" xmlns:m="http://schemas.openxmlformats.org/officeDocument/2006/math" xmlns:v="urn:schemas-microsoft-com:vml" xmlns:wp14="http://schemas.microsoft.com/office/word/2010/wordprocessingDrawing" xmlns:wp="http://schemas.openxmlformats.org/drawingml/2006/wordprocessingDrawing" xmlns:w10="urn:schemas-microsoft-com:office:word" xmlns:w="http://schemas.openxmlformats.org/wordprocessingml/2006/main" xmlns:w14="http://schemas.microsoft.com/office/word/2010/wordml" xmlns:w15="http://schemas.microsoft.com/office/word/2012/wordml" xmlns:w16cex="http://schemas.microsoft.com/office/word/2018/wordml/cex" xmlns:w16cid="http://schemas.microsoft.com/office/word/2016/wordml/cid" xmlns:w16="http://schemas.microsoft.com/office/word/2018/wordml" xmlns:w16se="http://schemas.microsoft.com/office/word/2015/wordml/symex" xmlns:wpg="http://schemas.microsoft.com/office/word/2010/wordprocessingGroup" xmlns:wpi="http://schemas.microsoft.com/office/word/2010/wordprocessingInk" xmlns:wne="http://schemas.microsoft.com/office/word/2006/wordml" xmlns:wps="http://schemas.microsoft.com/office/word/2010/wordprocessingShape" mc:Ignorable="w14 w15 w16se w16cid w16 w16cex wp14">
   <w:endnote w:type="separator" w:id="-1">
     <w:p>
       <w:r>
@@ -12973,7 +13119,7 @@
 </file>
 
 <file path=word/footer1.xml><?xml version="1.0" encoding="utf-8"?>
-<w:ftr xmlns:wpc="http://schemas.microsoft.com/office/word/2010/wordprocessingCanvas" xmlns:cx="http://schemas.microsoft.com/office/drawing/2014/chartex" xmlns:cx1="http://schemas.microsoft.com/office/drawing/2015/9/8/chartex" xmlns:cx2="http://schemas.microsoft.com/office/drawing/2015/10/21/chartex" xmlns:cx3="http://schemas.microsoft.com/office/drawing/2016/5/9/chartex" xmlns:cx4="http://schemas.microsoft.com/office/drawing/2016/5/10/chartex" xmlns:cx5="http://schemas.microsoft.com/office/drawing/2016/5/11/chartex" xmlns:cx6="http://schemas.microsoft.com/office/drawing/2016/5/12/chartex" xmlns:cx7="http://schemas.microsoft.com/office/drawing/2016/5/13/chartex" xmlns:cx8="http://schemas.microsoft.com/office/drawing/2016/5/14/chartex" xmlns:mc="http://schemas.openxmlformats.org/markup-compatibility/2006" xmlns:aink="http://schemas.microsoft.com/office/drawing/2016/ink" xmlns:am3d="http://schemas.microsoft.com/office/drawing/2017/model3d" xmlns:o="urn:schemas-microsoft-com:office:office" xmlns:r="http://schemas.openxmlformats.org/officeDocument/2006/relationships" xmlns:m="http://schemas.openxmlformats.org/officeDocument/2006/math" xmlns:v="urn:schemas-microsoft-com:vml" xmlns:wp14="http://schemas.microsoft.com/office/word/2010/wordprocessingDrawing" xmlns:wp="http://schemas.openxmlformats.org/drawingml/2006/wordprocessingDrawing" xmlns:w10="urn:schemas-microsoft-com:office:word" xmlns:w="http://schemas.openxmlformats.org/wordprocessingml/2006/main" xmlns:w14="http://schemas.microsoft.com/office/word/2010/wordml" xmlns:w15="http://schemas.microsoft.com/office/word/2012/wordml" xmlns:w16cid="http://schemas.microsoft.com/office/word/2016/wordml/cid" xmlns:w16se="http://schemas.microsoft.com/office/word/2015/wordml/symex" xmlns:wpg="http://schemas.microsoft.com/office/word/2010/wordprocessingGroup" xmlns:wpi="http://schemas.microsoft.com/office/word/2010/wordprocessingInk" xmlns:wne="http://schemas.microsoft.com/office/word/2006/wordml" xmlns:wps="http://schemas.microsoft.com/office/word/2010/wordprocessingShape" mc:Ignorable="w14 w15 w16se w16cid wp14">
+<w:ftr xmlns:wpc="http://schemas.microsoft.com/office/word/2010/wordprocessingCanvas" xmlns:cx="http://schemas.microsoft.com/office/drawing/2014/chartex" xmlns:cx1="http://schemas.microsoft.com/office/drawing/2015/9/8/chartex" xmlns:cx2="http://schemas.microsoft.com/office/drawing/2015/10/21/chartex" xmlns:cx3="http://schemas.microsoft.com/office/drawing/2016/5/9/chartex" xmlns:cx4="http://schemas.microsoft.com/office/drawing/2016/5/10/chartex" xmlns:cx5="http://schemas.microsoft.com/office/drawing/2016/5/11/chartex" xmlns:cx6="http://schemas.microsoft.com/office/drawing/2016/5/12/chartex" xmlns:cx7="http://schemas.microsoft.com/office/drawing/2016/5/13/chartex" xmlns:cx8="http://schemas.microsoft.com/office/drawing/2016/5/14/chartex" xmlns:mc="http://schemas.openxmlformats.org/markup-compatibility/2006" xmlns:aink="http://schemas.microsoft.com/office/drawing/2016/ink" xmlns:am3d="http://schemas.microsoft.com/office/drawing/2017/model3d" xmlns:o="urn:schemas-microsoft-com:office:office" xmlns:r="http://schemas.openxmlformats.org/officeDocument/2006/relationships" xmlns:m="http://schemas.openxmlformats.org/officeDocument/2006/math" xmlns:v="urn:schemas-microsoft-com:vml" xmlns:wp14="http://schemas.microsoft.com/office/word/2010/wordprocessingDrawing" xmlns:wp="http://schemas.openxmlformats.org/drawingml/2006/wordprocessingDrawing" xmlns:w10="urn:schemas-microsoft-com:office:word" xmlns:w="http://schemas.openxmlformats.org/wordprocessingml/2006/main" xmlns:w14="http://schemas.microsoft.com/office/word/2010/wordml" xmlns:w15="http://schemas.microsoft.com/office/word/2012/wordml" xmlns:w16cex="http://schemas.microsoft.com/office/word/2018/wordml/cex" xmlns:w16cid="http://schemas.microsoft.com/office/word/2016/wordml/cid" xmlns:w16="http://schemas.microsoft.com/office/word/2018/wordml" xmlns:w16se="http://schemas.microsoft.com/office/word/2015/wordml/symex" xmlns:wpg="http://schemas.microsoft.com/office/word/2010/wordprocessingGroup" xmlns:wpi="http://schemas.microsoft.com/office/word/2010/wordprocessingInk" xmlns:wne="http://schemas.microsoft.com/office/word/2006/wordml" xmlns:wps="http://schemas.microsoft.com/office/word/2010/wordprocessingShape" mc:Ignorable="w14 w15 w16se w16cid w16 w16cex wp14">
   <w:tbl>
     <w:tblPr>
       <w:tblW w:w="9464" w:type="dxa"/>
@@ -13202,7 +13348,7 @@
 </file>
 
 <file path=word/footnotes.xml><?xml version="1.0" encoding="utf-8"?>
-<w:footnotes xmlns:wpc="http://schemas.microsoft.com/office/word/2010/wordprocessingCanvas" xmlns:cx="http://schemas.microsoft.com/office/drawing/2014/chartex" xmlns:cx1="http://schemas.microsoft.com/office/drawing/2015/9/8/chartex" xmlns:cx2="http://schemas.microsoft.com/office/drawing/2015/10/21/chartex" xmlns:cx3="http://schemas.microsoft.com/office/drawing/2016/5/9/chartex" xmlns:cx4="http://schemas.microsoft.com/office/drawing/2016/5/10/chartex" xmlns:cx5="http://schemas.microsoft.com/office/drawing/2016/5/11/chartex" xmlns:cx6="http://schemas.microsoft.com/office/drawing/2016/5/12/chartex" xmlns:cx7="http://schemas.microsoft.com/office/drawing/2016/5/13/chartex" xmlns:cx8="http://schemas.microsoft.com/office/drawing/2016/5/14/chartex" xmlns:mc="http://schemas.openxmlformats.org/markup-compatibility/2006" xmlns:aink="http://schemas.microsoft.com/office/drawing/2016/ink" xmlns:am3d="http://schemas.microsoft.com/office/drawing/2017/model3d" xmlns:o="urn:schemas-microsoft-com:office:office" xmlns:r="http://schemas.openxmlformats.org/officeDocument/2006/relationships" xmlns:m="http://schemas.openxmlformats.org/officeDocument/2006/math" xmlns:v="urn:schemas-microsoft-com:vml" xmlns:wp14="http://schemas.microsoft.com/office/word/2010/wordprocessingDrawing" xmlns:wp="http://schemas.openxmlformats.org/drawingml/2006/wordprocessingDrawing" xmlns:w10="urn:schemas-microsoft-com:office:word" xmlns:w="http://schemas.openxmlformats.org/wordprocessingml/2006/main" xmlns:w14="http://schemas.microsoft.com/office/word/2010/wordml" xmlns:w15="http://schemas.microsoft.com/office/word/2012/wordml" xmlns:w16cid="http://schemas.microsoft.com/office/word/2016/wordml/cid" xmlns:w16se="http://schemas.microsoft.com/office/word/2015/wordml/symex" xmlns:wpg="http://schemas.microsoft.com/office/word/2010/wordprocessingGroup" xmlns:wpi="http://schemas.microsoft.com/office/word/2010/wordprocessingInk" xmlns:wne="http://schemas.microsoft.com/office/word/2006/wordml" xmlns:wps="http://schemas.microsoft.com/office/word/2010/wordprocessingShape" mc:Ignorable="w14 w15 w16se w16cid wp14">
+<w:footnotes xmlns:wpc="http://schemas.microsoft.com/office/word/2010/wordprocessingCanvas" xmlns:cx="http://schemas.microsoft.com/office/drawing/2014/chartex" xmlns:cx1="http://schemas.microsoft.com/office/drawing/2015/9/8/chartex" xmlns:cx2="http://schemas.microsoft.com/office/drawing/2015/10/21/chartex" xmlns:cx3="http://schemas.microsoft.com/office/drawing/2016/5/9/chartex" xmlns:cx4="http://schemas.microsoft.com/office/drawing/2016/5/10/chartex" xmlns:cx5="http://schemas.microsoft.com/office/drawing/2016/5/11/chartex" xmlns:cx6="http://schemas.microsoft.com/office/drawing/2016/5/12/chartex" xmlns:cx7="http://schemas.microsoft.com/office/drawing/2016/5/13/chartex" xmlns:cx8="http://schemas.microsoft.com/office/drawing/2016/5/14/chartex" xmlns:mc="http://schemas.openxmlformats.org/markup-compatibility/2006" xmlns:aink="http://schemas.microsoft.com/office/drawing/2016/ink" xmlns:am3d="http://schemas.microsoft.com/office/drawing/2017/model3d" xmlns:o="urn:schemas-microsoft-com:office:office" xmlns:r="http://schemas.openxmlformats.org/officeDocument/2006/relationships" xmlns:m="http://schemas.openxmlformats.org/officeDocument/2006/math" xmlns:v="urn:schemas-microsoft-com:vml" xmlns:wp14="http://schemas.microsoft.com/office/word/2010/wordprocessingDrawing" xmlns:wp="http://schemas.openxmlformats.org/drawingml/2006/wordprocessingDrawing" xmlns:w10="urn:schemas-microsoft-com:office:word" xmlns:w="http://schemas.openxmlformats.org/wordprocessingml/2006/main" xmlns:w14="http://schemas.microsoft.com/office/word/2010/wordml" xmlns:w15="http://schemas.microsoft.com/office/word/2012/wordml" xmlns:w16cex="http://schemas.microsoft.com/office/word/2018/wordml/cex" xmlns:w16cid="http://schemas.microsoft.com/office/word/2016/wordml/cid" xmlns:w16="http://schemas.microsoft.com/office/word/2018/wordml" xmlns:w16se="http://schemas.microsoft.com/office/word/2015/wordml/symex" xmlns:wpg="http://schemas.microsoft.com/office/word/2010/wordprocessingGroup" xmlns:wpi="http://schemas.microsoft.com/office/word/2010/wordprocessingInk" xmlns:wne="http://schemas.microsoft.com/office/word/2006/wordml" xmlns:wps="http://schemas.microsoft.com/office/word/2010/wordprocessingShape" mc:Ignorable="w14 w15 w16se w16cid w16 w16cex wp14">
   <w:footnote w:type="separator" w:id="-1">
     <w:p>
       <w:r>
@@ -13221,7 +13367,7 @@
 </file>
 
 <file path=word/header1.xml><?xml version="1.0" encoding="utf-8"?>
-<w:hdr xmlns:wpc="http://schemas.microsoft.com/office/word/2010/wordprocessingCanvas" xmlns:cx="http://schemas.microsoft.com/office/drawing/2014/chartex" xmlns:cx1="http://schemas.microsoft.com/office/drawing/2015/9/8/chartex" xmlns:cx2="http://schemas.microsoft.com/office/drawing/2015/10/21/chartex" xmlns:cx3="http://schemas.microsoft.com/office/drawing/2016/5/9/chartex" xmlns:cx4="http://schemas.microsoft.com/office/drawing/2016/5/10/chartex" xmlns:cx5="http://schemas.microsoft.com/office/drawing/2016/5/11/chartex" xmlns:cx6="http://schemas.microsoft.com/office/drawing/2016/5/12/chartex" xmlns:cx7="http://schemas.microsoft.com/office/drawing/2016/5/13/chartex" xmlns:cx8="http://schemas.microsoft.com/office/drawing/2016/5/14/chartex" xmlns:mc="http://schemas.openxmlformats.org/markup-compatibility/2006" xmlns:aink="http://schemas.microsoft.com/office/drawing/2016/ink" xmlns:am3d="http://schemas.microsoft.com/office/drawing/2017/model3d" xmlns:o="urn:schemas-microsoft-com:office:office" xmlns:r="http://schemas.openxmlformats.org/officeDocument/2006/relationships" xmlns:m="http://schemas.openxmlformats.org/officeDocument/2006/math" xmlns:v="urn:schemas-microsoft-com:vml" xmlns:wp14="http://schemas.microsoft.com/office/word/2010/wordprocessingDrawing" xmlns:wp="http://schemas.openxmlformats.org/drawingml/2006/wordprocessingDrawing" xmlns:w10="urn:schemas-microsoft-com:office:word" xmlns:w="http://schemas.openxmlformats.org/wordprocessingml/2006/main" xmlns:w14="http://schemas.microsoft.com/office/word/2010/wordml" xmlns:w15="http://schemas.microsoft.com/office/word/2012/wordml" xmlns:w16cid="http://schemas.microsoft.com/office/word/2016/wordml/cid" xmlns:w16se="http://schemas.microsoft.com/office/word/2015/wordml/symex" xmlns:wpg="http://schemas.microsoft.com/office/word/2010/wordprocessingGroup" xmlns:wpi="http://schemas.microsoft.com/office/word/2010/wordprocessingInk" xmlns:wne="http://schemas.microsoft.com/office/word/2006/wordml" xmlns:wps="http://schemas.microsoft.com/office/word/2010/wordprocessingShape" mc:Ignorable="w14 w15 w16se w16cid wp14">
+<w:hdr xmlns:wpc="http://schemas.microsoft.com/office/word/2010/wordprocessingCanvas" xmlns:cx="http://schemas.microsoft.com/office/drawing/2014/chartex" xmlns:cx1="http://schemas.microsoft.com/office/drawing/2015/9/8/chartex" xmlns:cx2="http://schemas.microsoft.com/office/drawing/2015/10/21/chartex" xmlns:cx3="http://schemas.microsoft.com/office/drawing/2016/5/9/chartex" xmlns:cx4="http://schemas.microsoft.com/office/drawing/2016/5/10/chartex" xmlns:cx5="http://schemas.microsoft.com/office/drawing/2016/5/11/chartex" xmlns:cx6="http://schemas.microsoft.com/office/drawing/2016/5/12/chartex" xmlns:cx7="http://schemas.microsoft.com/office/drawing/2016/5/13/chartex" xmlns:cx8="http://schemas.microsoft.com/office/drawing/2016/5/14/chartex" xmlns:mc="http://schemas.openxmlformats.org/markup-compatibility/2006" xmlns:aink="http://schemas.microsoft.com/office/drawing/2016/ink" xmlns:am3d="http://schemas.microsoft.com/office/drawing/2017/model3d" xmlns:o="urn:schemas-microsoft-com:office:office" xmlns:r="http://schemas.openxmlformats.org/officeDocument/2006/relationships" xmlns:m="http://schemas.openxmlformats.org/officeDocument/2006/math" xmlns:v="urn:schemas-microsoft-com:vml" xmlns:wp14="http://schemas.microsoft.com/office/word/2010/wordprocessingDrawing" xmlns:wp="http://schemas.openxmlformats.org/drawingml/2006/wordprocessingDrawing" xmlns:w10="urn:schemas-microsoft-com:office:word" xmlns:w="http://schemas.openxmlformats.org/wordprocessingml/2006/main" xmlns:w14="http://schemas.microsoft.com/office/word/2010/wordml" xmlns:w15="http://schemas.microsoft.com/office/word/2012/wordml" xmlns:w16cex="http://schemas.microsoft.com/office/word/2018/wordml/cex" xmlns:w16cid="http://schemas.microsoft.com/office/word/2016/wordml/cid" xmlns:w16="http://schemas.microsoft.com/office/word/2018/wordml" xmlns:w16se="http://schemas.microsoft.com/office/word/2015/wordml/symex" xmlns:wpg="http://schemas.microsoft.com/office/word/2010/wordprocessingGroup" xmlns:wpi="http://schemas.microsoft.com/office/word/2010/wordprocessingInk" xmlns:wne="http://schemas.microsoft.com/office/word/2006/wordml" xmlns:wps="http://schemas.microsoft.com/office/word/2010/wordprocessingShape" mc:Ignorable="w14 w15 w16se w16cid w16 w16cex wp14">
   <w:tbl>
     <w:tblPr>
       <w:tblW w:w="0" w:type="auto"/>
@@ -13251,7 +13397,6 @@
               <w:lang w:val="hr-HR"/>
             </w:rPr>
           </w:pPr>
-          <w:proofErr w:type="spellStart"/>
           <w:r>
             <w:rPr>
               <w:lang w:val="hr-HR"/>
@@ -13264,7 +13409,6 @@
             </w:rPr>
             <w:t>arući.me</w:t>
           </w:r>
-          <w:proofErr w:type="spellEnd"/>
         </w:p>
       </w:tc>
       <w:tc>
@@ -13357,7 +13501,7 @@
 </file>
 
 <file path=word/numbering.xml><?xml version="1.0" encoding="utf-8"?>
-<w:numbering xmlns:wpc="http://schemas.microsoft.com/office/word/2010/wordprocessingCanvas" xmlns:cx="http://schemas.microsoft.com/office/drawing/2014/chartex" xmlns:cx1="http://schemas.microsoft.com/office/drawing/2015/9/8/chartex" xmlns:cx2="http://schemas.microsoft.com/office/drawing/2015/10/21/chartex" xmlns:cx3="http://schemas.microsoft.com/office/drawing/2016/5/9/chartex" xmlns:cx4="http://schemas.microsoft.com/office/drawing/2016/5/10/chartex" xmlns:cx5="http://schemas.microsoft.com/office/drawing/2016/5/11/chartex" xmlns:cx6="http://schemas.microsoft.com/office/drawing/2016/5/12/chartex" xmlns:cx7="http://schemas.microsoft.com/office/drawing/2016/5/13/chartex" xmlns:cx8="http://schemas.microsoft.com/office/drawing/2016/5/14/chartex" xmlns:mc="http://schemas.openxmlformats.org/markup-compatibility/2006" xmlns:aink="http://schemas.microsoft.com/office/drawing/2016/ink" xmlns:am3d="http://schemas.microsoft.com/office/drawing/2017/model3d" xmlns:o="urn:schemas-microsoft-com:office:office" xmlns:r="http://schemas.openxmlformats.org/officeDocument/2006/relationships" xmlns:m="http://schemas.openxmlformats.org/officeDocument/2006/math" xmlns:v="urn:schemas-microsoft-com:vml" xmlns:wp14="http://schemas.microsoft.com/office/word/2010/wordprocessingDrawing" xmlns:wp="http://schemas.openxmlformats.org/drawingml/2006/wordprocessingDrawing" xmlns:w10="urn:schemas-microsoft-com:office:word" xmlns:w="http://schemas.openxmlformats.org/wordprocessingml/2006/main" xmlns:w14="http://schemas.microsoft.com/office/word/2010/wordml" xmlns:w15="http://schemas.microsoft.com/office/word/2012/wordml" xmlns:w16cid="http://schemas.microsoft.com/office/word/2016/wordml/cid" xmlns:w16se="http://schemas.microsoft.com/office/word/2015/wordml/symex" xmlns:wpg="http://schemas.microsoft.com/office/word/2010/wordprocessingGroup" xmlns:wpi="http://schemas.microsoft.com/office/word/2010/wordprocessingInk" xmlns:wne="http://schemas.microsoft.com/office/word/2006/wordml" xmlns:wps="http://schemas.microsoft.com/office/word/2010/wordprocessingShape" mc:Ignorable="w14 w15 w16se w16cid wp14">
+<w:numbering xmlns:wpc="http://schemas.microsoft.com/office/word/2010/wordprocessingCanvas" xmlns:cx="http://schemas.microsoft.com/office/drawing/2014/chartex" xmlns:cx1="http://schemas.microsoft.com/office/drawing/2015/9/8/chartex" xmlns:cx2="http://schemas.microsoft.com/office/drawing/2015/10/21/chartex" xmlns:cx3="http://schemas.microsoft.com/office/drawing/2016/5/9/chartex" xmlns:cx4="http://schemas.microsoft.com/office/drawing/2016/5/10/chartex" xmlns:cx5="http://schemas.microsoft.com/office/drawing/2016/5/11/chartex" xmlns:cx6="http://schemas.microsoft.com/office/drawing/2016/5/12/chartex" xmlns:cx7="http://schemas.microsoft.com/office/drawing/2016/5/13/chartex" xmlns:cx8="http://schemas.microsoft.com/office/drawing/2016/5/14/chartex" xmlns:mc="http://schemas.openxmlformats.org/markup-compatibility/2006" xmlns:aink="http://schemas.microsoft.com/office/drawing/2016/ink" xmlns:am3d="http://schemas.microsoft.com/office/drawing/2017/model3d" xmlns:o="urn:schemas-microsoft-com:office:office" xmlns:r="http://schemas.openxmlformats.org/officeDocument/2006/relationships" xmlns:m="http://schemas.openxmlformats.org/officeDocument/2006/math" xmlns:v="urn:schemas-microsoft-com:vml" xmlns:wp14="http://schemas.microsoft.com/office/word/2010/wordprocessingDrawing" xmlns:wp="http://schemas.openxmlformats.org/drawingml/2006/wordprocessingDrawing" xmlns:w10="urn:schemas-microsoft-com:office:word" xmlns:w="http://schemas.openxmlformats.org/wordprocessingml/2006/main" xmlns:w14="http://schemas.microsoft.com/office/word/2010/wordml" xmlns:w15="http://schemas.microsoft.com/office/word/2012/wordml" xmlns:w16cex="http://schemas.microsoft.com/office/word/2018/wordml/cex" xmlns:w16cid="http://schemas.microsoft.com/office/word/2016/wordml/cid" xmlns:w16="http://schemas.microsoft.com/office/word/2018/wordml" xmlns:w16se="http://schemas.microsoft.com/office/word/2015/wordml/symex" xmlns:wpg="http://schemas.microsoft.com/office/word/2010/wordprocessingGroup" xmlns:wpi="http://schemas.microsoft.com/office/word/2010/wordprocessingInk" xmlns:wne="http://schemas.microsoft.com/office/word/2006/wordml" xmlns:wps="http://schemas.microsoft.com/office/word/2010/wordprocessingShape" mc:Ignorable="w14 w15 w16se w16cid w16 w16cex wp14">
   <w:abstractNum w:abstractNumId="0" w15:restartNumberingAfterBreak="0">
     <w:nsid w:val="FFFFFFFB"/>
     <w:multiLevelType w:val="multilevel"/>
@@ -17684,7 +17828,7 @@
 </file>
 
 <file path=word/styles.xml><?xml version="1.0" encoding="utf-8"?>
-<w:styles xmlns:mc="http://schemas.openxmlformats.org/markup-compatibility/2006" xmlns:r="http://schemas.openxmlformats.org/officeDocument/2006/relationships" xmlns:w="http://schemas.openxmlformats.org/wordprocessingml/2006/main" xmlns:w14="http://schemas.microsoft.com/office/word/2010/wordml" xmlns:w15="http://schemas.microsoft.com/office/word/2012/wordml" xmlns:w16cid="http://schemas.microsoft.com/office/word/2016/wordml/cid" xmlns:w16se="http://schemas.microsoft.com/office/word/2015/wordml/symex" mc:Ignorable="w14 w15 w16se w16cid">
+<w:styles xmlns:mc="http://schemas.openxmlformats.org/markup-compatibility/2006" xmlns:r="http://schemas.openxmlformats.org/officeDocument/2006/relationships" xmlns:w="http://schemas.openxmlformats.org/wordprocessingml/2006/main" xmlns:w14="http://schemas.microsoft.com/office/word/2010/wordml" xmlns:w15="http://schemas.microsoft.com/office/word/2012/wordml" xmlns:w16cex="http://schemas.microsoft.com/office/word/2018/wordml/cex" xmlns:w16cid="http://schemas.microsoft.com/office/word/2016/wordml/cid" xmlns:w16="http://schemas.microsoft.com/office/word/2018/wordml" xmlns:w16se="http://schemas.microsoft.com/office/word/2015/wordml/symex" mc:Ignorable="w14 w15 w16se w16cid w16 w16cex">
   <w:docDefaults>
     <w:rPrDefault>
       <w:rPr>

--- a/Tehnička dokumentacija - Naruci.me.docx
+++ b/Tehnička dokumentacija - Naruci.me.docx
@@ -13,6 +13,7 @@
       </w:pPr>
       <w:bookmarkStart w:id="0" w:name="_Hlk42608895"/>
       <w:bookmarkEnd w:id="0"/>
+      <w:proofErr w:type="spellStart"/>
       <w:r>
         <w:rPr>
           <w:rFonts w:ascii="Times New Roman" w:hAnsi="Times New Roman"/>
@@ -20,6 +21,7 @@
         </w:rPr>
         <w:t>Narući.me</w:t>
       </w:r>
+      <w:proofErr w:type="spellEnd"/>
     </w:p>
     <w:p>
       <w:pPr>
@@ -1838,6 +1840,7 @@
           <w:lang w:val="hr-HR"/>
         </w:rPr>
       </w:pPr>
+      <w:proofErr w:type="spellStart"/>
       <w:r>
         <w:rPr>
           <w:sz w:val="24"/>
@@ -1852,7 +1855,16 @@
           <w:szCs w:val="24"/>
           <w:lang w:val="hr-HR"/>
         </w:rPr>
-        <w:t xml:space="preserve">arući.me je aplikacija za Android </w:t>
+        <w:t>arući.me</w:t>
+      </w:r>
+      <w:proofErr w:type="spellEnd"/>
+      <w:r>
+        <w:rPr>
+          <w:sz w:val="24"/>
+          <w:szCs w:val="24"/>
+          <w:lang w:val="hr-HR"/>
+        </w:rPr>
+        <w:t xml:space="preserve"> je aplikacija za Android </w:t>
       </w:r>
       <w:r>
         <w:rPr>
@@ -1942,184 +1954,9 @@
           <w:szCs w:val="24"/>
           <w:lang w:val="hr-HR"/>
         </w:rPr>
-        <w:t>Google map</w:t>
-      </w:r>
-      <w:r>
-        <w:rPr>
-          <w:sz w:val="24"/>
-          <w:szCs w:val="24"/>
-          <w:lang w:val="hr-HR"/>
-        </w:rPr>
-        <w:t>-</w:t>
-      </w:r>
-      <w:r>
-        <w:rPr>
-          <w:sz w:val="24"/>
-          <w:szCs w:val="24"/>
-          <w:lang w:val="hr-HR"/>
-        </w:rPr>
-        <w:t xml:space="preserve">a. Prilikom ručnog odabira </w:t>
-      </w:r>
-      <w:r>
-        <w:rPr>
-          <w:sz w:val="24"/>
-          <w:szCs w:val="24"/>
-          <w:lang w:val="hr-HR"/>
-        </w:rPr>
-        <w:t xml:space="preserve">bolnice, korisnik prvo odabire grad u kojem se </w:t>
-      </w:r>
-      <w:r>
-        <w:rPr>
-          <w:sz w:val="24"/>
-          <w:szCs w:val="24"/>
-          <w:lang w:val="hr-HR"/>
-        </w:rPr>
-        <w:t>nalaz</w:t>
-      </w:r>
-      <w:r>
-        <w:rPr>
-          <w:sz w:val="24"/>
-          <w:szCs w:val="24"/>
-          <w:lang w:val="hr-HR"/>
-        </w:rPr>
-        <w:t xml:space="preserve">i </w:t>
-      </w:r>
-      <w:r>
-        <w:rPr>
-          <w:sz w:val="24"/>
-          <w:szCs w:val="24"/>
-          <w:lang w:val="hr-HR"/>
-        </w:rPr>
-        <w:t xml:space="preserve">željena bolnica. </w:t>
-      </w:r>
-      <w:r>
-        <w:rPr>
-          <w:sz w:val="24"/>
-          <w:szCs w:val="24"/>
-          <w:lang w:val="hr-HR"/>
-        </w:rPr>
-        <w:t xml:space="preserve">Nakon </w:t>
-      </w:r>
-      <w:r>
-        <w:rPr>
-          <w:sz w:val="24"/>
-          <w:szCs w:val="24"/>
-          <w:lang w:val="hr-HR"/>
-        </w:rPr>
-        <w:t>odabira</w:t>
-      </w:r>
-      <w:r>
-        <w:rPr>
-          <w:sz w:val="24"/>
-          <w:szCs w:val="24"/>
-          <w:lang w:val="hr-HR"/>
-        </w:rPr>
-        <w:t xml:space="preserve"> </w:t>
-      </w:r>
-      <w:r>
-        <w:rPr>
-          <w:sz w:val="24"/>
-          <w:szCs w:val="24"/>
-          <w:lang w:val="hr-HR"/>
-        </w:rPr>
-        <w:t>grada</w:t>
-      </w:r>
-      <w:r>
-        <w:rPr>
-          <w:sz w:val="24"/>
-          <w:szCs w:val="24"/>
-          <w:lang w:val="hr-HR"/>
-        </w:rPr>
-        <w:t>,</w:t>
-      </w:r>
-      <w:r>
-        <w:rPr>
-          <w:sz w:val="24"/>
-          <w:szCs w:val="24"/>
-          <w:lang w:val="hr-HR"/>
-        </w:rPr>
-        <w:t xml:space="preserve"> </w:t>
-      </w:r>
-      <w:r>
-        <w:rPr>
-          <w:sz w:val="24"/>
-          <w:szCs w:val="24"/>
-          <w:lang w:val="hr-HR"/>
-        </w:rPr>
-        <w:t>korisnik</w:t>
-      </w:r>
-      <w:r>
-        <w:rPr>
-          <w:sz w:val="24"/>
-          <w:szCs w:val="24"/>
-          <w:lang w:val="hr-HR"/>
-        </w:rPr>
-        <w:t xml:space="preserve"> odabire </w:t>
-      </w:r>
-      <w:r>
-        <w:rPr>
-          <w:sz w:val="24"/>
-          <w:szCs w:val="24"/>
-          <w:lang w:val="hr-HR"/>
-        </w:rPr>
-        <w:t xml:space="preserve">bolnicu, </w:t>
-      </w:r>
-      <w:r>
-        <w:rPr>
-          <w:sz w:val="24"/>
-          <w:szCs w:val="24"/>
-          <w:lang w:val="hr-HR"/>
-        </w:rPr>
-        <w:t xml:space="preserve">a </w:t>
-      </w:r>
-      <w:r>
-        <w:rPr>
-          <w:sz w:val="24"/>
-          <w:szCs w:val="24"/>
-          <w:lang w:val="hr-HR"/>
-        </w:rPr>
-        <w:t>nakon bolnice pregled</w:t>
-      </w:r>
-      <w:r>
-        <w:rPr>
-          <w:sz w:val="24"/>
-          <w:szCs w:val="24"/>
-          <w:lang w:val="hr-HR"/>
-        </w:rPr>
-        <w:t xml:space="preserve"> na koji se hoće naručiti. Kada </w:t>
-      </w:r>
-      <w:r>
-        <w:rPr>
-          <w:sz w:val="24"/>
-          <w:szCs w:val="24"/>
-          <w:lang w:val="hr-HR"/>
-        </w:rPr>
-        <w:t>se</w:t>
-      </w:r>
-      <w:r>
-        <w:rPr>
-          <w:sz w:val="24"/>
-          <w:szCs w:val="24"/>
-          <w:lang w:val="hr-HR"/>
-        </w:rPr>
-        <w:t xml:space="preserve"> </w:t>
-      </w:r>
-      <w:r>
-        <w:rPr>
-          <w:sz w:val="24"/>
-          <w:szCs w:val="24"/>
-          <w:lang w:val="hr-HR"/>
-        </w:rPr>
-        <w:t xml:space="preserve">odabere </w:t>
-      </w:r>
-      <w:r>
-        <w:rPr>
-          <w:sz w:val="24"/>
-          <w:szCs w:val="24"/>
-          <w:lang w:val="hr-HR"/>
-        </w:rPr>
-        <w:t xml:space="preserve">pregled, otvara se ekran na kojem se nalazi </w:t>
-      </w:r>
+        <w:t xml:space="preserve">Google </w:t>
+      </w:r>
+      <w:proofErr w:type="spellStart"/>
       <w:r>
         <w:rPr>
           <w:i/>
@@ -2128,48 +1965,186 @@
           <w:szCs w:val="24"/>
           <w:lang w:val="hr-HR"/>
         </w:rPr>
-        <w:t>datepicker</w:t>
-      </w:r>
-      <w:r>
-        <w:rPr>
-          <w:sz w:val="24"/>
-          <w:szCs w:val="24"/>
-          <w:lang w:val="hr-HR"/>
-        </w:rPr>
-        <w:t xml:space="preserve"> preko kojega </w:t>
-      </w:r>
-      <w:r>
-        <w:rPr>
-          <w:sz w:val="24"/>
-          <w:szCs w:val="24"/>
-          <w:lang w:val="hr-HR"/>
-        </w:rPr>
-        <w:t xml:space="preserve">korisnik </w:t>
-      </w:r>
-      <w:r>
-        <w:rPr>
-          <w:sz w:val="24"/>
-          <w:szCs w:val="24"/>
-          <w:lang w:val="hr-HR"/>
-        </w:rPr>
-        <w:t xml:space="preserve">odabire željeni datum te </w:t>
-      </w:r>
-      <w:r>
-        <w:rPr>
-          <w:sz w:val="24"/>
-          <w:szCs w:val="24"/>
-          <w:lang w:val="hr-HR"/>
-        </w:rPr>
-        <w:t>pritiskom</w:t>
-      </w:r>
-      <w:r>
-        <w:rPr>
-          <w:sz w:val="24"/>
-          <w:szCs w:val="24"/>
-          <w:lang w:val="hr-HR"/>
-        </w:rPr>
-        <w:t xml:space="preserve"> na gumb </w:t>
-      </w:r>
+        <w:t>map</w:t>
+      </w:r>
+      <w:proofErr w:type="spellEnd"/>
+      <w:r>
+        <w:rPr>
+          <w:sz w:val="24"/>
+          <w:szCs w:val="24"/>
+          <w:lang w:val="hr-HR"/>
+        </w:rPr>
+        <w:t>-</w:t>
+      </w:r>
+      <w:r>
+        <w:rPr>
+          <w:sz w:val="24"/>
+          <w:szCs w:val="24"/>
+          <w:lang w:val="hr-HR"/>
+        </w:rPr>
+        <w:t xml:space="preserve">a. Prilikom ručnog odabira </w:t>
+      </w:r>
+      <w:r>
+        <w:rPr>
+          <w:sz w:val="24"/>
+          <w:szCs w:val="24"/>
+          <w:lang w:val="hr-HR"/>
+        </w:rPr>
+        <w:t xml:space="preserve">bolnice, korisnik prvo odabire grad u kojem se </w:t>
+      </w:r>
+      <w:r>
+        <w:rPr>
+          <w:sz w:val="24"/>
+          <w:szCs w:val="24"/>
+          <w:lang w:val="hr-HR"/>
+        </w:rPr>
+        <w:t>nalaz</w:t>
+      </w:r>
+      <w:r>
+        <w:rPr>
+          <w:sz w:val="24"/>
+          <w:szCs w:val="24"/>
+          <w:lang w:val="hr-HR"/>
+        </w:rPr>
+        <w:t xml:space="preserve">i </w:t>
+      </w:r>
+      <w:r>
+        <w:rPr>
+          <w:sz w:val="24"/>
+          <w:szCs w:val="24"/>
+          <w:lang w:val="hr-HR"/>
+        </w:rPr>
+        <w:t xml:space="preserve">željena bolnica. </w:t>
+      </w:r>
+      <w:r>
+        <w:rPr>
+          <w:sz w:val="24"/>
+          <w:szCs w:val="24"/>
+          <w:lang w:val="hr-HR"/>
+        </w:rPr>
+        <w:t xml:space="preserve">Nakon </w:t>
+      </w:r>
+      <w:r>
+        <w:rPr>
+          <w:sz w:val="24"/>
+          <w:szCs w:val="24"/>
+          <w:lang w:val="hr-HR"/>
+        </w:rPr>
+        <w:t>odabira</w:t>
+      </w:r>
+      <w:r>
+        <w:rPr>
+          <w:sz w:val="24"/>
+          <w:szCs w:val="24"/>
+          <w:lang w:val="hr-HR"/>
+        </w:rPr>
+        <w:t xml:space="preserve"> </w:t>
+      </w:r>
+      <w:r>
+        <w:rPr>
+          <w:sz w:val="24"/>
+          <w:szCs w:val="24"/>
+          <w:lang w:val="hr-HR"/>
+        </w:rPr>
+        <w:t>grada</w:t>
+      </w:r>
+      <w:r>
+        <w:rPr>
+          <w:sz w:val="24"/>
+          <w:szCs w:val="24"/>
+          <w:lang w:val="hr-HR"/>
+        </w:rPr>
+        <w:t>,</w:t>
+      </w:r>
+      <w:r>
+        <w:rPr>
+          <w:sz w:val="24"/>
+          <w:szCs w:val="24"/>
+          <w:lang w:val="hr-HR"/>
+        </w:rPr>
+        <w:t xml:space="preserve"> </w:t>
+      </w:r>
+      <w:r>
+        <w:rPr>
+          <w:sz w:val="24"/>
+          <w:szCs w:val="24"/>
+          <w:lang w:val="hr-HR"/>
+        </w:rPr>
+        <w:t>korisnik</w:t>
+      </w:r>
+      <w:r>
+        <w:rPr>
+          <w:sz w:val="24"/>
+          <w:szCs w:val="24"/>
+          <w:lang w:val="hr-HR"/>
+        </w:rPr>
+        <w:t xml:space="preserve"> odabire </w:t>
+      </w:r>
+      <w:r>
+        <w:rPr>
+          <w:sz w:val="24"/>
+          <w:szCs w:val="24"/>
+          <w:lang w:val="hr-HR"/>
+        </w:rPr>
+        <w:t xml:space="preserve">bolnicu, </w:t>
+      </w:r>
+      <w:r>
+        <w:rPr>
+          <w:sz w:val="24"/>
+          <w:szCs w:val="24"/>
+          <w:lang w:val="hr-HR"/>
+        </w:rPr>
+        <w:t xml:space="preserve">a </w:t>
+      </w:r>
+      <w:r>
+        <w:rPr>
+          <w:sz w:val="24"/>
+          <w:szCs w:val="24"/>
+          <w:lang w:val="hr-HR"/>
+        </w:rPr>
+        <w:t>nakon bolnice pregled</w:t>
+      </w:r>
+      <w:r>
+        <w:rPr>
+          <w:sz w:val="24"/>
+          <w:szCs w:val="24"/>
+          <w:lang w:val="hr-HR"/>
+        </w:rPr>
+        <w:t xml:space="preserve"> na koji se hoće naručiti. Kada </w:t>
+      </w:r>
+      <w:r>
+        <w:rPr>
+          <w:sz w:val="24"/>
+          <w:szCs w:val="24"/>
+          <w:lang w:val="hr-HR"/>
+        </w:rPr>
+        <w:t>se</w:t>
+      </w:r>
+      <w:r>
+        <w:rPr>
+          <w:sz w:val="24"/>
+          <w:szCs w:val="24"/>
+          <w:lang w:val="hr-HR"/>
+        </w:rPr>
+        <w:t xml:space="preserve"> </w:t>
+      </w:r>
+      <w:r>
+        <w:rPr>
+          <w:sz w:val="24"/>
+          <w:szCs w:val="24"/>
+          <w:lang w:val="hr-HR"/>
+        </w:rPr>
+        <w:t xml:space="preserve">odabere </w:t>
+      </w:r>
+      <w:r>
+        <w:rPr>
+          <w:sz w:val="24"/>
+          <w:szCs w:val="24"/>
+          <w:lang w:val="hr-HR"/>
+        </w:rPr>
+        <w:t xml:space="preserve">pregled, otvara se ekran na kojem se nalazi </w:t>
+      </w:r>
+      <w:proofErr w:type="spellStart"/>
       <w:r>
         <w:rPr>
           <w:i/>
@@ -2178,8 +2153,50 @@
           <w:szCs w:val="24"/>
           <w:lang w:val="hr-HR"/>
         </w:rPr>
-        <w:t>C</w:t>
-      </w:r>
+        <w:t>datepicker</w:t>
+      </w:r>
+      <w:proofErr w:type="spellEnd"/>
+      <w:r>
+        <w:rPr>
+          <w:sz w:val="24"/>
+          <w:szCs w:val="24"/>
+          <w:lang w:val="hr-HR"/>
+        </w:rPr>
+        <w:t xml:space="preserve"> preko kojega </w:t>
+      </w:r>
+      <w:r>
+        <w:rPr>
+          <w:sz w:val="24"/>
+          <w:szCs w:val="24"/>
+          <w:lang w:val="hr-HR"/>
+        </w:rPr>
+        <w:t xml:space="preserve">korisnik </w:t>
+      </w:r>
+      <w:r>
+        <w:rPr>
+          <w:sz w:val="24"/>
+          <w:szCs w:val="24"/>
+          <w:lang w:val="hr-HR"/>
+        </w:rPr>
+        <w:t xml:space="preserve">odabire željeni datum te </w:t>
+      </w:r>
+      <w:r>
+        <w:rPr>
+          <w:sz w:val="24"/>
+          <w:szCs w:val="24"/>
+          <w:lang w:val="hr-HR"/>
+        </w:rPr>
+        <w:t>pritiskom</w:t>
+      </w:r>
+      <w:r>
+        <w:rPr>
+          <w:sz w:val="24"/>
+          <w:szCs w:val="24"/>
+          <w:lang w:val="hr-HR"/>
+        </w:rPr>
+        <w:t xml:space="preserve"> na gumb </w:t>
+      </w:r>
+      <w:proofErr w:type="spellStart"/>
       <w:r>
         <w:rPr>
           <w:i/>
@@ -2188,47 +2205,7 @@
           <w:szCs w:val="24"/>
           <w:lang w:val="hr-HR"/>
         </w:rPr>
-        <w:t>onfirm</w:t>
-      </w:r>
-      <w:r>
-        <w:rPr>
-          <w:sz w:val="24"/>
-          <w:szCs w:val="24"/>
-          <w:lang w:val="hr-HR"/>
-        </w:rPr>
-        <w:t xml:space="preserve"> rezervacija se potvrđuje. Svi korisnikovi pregledi prikazuju se na početnom ekranu, zajedno sa </w:t>
-      </w:r>
-      <w:r>
-        <w:rPr>
-          <w:sz w:val="24"/>
-          <w:szCs w:val="24"/>
-          <w:lang w:val="hr-HR"/>
-        </w:rPr>
-        <w:t>bolnicom</w:t>
-      </w:r>
-      <w:r>
-        <w:rPr>
-          <w:sz w:val="24"/>
-          <w:szCs w:val="24"/>
-          <w:lang w:val="hr-HR"/>
-        </w:rPr>
-        <w:t xml:space="preserve"> i </w:t>
-      </w:r>
-      <w:r>
-        <w:rPr>
-          <w:sz w:val="24"/>
-          <w:szCs w:val="24"/>
-          <w:lang w:val="hr-HR"/>
-        </w:rPr>
-        <w:t>datumom</w:t>
-      </w:r>
-      <w:r>
-        <w:rPr>
-          <w:sz w:val="24"/>
-          <w:szCs w:val="24"/>
-          <w:lang w:val="hr-HR"/>
-        </w:rPr>
-        <w:t xml:space="preserve">. Prilikom pretraživanja bolnice preko </w:t>
+        <w:t>C</w:t>
       </w:r>
       <w:r>
         <w:rPr>
@@ -2238,7 +2215,48 @@
           <w:szCs w:val="24"/>
           <w:lang w:val="hr-HR"/>
         </w:rPr>
-        <w:t>G</w:t>
+        <w:t>onfirm</w:t>
+      </w:r>
+      <w:proofErr w:type="spellEnd"/>
+      <w:r>
+        <w:rPr>
+          <w:sz w:val="24"/>
+          <w:szCs w:val="24"/>
+          <w:lang w:val="hr-HR"/>
+        </w:rPr>
+        <w:t xml:space="preserve"> rezervacija se potvrđuje. Svi korisnikovi pregledi prikazuju se na početnom ekranu, zajedno sa </w:t>
+      </w:r>
+      <w:r>
+        <w:rPr>
+          <w:sz w:val="24"/>
+          <w:szCs w:val="24"/>
+          <w:lang w:val="hr-HR"/>
+        </w:rPr>
+        <w:t>bolnicom</w:t>
+      </w:r>
+      <w:r>
+        <w:rPr>
+          <w:sz w:val="24"/>
+          <w:szCs w:val="24"/>
+          <w:lang w:val="hr-HR"/>
+        </w:rPr>
+        <w:t xml:space="preserve"> i </w:t>
+      </w:r>
+      <w:r>
+        <w:rPr>
+          <w:sz w:val="24"/>
+          <w:szCs w:val="24"/>
+          <w:lang w:val="hr-HR"/>
+        </w:rPr>
+        <w:t>datumom</w:t>
+      </w:r>
+      <w:r>
+        <w:rPr>
+          <w:sz w:val="24"/>
+          <w:szCs w:val="24"/>
+          <w:lang w:val="hr-HR"/>
+        </w:rPr>
+        <w:t xml:space="preserve">. Prilikom pretraživanja bolnice preko </w:t>
       </w:r>
       <w:r>
         <w:rPr>
@@ -2248,8 +2266,30 @@
           <w:szCs w:val="24"/>
           <w:lang w:val="hr-HR"/>
         </w:rPr>
-        <w:t>oogle map</w:t>
-      </w:r>
+        <w:t>G</w:t>
+      </w:r>
+      <w:r>
+        <w:rPr>
+          <w:i/>
+          <w:iCs/>
+          <w:sz w:val="24"/>
+          <w:szCs w:val="24"/>
+          <w:lang w:val="hr-HR"/>
+        </w:rPr>
+        <w:t xml:space="preserve">oogle </w:t>
+      </w:r>
+      <w:proofErr w:type="spellStart"/>
+      <w:r>
+        <w:rPr>
+          <w:i/>
+          <w:iCs/>
+          <w:sz w:val="24"/>
+          <w:szCs w:val="24"/>
+          <w:lang w:val="hr-HR"/>
+        </w:rPr>
+        <w:t>map</w:t>
+      </w:r>
+      <w:proofErr w:type="spellEnd"/>
       <w:r>
         <w:rPr>
           <w:sz w:val="24"/>
@@ -3494,8 +3534,9 @@
                 <w:szCs w:val="24"/>
                 <w:lang w:val="hr-HR"/>
               </w:rPr>
-              <w:t>oogle map</w:t>
-            </w:r>
+              <w:t xml:space="preserve">oogle </w:t>
+            </w:r>
+            <w:proofErr w:type="spellStart"/>
             <w:r>
               <w:rPr>
                 <w:i/>
@@ -3504,56 +3545,9 @@
                 <w:szCs w:val="24"/>
                 <w:lang w:val="hr-HR"/>
               </w:rPr>
-              <w:t>-</w:t>
-            </w:r>
-            <w:r>
-              <w:rPr>
-                <w:sz w:val="24"/>
-                <w:szCs w:val="24"/>
-                <w:lang w:val="hr-HR"/>
-              </w:rPr>
-              <w:t>a</w:t>
-            </w:r>
-            <w:r>
-              <w:rPr>
-                <w:sz w:val="24"/>
-                <w:szCs w:val="24"/>
-                <w:lang w:val="hr-HR"/>
-              </w:rPr>
-              <w:t xml:space="preserve"> </w:t>
-            </w:r>
-            <w:r>
-              <w:rPr>
-                <w:sz w:val="24"/>
-                <w:szCs w:val="24"/>
-                <w:lang w:val="hr-HR"/>
-              </w:rPr>
-              <w:t xml:space="preserve">može </w:t>
-            </w:r>
-            <w:r>
-              <w:rPr>
-                <w:sz w:val="24"/>
-                <w:szCs w:val="24"/>
-                <w:lang w:val="hr-HR"/>
-              </w:rPr>
-              <w:t>odab</w:t>
-            </w:r>
-            <w:r>
-              <w:rPr>
-                <w:sz w:val="24"/>
-                <w:szCs w:val="24"/>
-                <w:lang w:val="hr-HR"/>
-              </w:rPr>
-              <w:t>rati</w:t>
-            </w:r>
-            <w:r>
-              <w:rPr>
-                <w:sz w:val="24"/>
-                <w:szCs w:val="24"/>
-                <w:lang w:val="hr-HR"/>
-              </w:rPr>
-              <w:t xml:space="preserve"> bolnicu u koju se želi naručiti (ako se koriste </w:t>
-            </w:r>
+              <w:t>map</w:t>
+            </w:r>
+            <w:proofErr w:type="spellEnd"/>
             <w:r>
               <w:rPr>
                 <w:i/>
@@ -3562,7 +3556,55 @@
                 <w:szCs w:val="24"/>
                 <w:lang w:val="hr-HR"/>
               </w:rPr>
-              <w:t>G</w:t>
+              <w:t>-</w:t>
+            </w:r>
+            <w:r>
+              <w:rPr>
+                <w:sz w:val="24"/>
+                <w:szCs w:val="24"/>
+                <w:lang w:val="hr-HR"/>
+              </w:rPr>
+              <w:t>a</w:t>
+            </w:r>
+            <w:r>
+              <w:rPr>
+                <w:sz w:val="24"/>
+                <w:szCs w:val="24"/>
+                <w:lang w:val="hr-HR"/>
+              </w:rPr>
+              <w:t xml:space="preserve"> </w:t>
+            </w:r>
+            <w:r>
+              <w:rPr>
+                <w:sz w:val="24"/>
+                <w:szCs w:val="24"/>
+                <w:lang w:val="hr-HR"/>
+              </w:rPr>
+              <w:t xml:space="preserve">može </w:t>
+            </w:r>
+            <w:r>
+              <w:rPr>
+                <w:sz w:val="24"/>
+                <w:szCs w:val="24"/>
+                <w:lang w:val="hr-HR"/>
+              </w:rPr>
+              <w:t>odab</w:t>
+            </w:r>
+            <w:r>
+              <w:rPr>
+                <w:sz w:val="24"/>
+                <w:szCs w:val="24"/>
+                <w:lang w:val="hr-HR"/>
+              </w:rPr>
+              <w:t>rati</w:t>
+            </w:r>
+            <w:r>
+              <w:rPr>
+                <w:sz w:val="24"/>
+                <w:szCs w:val="24"/>
+                <w:lang w:val="hr-HR"/>
+              </w:rPr>
+              <w:t xml:space="preserve"> bolnicu u koju se želi naručiti (ako se koriste </w:t>
             </w:r>
             <w:r>
               <w:rPr>
@@ -3572,8 +3614,30 @@
                 <w:szCs w:val="24"/>
                 <w:lang w:val="hr-HR"/>
               </w:rPr>
-              <w:t>oogle map</w:t>
-            </w:r>
+              <w:t>G</w:t>
+            </w:r>
+            <w:r>
+              <w:rPr>
+                <w:i/>
+                <w:iCs/>
+                <w:sz w:val="24"/>
+                <w:szCs w:val="24"/>
+                <w:lang w:val="hr-HR"/>
+              </w:rPr>
+              <w:t xml:space="preserve">oogle </w:t>
+            </w:r>
+            <w:proofErr w:type="spellStart"/>
+            <w:r>
+              <w:rPr>
+                <w:i/>
+                <w:iCs/>
+                <w:sz w:val="24"/>
+                <w:szCs w:val="24"/>
+                <w:lang w:val="hr-HR"/>
+              </w:rPr>
+              <w:t>map</w:t>
+            </w:r>
+            <w:proofErr w:type="spellEnd"/>
             <w:r>
               <w:rPr>
                 <w:sz w:val="24"/>
@@ -5682,8 +5746,21 @@
                 <w:szCs w:val="24"/>
                 <w:lang w:val="hr-HR"/>
               </w:rPr>
-              <w:t>Google map</w:t>
-            </w:r>
+              <w:t xml:space="preserve">Google </w:t>
+            </w:r>
+            <w:proofErr w:type="spellStart"/>
+            <w:r>
+              <w:rPr>
+                <w:i/>
+                <w:iCs/>
+                <w:color w:val="000000"/>
+                <w:sz w:val="24"/>
+                <w:szCs w:val="24"/>
+                <w:lang w:val="hr-HR"/>
+              </w:rPr>
+              <w:t>map</w:t>
+            </w:r>
+            <w:proofErr w:type="spellEnd"/>
             <w:r>
               <w:rPr>
                 <w:color w:val="000000"/>
@@ -5764,8 +5841,9 @@
                 <w:szCs w:val="24"/>
                 <w:lang w:val="hr-HR"/>
               </w:rPr>
-              <w:t>Google map</w:t>
-            </w:r>
+              <w:t xml:space="preserve">Google </w:t>
+            </w:r>
+            <w:proofErr w:type="spellStart"/>
             <w:r>
               <w:rPr>
                 <w:i/>
@@ -5774,16 +5852,9 @@
                 <w:szCs w:val="24"/>
                 <w:lang w:val="hr-HR"/>
               </w:rPr>
-              <w:t>-</w:t>
-            </w:r>
-            <w:r>
-              <w:rPr>
-                <w:sz w:val="24"/>
-                <w:szCs w:val="24"/>
-                <w:lang w:val="hr-HR"/>
-              </w:rPr>
-              <w:t xml:space="preserve">a može odabrati bolnicu u koju se želi naručiti (ako se koriste </w:t>
-            </w:r>
+              <w:t>map</w:t>
+            </w:r>
+            <w:proofErr w:type="spellEnd"/>
             <w:r>
               <w:rPr>
                 <w:i/>
@@ -5792,8 +5863,38 @@
                 <w:szCs w:val="24"/>
                 <w:lang w:val="hr-HR"/>
               </w:rPr>
-              <w:t>Google map</w:t>
-            </w:r>
+              <w:t>-</w:t>
+            </w:r>
+            <w:r>
+              <w:rPr>
+                <w:sz w:val="24"/>
+                <w:szCs w:val="24"/>
+                <w:lang w:val="hr-HR"/>
+              </w:rPr>
+              <w:t xml:space="preserve">a može odabrati bolnicu u koju se želi naručiti (ako se koriste </w:t>
+            </w:r>
+            <w:r>
+              <w:rPr>
+                <w:i/>
+                <w:iCs/>
+                <w:sz w:val="24"/>
+                <w:szCs w:val="24"/>
+                <w:lang w:val="hr-HR"/>
+              </w:rPr>
+              <w:t xml:space="preserve">Google </w:t>
+            </w:r>
+            <w:proofErr w:type="spellStart"/>
+            <w:r>
+              <w:rPr>
+                <w:i/>
+                <w:iCs/>
+                <w:sz w:val="24"/>
+                <w:szCs w:val="24"/>
+                <w:lang w:val="hr-HR"/>
+              </w:rPr>
+              <w:t>map</w:t>
+            </w:r>
+            <w:proofErr w:type="spellEnd"/>
             <w:r>
               <w:rPr>
                 <w:sz w:val="24"/>
@@ -5943,6 +6044,7 @@
               </w:rPr>
               <w:t xml:space="preserve">Korisnik pritišče </w:t>
             </w:r>
+            <w:proofErr w:type="spellStart"/>
             <w:r>
               <w:rPr>
                 <w:i/>
@@ -5952,8 +6054,33 @@
                 <w:szCs w:val="24"/>
                 <w:lang w:val="hr-HR"/>
               </w:rPr>
-              <w:t>enter button</w:t>
-            </w:r>
+              <w:t>enter</w:t>
+            </w:r>
+            <w:proofErr w:type="spellEnd"/>
+            <w:r>
+              <w:rPr>
+                <w:i/>
+                <w:iCs/>
+                <w:color w:val="000000"/>
+                <w:sz w:val="24"/>
+                <w:szCs w:val="24"/>
+                <w:lang w:val="hr-HR"/>
+              </w:rPr>
+              <w:t xml:space="preserve"> </w:t>
+            </w:r>
+            <w:proofErr w:type="spellStart"/>
+            <w:r>
+              <w:rPr>
+                <w:i/>
+                <w:iCs/>
+                <w:color w:val="000000"/>
+                <w:sz w:val="24"/>
+                <w:szCs w:val="24"/>
+                <w:lang w:val="hr-HR"/>
+              </w:rPr>
+              <w:t>button</w:t>
+            </w:r>
+            <w:proofErr w:type="spellEnd"/>
             <w:r>
               <w:rPr>
                 <w:color w:val="000000"/>
@@ -6112,6 +6239,7 @@
               </w:rPr>
               <w:t xml:space="preserve">Prikazuje se </w:t>
             </w:r>
+            <w:proofErr w:type="spellStart"/>
             <w:r>
               <w:rPr>
                 <w:i/>
@@ -6122,6 +6250,7 @@
               </w:rPr>
               <w:t>Toast</w:t>
             </w:r>
+            <w:proofErr w:type="spellEnd"/>
             <w:r>
               <w:rPr>
                 <w:iCs/>
@@ -6817,6 +6946,7 @@
               </w:rPr>
               <w:t xml:space="preserve">Korisnik pritiskom na gumb otvara </w:t>
             </w:r>
+            <w:proofErr w:type="spellStart"/>
             <w:r>
               <w:rPr>
                 <w:i/>
@@ -6828,6 +6958,7 @@
               </w:rPr>
               <w:t>datepicker</w:t>
             </w:r>
+            <w:proofErr w:type="spellEnd"/>
           </w:p>
           <w:p>
             <w:pPr>
@@ -7491,6 +7622,7 @@
               </w:rPr>
               <w:t xml:space="preserve">Prikazuje se </w:t>
             </w:r>
+            <w:proofErr w:type="spellStart"/>
             <w:r>
               <w:rPr>
                 <w:i/>
@@ -7501,6 +7633,7 @@
               </w:rPr>
               <w:t>Toast</w:t>
             </w:r>
+            <w:proofErr w:type="spellEnd"/>
             <w:r>
               <w:rPr>
                 <w:iCs/>
@@ -7829,6 +7962,7 @@
                 <w:lang w:val="hr-HR"/>
               </w:rPr>
             </w:pPr>
+            <w:proofErr w:type="spellStart"/>
             <w:r>
               <w:rPr>
                 <w:sz w:val="24"/>
@@ -7837,6 +7971,7 @@
               </w:rPr>
               <w:t>String</w:t>
             </w:r>
+            <w:proofErr w:type="spellEnd"/>
           </w:p>
         </w:tc>
       </w:tr>
@@ -7903,6 +8038,7 @@
                 <w:lang w:val="hr-HR"/>
               </w:rPr>
             </w:pPr>
+            <w:proofErr w:type="spellStart"/>
             <w:r>
               <w:rPr>
                 <w:sz w:val="24"/>
@@ -7911,6 +8047,7 @@
               </w:rPr>
               <w:t>String</w:t>
             </w:r>
+            <w:proofErr w:type="spellEnd"/>
           </w:p>
         </w:tc>
       </w:tr>
@@ -7977,6 +8114,7 @@
                 <w:lang w:val="hr-HR"/>
               </w:rPr>
             </w:pPr>
+            <w:proofErr w:type="spellStart"/>
             <w:r>
               <w:rPr>
                 <w:sz w:val="24"/>
@@ -7985,6 +8123,7 @@
               </w:rPr>
               <w:t>String</w:t>
             </w:r>
+            <w:proofErr w:type="spellEnd"/>
           </w:p>
         </w:tc>
       </w:tr>
@@ -8051,6 +8190,7 @@
                 <w:lang w:val="hr-HR"/>
               </w:rPr>
             </w:pPr>
+            <w:proofErr w:type="spellStart"/>
             <w:r>
               <w:rPr>
                 <w:sz w:val="24"/>
@@ -8059,6 +8199,7 @@
               </w:rPr>
               <w:t>String</w:t>
             </w:r>
+            <w:proofErr w:type="spellEnd"/>
           </w:p>
         </w:tc>
       </w:tr>
@@ -8438,6 +8579,7 @@
         </w:rPr>
         <w:t xml:space="preserve"> </w:t>
       </w:r>
+      <w:proofErr w:type="spellStart"/>
       <w:r>
         <w:rPr>
           <w:b/>
@@ -8447,6 +8589,7 @@
         </w:rPr>
         <w:t>Datepicker</w:t>
       </w:r>
+      <w:proofErr w:type="spellEnd"/>
       <w:r>
         <w:rPr>
           <w:b/>
@@ -8610,21 +8753,7 @@
           <w:b/>
           <w:lang w:val="hr-HR"/>
         </w:rPr>
-        <w:t>Slika 2.</w:t>
-      </w:r>
-      <w:r>
-        <w:rPr>
-          <w:b/>
-          <w:lang w:val="hr-HR"/>
-        </w:rPr>
-        <w:t>3</w:t>
-      </w:r>
-      <w:r>
-        <w:rPr>
-          <w:b/>
-          <w:lang w:val="hr-HR"/>
-        </w:rPr>
-        <w:t xml:space="preserve">. </w:t>
+        <w:t xml:space="preserve">Slika 2.3. </w:t>
       </w:r>
       <w:r>
         <w:rPr>
@@ -8670,7 +8799,79 @@
           <w:lang w:val="hr-HR"/>
         </w:rPr>
         <w:lastRenderedPageBreak/>
-        <w:t>Pritiskom na gumb „Agree“ potvrđuju se standardnepostavke, a pritiskom gumba „Set up notifications“ otvara se mogućnost definiranja vlastitih opcija.</w:t>
+        <w:t>Pritiskom na gumb „</w:t>
+      </w:r>
+      <w:proofErr w:type="spellStart"/>
+      <w:r>
+        <w:rPr>
+          <w:sz w:val="24"/>
+          <w:szCs w:val="24"/>
+          <w:lang w:val="hr-HR"/>
+        </w:rPr>
+        <w:t>Agree</w:t>
+      </w:r>
+      <w:proofErr w:type="spellEnd"/>
+      <w:r>
+        <w:rPr>
+          <w:sz w:val="24"/>
+          <w:szCs w:val="24"/>
+          <w:lang w:val="hr-HR"/>
+        </w:rPr>
+        <w:t xml:space="preserve">“ potvrđuju se </w:t>
+      </w:r>
+      <w:proofErr w:type="spellStart"/>
+      <w:r>
+        <w:rPr>
+          <w:sz w:val="24"/>
+          <w:szCs w:val="24"/>
+          <w:lang w:val="hr-HR"/>
+        </w:rPr>
+        <w:t>standardnepostavke</w:t>
+      </w:r>
+      <w:proofErr w:type="spellEnd"/>
+      <w:r>
+        <w:rPr>
+          <w:sz w:val="24"/>
+          <w:szCs w:val="24"/>
+          <w:lang w:val="hr-HR"/>
+        </w:rPr>
+        <w:t xml:space="preserve">, a pritiskom gumba „Set </w:t>
+      </w:r>
+      <w:proofErr w:type="spellStart"/>
+      <w:r>
+        <w:rPr>
+          <w:sz w:val="24"/>
+          <w:szCs w:val="24"/>
+          <w:lang w:val="hr-HR"/>
+        </w:rPr>
+        <w:t>up</w:t>
+      </w:r>
+      <w:proofErr w:type="spellEnd"/>
+      <w:r>
+        <w:rPr>
+          <w:sz w:val="24"/>
+          <w:szCs w:val="24"/>
+          <w:lang w:val="hr-HR"/>
+        </w:rPr>
+        <w:t xml:space="preserve"> </w:t>
+      </w:r>
+      <w:proofErr w:type="spellStart"/>
+      <w:r>
+        <w:rPr>
+          <w:sz w:val="24"/>
+          <w:szCs w:val="24"/>
+          <w:lang w:val="hr-HR"/>
+        </w:rPr>
+        <w:t>notifications</w:t>
+      </w:r>
+      <w:proofErr w:type="spellEnd"/>
+      <w:r>
+        <w:rPr>
+          <w:sz w:val="24"/>
+          <w:szCs w:val="24"/>
+          <w:lang w:val="hr-HR"/>
+        </w:rPr>
+        <w:t>“ otvara se mogućnost definiranja vlastitih opcija.</w:t>
       </w:r>
     </w:p>
     <w:p>
@@ -8763,14 +8964,7 @@
           <w:b/>
           <w:lang w:val="hr-HR"/>
         </w:rPr>
-        <w:t xml:space="preserve"> </w:t>
-      </w:r>
-      <w:r>
-        <w:rPr>
-          <w:b/>
-          <w:lang w:val="hr-HR"/>
-        </w:rPr>
-        <w:t>2</w:t>
+        <w:t xml:space="preserve"> 2</w:t>
       </w:r>
     </w:p>
     <w:p>
@@ -9016,6 +9210,7 @@
         </w:rPr>
         <w:t xml:space="preserve"> u </w:t>
       </w:r>
+      <w:proofErr w:type="spellStart"/>
       <w:r>
         <w:rPr>
           <w:i/>
@@ -9026,6 +9221,7 @@
         </w:rPr>
         <w:t>Firebase</w:t>
       </w:r>
+      <w:proofErr w:type="spellEnd"/>
       <w:r>
         <w:rPr>
           <w:sz w:val="24"/>
@@ -9243,7 +9439,23 @@
           <w:b/>
           <w:lang w:val="hr-HR"/>
         </w:rPr>
-        <w:t>Izgled ekrana „My Appointments“</w:t>
+        <w:t xml:space="preserve">Izgled ekrana „My </w:t>
+      </w:r>
+      <w:proofErr w:type="spellStart"/>
+      <w:r>
+        <w:rPr>
+          <w:b/>
+          <w:lang w:val="hr-HR"/>
+        </w:rPr>
+        <w:t>Appointments</w:t>
+      </w:r>
+      <w:proofErr w:type="spellEnd"/>
+      <w:r>
+        <w:rPr>
+          <w:b/>
+          <w:lang w:val="hr-HR"/>
+        </w:rPr>
+        <w:t>“</w:t>
       </w:r>
     </w:p>
     <w:p>
@@ -9277,6 +9489,7 @@
         </w:rPr>
         <w:t xml:space="preserve">Međutim, ako se pritisne gumb CONFIRM, a nije odabran datum preko </w:t>
       </w:r>
+      <w:proofErr w:type="spellStart"/>
       <w:r>
         <w:rPr>
           <w:bCs/>
@@ -9288,6 +9501,7 @@
         </w:rPr>
         <w:t>datepickera</w:t>
       </w:r>
+      <w:proofErr w:type="spellEnd"/>
       <w:r>
         <w:rPr>
           <w:bCs/>
@@ -9452,6 +9666,7 @@
         </w:rPr>
       </w:pPr>
       <w:bookmarkStart w:id="18" w:name="_Toc483920740"/>
+      <w:proofErr w:type="spellStart"/>
       <w:r>
         <w:rPr>
           <w:rFonts w:ascii="Times New Roman" w:hAnsi="Times New Roman"/>
@@ -9462,6 +9677,7 @@
         <w:t>Mock-up</w:t>
       </w:r>
       <w:bookmarkEnd w:id="18"/>
+      <w:proofErr w:type="spellEnd"/>
     </w:p>
     <w:p>
       <w:pPr>
@@ -9497,6 +9713,7 @@
         </w:rPr>
         <w:t xml:space="preserve">. može se vidjeti izgled </w:t>
       </w:r>
+      <w:proofErr w:type="spellStart"/>
       <w:r>
         <w:rPr>
           <w:i/>
@@ -9515,14 +9732,34 @@
         </w:rPr>
         <w:t>-a</w:t>
       </w:r>
-      <w:r>
-        <w:rPr>
-          <w:sz w:val="24"/>
-          <w:szCs w:val="24"/>
-          <w:lang w:val="hr-HR"/>
-        </w:rPr>
-        <w:t xml:space="preserve"> naše Andorid aplikacije. Vrijedi spomenuti da se </w:t>
-      </w:r>
+      <w:proofErr w:type="spellEnd"/>
+      <w:r>
+        <w:rPr>
+          <w:sz w:val="24"/>
+          <w:szCs w:val="24"/>
+          <w:lang w:val="hr-HR"/>
+        </w:rPr>
+        <w:t xml:space="preserve"> naše </w:t>
+      </w:r>
+      <w:proofErr w:type="spellStart"/>
+      <w:r>
+        <w:rPr>
+          <w:sz w:val="24"/>
+          <w:szCs w:val="24"/>
+          <w:lang w:val="hr-HR"/>
+        </w:rPr>
+        <w:t>Andorid</w:t>
+      </w:r>
+      <w:proofErr w:type="spellEnd"/>
+      <w:r>
+        <w:rPr>
+          <w:sz w:val="24"/>
+          <w:szCs w:val="24"/>
+          <w:lang w:val="hr-HR"/>
+        </w:rPr>
+        <w:t xml:space="preserve"> aplikacije. Vrijedi spomenuti da se </w:t>
+      </w:r>
+      <w:proofErr w:type="spellStart"/>
       <w:r>
         <w:rPr>
           <w:i/>
@@ -9533,6 +9770,7 @@
         </w:rPr>
         <w:t>Mock-up</w:t>
       </w:r>
+      <w:proofErr w:type="spellEnd"/>
       <w:r>
         <w:rPr>
           <w:sz w:val="24"/>
@@ -9642,7 +9880,23 @@
           <w:b/>
           <w:lang w:val="hr-HR"/>
         </w:rPr>
-        <w:t>. Mock-up aplikacije</w:t>
+        <w:t xml:space="preserve">. </w:t>
+      </w:r>
+      <w:proofErr w:type="spellStart"/>
+      <w:r>
+        <w:rPr>
+          <w:b/>
+          <w:lang w:val="hr-HR"/>
+        </w:rPr>
+        <w:t>Mock-up</w:t>
+      </w:r>
+      <w:proofErr w:type="spellEnd"/>
+      <w:r>
+        <w:rPr>
+          <w:b/>
+          <w:lang w:val="hr-HR"/>
+        </w:rPr>
+        <w:t xml:space="preserve"> aplikacije</w:t>
       </w:r>
     </w:p>
     <w:p>
@@ -9825,8 +10079,20 @@
           <w:szCs w:val="24"/>
           <w:lang w:val="hr-HR"/>
         </w:rPr>
-        <w:t>Google map</w:t>
-      </w:r>
+        <w:t xml:space="preserve">Google </w:t>
+      </w:r>
+      <w:proofErr w:type="spellStart"/>
+      <w:r>
+        <w:rPr>
+          <w:i/>
+          <w:iCs/>
+          <w:sz w:val="24"/>
+          <w:szCs w:val="24"/>
+          <w:lang w:val="hr-HR"/>
+        </w:rPr>
+        <w:t>map</w:t>
+      </w:r>
+      <w:proofErr w:type="spellEnd"/>
       <w:r>
         <w:rPr>
           <w:sz w:val="24"/>
@@ -9977,6 +10243,7 @@
         </w:rPr>
         <w:t xml:space="preserve">programskom jeziku </w:t>
       </w:r>
+      <w:proofErr w:type="spellStart"/>
       <w:r>
         <w:rPr>
           <w:i/>
@@ -9987,6 +10254,7 @@
         </w:rPr>
         <w:t>Kotlin</w:t>
       </w:r>
+      <w:proofErr w:type="spellEnd"/>
       <w:r>
         <w:rPr>
           <w:sz w:val="24"/>
@@ -10033,7 +10301,25 @@
           <w:szCs w:val="24"/>
           <w:lang w:val="hr-HR"/>
         </w:rPr>
-        <w:t xml:space="preserve">.apk </w:t>
+        <w:t>.</w:t>
+      </w:r>
+      <w:proofErr w:type="spellStart"/>
+      <w:r>
+        <w:rPr>
+          <w:sz w:val="24"/>
+          <w:szCs w:val="24"/>
+          <w:lang w:val="hr-HR"/>
+        </w:rPr>
+        <w:t>apk</w:t>
+      </w:r>
+      <w:proofErr w:type="spellEnd"/>
+      <w:r>
+        <w:rPr>
+          <w:sz w:val="24"/>
+          <w:szCs w:val="24"/>
+          <w:lang w:val="hr-HR"/>
+        </w:rPr>
+        <w:t xml:space="preserve"> </w:t>
       </w:r>
       <w:r>
         <w:rPr>
@@ -10075,6 +10361,7 @@
         </w:rPr>
         <w:t xml:space="preserve"> je </w:t>
       </w:r>
+      <w:proofErr w:type="spellStart"/>
       <w:r>
         <w:rPr>
           <w:i/>
@@ -10085,6 +10372,7 @@
         </w:rPr>
         <w:t>Firebase</w:t>
       </w:r>
+      <w:proofErr w:type="spellEnd"/>
       <w:r>
         <w:rPr>
           <w:sz w:val="24"/>
@@ -10117,6 +10405,7 @@
         </w:rPr>
         <w:t xml:space="preserve">Za odabir datuma pregleda korišten je </w:t>
       </w:r>
+      <w:proofErr w:type="spellStart"/>
       <w:r>
         <w:rPr>
           <w:i/>
@@ -10127,6 +10416,7 @@
         </w:rPr>
         <w:t>Datepicker</w:t>
       </w:r>
+      <w:proofErr w:type="spellEnd"/>
       <w:r>
         <w:rPr>
           <w:i/>
@@ -10201,48 +10491,9 @@
           <w:szCs w:val="24"/>
           <w:lang w:val="hr-HR"/>
         </w:rPr>
-        <w:t>Google map</w:t>
-      </w:r>
-      <w:r>
-        <w:rPr>
-          <w:sz w:val="24"/>
-          <w:szCs w:val="24"/>
-          <w:lang w:val="hr-HR"/>
-        </w:rPr>
-        <w:t>-a</w:t>
-      </w:r>
-      <w:r>
-        <w:rPr>
-          <w:sz w:val="24"/>
-          <w:szCs w:val="24"/>
-          <w:lang w:val="hr-HR"/>
-        </w:rPr>
-        <w:t>.</w:t>
-      </w:r>
-      <w:r>
-        <w:rPr>
-          <w:sz w:val="24"/>
-          <w:szCs w:val="24"/>
-          <w:lang w:val="hr-HR"/>
-        </w:rPr>
-        <w:t xml:space="preserve"> </w:t>
-      </w:r>
-      <w:r>
-        <w:rPr>
-          <w:sz w:val="24"/>
-          <w:szCs w:val="24"/>
-          <w:lang w:val="hr-HR"/>
-        </w:rPr>
-        <w:t xml:space="preserve">Korištene su i notifikacije za obavijest korisnika o pregledu dva dana prije pregleda. </w:t>
-      </w:r>
-      <w:r>
-        <w:rPr>
-          <w:sz w:val="24"/>
-          <w:szCs w:val="24"/>
-          <w:lang w:val="hr-HR"/>
-        </w:rPr>
-        <w:t xml:space="preserve">Za </w:t>
-      </w:r>
+        <w:t xml:space="preserve">Google </w:t>
+      </w:r>
+      <w:proofErr w:type="spellStart"/>
       <w:r>
         <w:rPr>
           <w:i/>
@@ -10251,8 +10502,71 @@
           <w:szCs w:val="24"/>
           <w:lang w:val="hr-HR"/>
         </w:rPr>
-        <w:t>Google map</w:t>
-      </w:r>
+        <w:t>map</w:t>
+      </w:r>
+      <w:proofErr w:type="spellEnd"/>
+      <w:r>
+        <w:rPr>
+          <w:sz w:val="24"/>
+          <w:szCs w:val="24"/>
+          <w:lang w:val="hr-HR"/>
+        </w:rPr>
+        <w:t>-a</w:t>
+      </w:r>
+      <w:r>
+        <w:rPr>
+          <w:sz w:val="24"/>
+          <w:szCs w:val="24"/>
+          <w:lang w:val="hr-HR"/>
+        </w:rPr>
+        <w:t>.</w:t>
+      </w:r>
+      <w:r>
+        <w:rPr>
+          <w:sz w:val="24"/>
+          <w:szCs w:val="24"/>
+          <w:lang w:val="hr-HR"/>
+        </w:rPr>
+        <w:t xml:space="preserve"> </w:t>
+      </w:r>
+      <w:r>
+        <w:rPr>
+          <w:sz w:val="24"/>
+          <w:szCs w:val="24"/>
+          <w:lang w:val="hr-HR"/>
+        </w:rPr>
+        <w:t xml:space="preserve">Korištene su i notifikacije za obavijest korisnika o pregledu dva dana prije pregleda. </w:t>
+      </w:r>
+      <w:r>
+        <w:rPr>
+          <w:sz w:val="24"/>
+          <w:szCs w:val="24"/>
+          <w:lang w:val="hr-HR"/>
+        </w:rPr>
+        <w:t xml:space="preserve">Za </w:t>
+      </w:r>
+      <w:r>
+        <w:rPr>
+          <w:i/>
+          <w:iCs/>
+          <w:sz w:val="24"/>
+          <w:szCs w:val="24"/>
+          <w:lang w:val="hr-HR"/>
+        </w:rPr>
+        <w:t xml:space="preserve">Google </w:t>
+      </w:r>
+      <w:proofErr w:type="spellStart"/>
+      <w:r>
+        <w:rPr>
+          <w:i/>
+          <w:iCs/>
+          <w:sz w:val="24"/>
+          <w:szCs w:val="24"/>
+          <w:lang w:val="hr-HR"/>
+        </w:rPr>
+        <w:t>map</w:t>
+      </w:r>
+      <w:proofErr w:type="spellEnd"/>
       <w:r>
         <w:rPr>
           <w:sz w:val="24"/>
@@ -11363,6 +11677,7 @@
         </w:rPr>
         <w:t xml:space="preserve"> pritiskom na tipku CALENDER otvara </w:t>
       </w:r>
+      <w:proofErr w:type="spellStart"/>
       <w:r>
         <w:rPr>
           <w:i/>
@@ -11373,6 +11688,7 @@
         </w:rPr>
         <w:t>datepicker</w:t>
       </w:r>
+      <w:proofErr w:type="spellEnd"/>
       <w:r>
         <w:rPr>
           <w:sz w:val="24"/>
@@ -11467,6 +11783,7 @@
         </w:rPr>
         <w:t xml:space="preserve">Otvoreni </w:t>
       </w:r>
+      <w:proofErr w:type="spellStart"/>
       <w:r>
         <w:rPr>
           <w:b/>
@@ -11476,6 +11793,7 @@
         </w:rPr>
         <w:t>datepicker</w:t>
       </w:r>
+      <w:proofErr w:type="spellEnd"/>
     </w:p>
     <w:p>
       <w:pPr>
@@ -11523,15 +11841,33 @@
           <w:szCs w:val="24"/>
           <w:lang w:val="hr-HR"/>
         </w:rPr>
-        <w:t xml:space="preserve"> opcija namještanja notifikacija</w:t>
-      </w:r>
-      <w:r>
-        <w:rPr>
-          <w:sz w:val="24"/>
-          <w:szCs w:val="24"/>
-          <w:lang w:val="hr-HR"/>
-        </w:rPr>
-        <w:t>te se na ekranu za naručivanje prikazuju osnovne informacije pregleda.</w:t>
+        <w:t xml:space="preserve"> opcija namještanja </w:t>
+      </w:r>
+      <w:proofErr w:type="spellStart"/>
+      <w:r>
+        <w:rPr>
+          <w:sz w:val="24"/>
+          <w:szCs w:val="24"/>
+          <w:lang w:val="hr-HR"/>
+        </w:rPr>
+        <w:t>notifikacija</w:t>
+      </w:r>
+      <w:r>
+        <w:rPr>
+          <w:sz w:val="24"/>
+          <w:szCs w:val="24"/>
+          <w:lang w:val="hr-HR"/>
+        </w:rPr>
+        <w:t>te</w:t>
+      </w:r>
+      <w:proofErr w:type="spellEnd"/>
+      <w:r>
+        <w:rPr>
+          <w:sz w:val="24"/>
+          <w:szCs w:val="24"/>
+          <w:lang w:val="hr-HR"/>
+        </w:rPr>
+        <w:t xml:space="preserve"> se na ekranu za naručivanje prikazuju osnovne informacije pregleda.</w:t>
       </w:r>
     </w:p>
     <w:p>
@@ -11668,7 +12004,25 @@
           <w:szCs w:val="24"/>
           <w:lang w:val="hr-HR"/>
         </w:rPr>
-        <w:t>Korisnik pritiskom na OK odabire datum i otvara se opcija namještanja notifikacijate se na ekranu za naručivanje prikazuju osnovne informacije pregleda.</w:t>
+        <w:t xml:space="preserve">Korisnik pritiskom na OK odabire datum i otvara se opcija namještanja </w:t>
+      </w:r>
+      <w:proofErr w:type="spellStart"/>
+      <w:r>
+        <w:rPr>
+          <w:sz w:val="24"/>
+          <w:szCs w:val="24"/>
+          <w:lang w:val="hr-HR"/>
+        </w:rPr>
+        <w:t>notifikacijate</w:t>
+      </w:r>
+      <w:proofErr w:type="spellEnd"/>
+      <w:r>
+        <w:rPr>
+          <w:sz w:val="24"/>
+          <w:szCs w:val="24"/>
+          <w:lang w:val="hr-HR"/>
+        </w:rPr>
+        <w:t xml:space="preserve"> se na ekranu za naručivanje prikazuju osnovne informacije pregleda.</w:t>
       </w:r>
     </w:p>
     <w:p>
@@ -12037,8 +12391,22 @@
           <w:szCs w:val="28"/>
           <w:lang w:val="hr-HR"/>
         </w:rPr>
-        <w:t>Google map</w:t>
-      </w:r>
+        <w:t xml:space="preserve">Google </w:t>
+      </w:r>
+      <w:proofErr w:type="spellStart"/>
+      <w:r>
+        <w:rPr>
+          <w:b/>
+          <w:bCs/>
+          <w:i/>
+          <w:iCs/>
+          <w:sz w:val="28"/>
+          <w:szCs w:val="28"/>
+          <w:lang w:val="hr-HR"/>
+        </w:rPr>
+        <w:t>map</w:t>
+      </w:r>
+      <w:proofErr w:type="spellEnd"/>
       <w:r>
         <w:rPr>
           <w:b/>
@@ -12167,7 +12535,25 @@
           <w:szCs w:val="24"/>
           <w:lang w:val="hr-HR"/>
         </w:rPr>
-        <w:t xml:space="preserve"> U ovom podpoglavlju će biti samo prikazan dio koji se razlikuje.</w:t>
+        <w:t xml:space="preserve"> U ovom </w:t>
+      </w:r>
+      <w:proofErr w:type="spellStart"/>
+      <w:r>
+        <w:rPr>
+          <w:sz w:val="24"/>
+          <w:szCs w:val="24"/>
+          <w:lang w:val="hr-HR"/>
+        </w:rPr>
+        <w:t>podpoglavlju</w:t>
+      </w:r>
+      <w:proofErr w:type="spellEnd"/>
+      <w:r>
+        <w:rPr>
+          <w:sz w:val="24"/>
+          <w:szCs w:val="24"/>
+          <w:lang w:val="hr-HR"/>
+        </w:rPr>
+        <w:t xml:space="preserve"> će biti samo prikazan dio koji se razlikuje.</w:t>
       </w:r>
     </w:p>
     <w:p>
@@ -12402,10 +12788,10 @@
           <w:lang w:val="hr-HR"/>
         </w:rPr>
         <w:drawing>
-          <wp:inline distT="0" distB="0" distL="0" distR="0" wp14:anchorId="3CE90B66" wp14:editId="522081DF">
-            <wp:extent cx="1632610" cy="3355848"/>
-            <wp:effectExtent l="0" t="0" r="5715" b="0"/>
-            <wp:docPr id="6" name="Picture 6" descr="A picture containing text, map&#10;&#10;Description automatically generated"/>
+          <wp:inline distT="0" distB="0" distL="0" distR="0" wp14:anchorId="7C5ED797" wp14:editId="09C715BC">
+            <wp:extent cx="1706880" cy="3508511"/>
+            <wp:effectExtent l="0" t="0" r="7620" b="0"/>
+            <wp:docPr id="1" name="Picture 1" descr="A picture containing text, map&#10;&#10;Description automatically generated"/>
             <wp:cNvGraphicFramePr>
               <a:graphicFrameLocks xmlns:a="http://schemas.openxmlformats.org/drawingml/2006/main" noChangeAspect="1"/>
             </wp:cNvGraphicFramePr>
@@ -12413,7 +12799,7 @@
               <a:graphicData uri="http://schemas.openxmlformats.org/drawingml/2006/picture">
                 <pic:pic xmlns:pic="http://schemas.openxmlformats.org/drawingml/2006/picture">
                   <pic:nvPicPr>
-                    <pic:cNvPr id="6" name="Screenshot_20200205-154101_Narucime.jpg"/>
+                    <pic:cNvPr id="1" name="5B6ED7ED.jpg"/>
                     <pic:cNvPicPr/>
                   </pic:nvPicPr>
                   <pic:blipFill>
@@ -12431,7 +12817,7 @@
                   <pic:spPr>
                     <a:xfrm>
                       <a:off x="0" y="0"/>
-                      <a:ext cx="1632610" cy="3355848"/>
+                      <a:ext cx="1708539" cy="3511920"/>
                     </a:xfrm>
                     <a:prstGeom prst="rect">
                       <a:avLst/>
@@ -12489,8 +12875,19 @@
           <w:iCs/>
           <w:lang w:val="hr-HR"/>
         </w:rPr>
-        <w:t>Google map</w:t>
-      </w:r>
+        <w:t xml:space="preserve">Google </w:t>
+      </w:r>
+      <w:proofErr w:type="spellStart"/>
+      <w:r>
+        <w:rPr>
+          <w:b/>
+          <w:i/>
+          <w:iCs/>
+          <w:lang w:val="hr-HR"/>
+        </w:rPr>
+        <w:t>map</w:t>
+      </w:r>
+      <w:proofErr w:type="spellEnd"/>
       <w:r>
         <w:rPr>
           <w:b/>
@@ -12533,7 +12930,16 @@
           <w:szCs w:val="24"/>
           <w:lang w:val="hr-HR"/>
         </w:rPr>
-        <w:t>Upisom željene bolnice na gore predviđeno mjesto može pronalazi se bolnica.</w:t>
+        <w:t>Pritiskom gumba „FIND NEAREST HOSPITAL“ možemo pronaći najbližu bolnicu</w:t>
+      </w:r>
+      <w:r>
+        <w:rPr>
+          <w:bCs/>
+          <w:sz w:val="24"/>
+          <w:szCs w:val="24"/>
+          <w:lang w:val="hr-HR"/>
+        </w:rPr>
+        <w:t>.</w:t>
       </w:r>
     </w:p>
     <w:p>
@@ -12558,10 +12964,10 @@
           <w:lang w:val="hr-HR"/>
         </w:rPr>
         <w:drawing>
-          <wp:inline distT="0" distB="0" distL="0" distR="0" wp14:anchorId="0C4C3840" wp14:editId="6FCD590B">
-            <wp:extent cx="1632610" cy="3355848"/>
-            <wp:effectExtent l="0" t="0" r="5715" b="0"/>
-            <wp:docPr id="12" name="Picture 12" descr="A picture containing text, map&#10;&#10;Description automatically generated"/>
+          <wp:inline distT="0" distB="0" distL="0" distR="0" wp14:anchorId="2078693A" wp14:editId="3B7DDA46">
+            <wp:extent cx="1571812" cy="3230880"/>
+            <wp:effectExtent l="0" t="0" r="9525" b="7620"/>
+            <wp:docPr id="2" name="Picture 2" descr="A picture containing text, map&#10;&#10;Description automatically generated"/>
             <wp:cNvGraphicFramePr>
               <a:graphicFrameLocks xmlns:a="http://schemas.openxmlformats.org/drawingml/2006/main" noChangeAspect="1"/>
             </wp:cNvGraphicFramePr>
@@ -12569,7 +12975,7 @@
               <a:graphicData uri="http://schemas.openxmlformats.org/drawingml/2006/picture">
                 <pic:pic xmlns:pic="http://schemas.openxmlformats.org/drawingml/2006/picture">
                   <pic:nvPicPr>
-                    <pic:cNvPr id="12" name="Screenshot_20200205-154112_Narucime.jpg"/>
+                    <pic:cNvPr id="2" name="DC5F49D5.jpg"/>
                     <pic:cNvPicPr/>
                   </pic:nvPicPr>
                   <pic:blipFill>
@@ -12587,7 +12993,7 @@
                   <pic:spPr>
                     <a:xfrm>
                       <a:off x="0" y="0"/>
-                      <a:ext cx="1632610" cy="3355848"/>
+                      <a:ext cx="1584311" cy="3256573"/>
                     </a:xfrm>
                     <a:prstGeom prst="rect">
                       <a:avLst/>
@@ -13397,6 +13803,7 @@
               <w:lang w:val="hr-HR"/>
             </w:rPr>
           </w:pPr>
+          <w:proofErr w:type="spellStart"/>
           <w:r>
             <w:rPr>
               <w:lang w:val="hr-HR"/>
@@ -13409,6 +13816,7 @@
             </w:rPr>
             <w:t>arući.me</w:t>
           </w:r>
+          <w:proofErr w:type="spellEnd"/>
         </w:p>
       </w:tc>
       <w:tc>
